--- a/Word Docs/Literatursammlung.docx
+++ b/Word Docs/Literatursammlung.docx
@@ -362,10 +362,71 @@
         </w:numPr>
       </w:pPr>
       <w:r>
-        <w:t>Indeed, our goal is to create the first model of the suspense evoked as a narrative is being received, and not just a single overall suspense rating.</w:t>
-      </w:r>
-      <w:r>
-        <w:t xml:space="preserve"> -&gt; die untersuchung die ich anstelle könnte hier eine rolle spielen</w:t>
+        <w:t>Indeed, our goal is to create the first model of the suspense evoked as a narrative is being received, and not just a single overall suspense rating. -&gt; die untersuchung die ich anstelle könnte hier eine rolle spielen</w:t>
+      </w:r>
+    </w:p>
+    <w:p>
+      <w:r>
+        <w:br w:type="page"/>
+      </w:r>
+    </w:p>
+    <w:p>
+      <w:r>
+        <w:lastRenderedPageBreak/>
+        <w:t>Spannung in Text und Film – Borringo</w:t>
+      </w:r>
+    </w:p>
+    <w:p>
+      <w:r>
+        <w:t>S 41-42: Leser will symmetrie (ordung) wieder herstellen</w:t>
+      </w:r>
+    </w:p>
+    <w:p>
+      <w:r>
+        <w:t>43: rezipient wird mit helden konsequent in eine bestimmte handlung reinmanövriert</w:t>
+      </w:r>
+    </w:p>
+    <w:p>
+      <w:r>
+        <w:t>44: drohen der katastrophe als grundbedingung für suspense</w:t>
+      </w:r>
+    </w:p>
+    <w:p>
+      <w:r>
+        <w:br w:type="page"/>
+      </w:r>
+    </w:p>
+    <w:p>
+      <w:r>
+        <w:lastRenderedPageBreak/>
+        <w:t>Fill: sprachliche aspekte von spannung und suspense im literarischen text</w:t>
+      </w:r>
+      <w:r>
+        <w:t xml:space="preserve"> aus gespannte erwartungen</w:t>
+      </w:r>
+    </w:p>
+    <w:p>
+      <w:r>
+        <w:t>Fokus auf sprachliche spannung, durch welche sprachlichen elemente wird spannung hervorgerufen</w:t>
+      </w:r>
+    </w:p>
+    <w:p>
+      <w:r>
+        <w:t xml:space="preserve">S 223 </w:t>
+      </w:r>
+      <w:r>
+        <w:t>„pokalform“ mit einer ellipse in der mitte außen sind ausgeprägtere sätze mit mehr satzgliedern -&gt; zeigt plötzlichen kontrast, dessen spannung sich löst; pronomen anfangs beziehungslos (zb „sie“) und wird erst später gelöst, wer damit gemeint ist -&gt; erzeugt suspense</w:t>
+      </w:r>
+    </w:p>
+    <w:p>
+      <w:r>
+        <w:br w:type="page"/>
+      </w:r>
+    </w:p>
+    <w:p>
+      <w:r>
+        <w:lastRenderedPageBreak/>
+        <w:t>dramatis</w:t>
       </w:r>
     </w:p>
     <w:sectPr>

--- a/Word Docs/Literatursammlung.docx
+++ b/Word Docs/Literatursammlung.docx
@@ -38,9 +38,11 @@
       </w:hyperlink>
     </w:p>
     <w:p>
+      <w:proofErr w:type="spellStart"/>
       <w:r>
         <w:t>usher</w:t>
       </w:r>
+      <w:proofErr w:type="spellEnd"/>
     </w:p>
     <w:p>
       <w:hyperlink r:id="rId10" w:history="1">
@@ -76,7 +78,15 @@
     </w:p>
     <w:p>
       <w:r>
-        <w:t>Siehe markierungen im Buch! Fill geht auf syntaktische Ebene ein, gute Anhaltspunkte für die spätere statistische Analyse</w:t>
+        <w:t xml:space="preserve">Siehe </w:t>
+      </w:r>
+      <w:proofErr w:type="spellStart"/>
+      <w:r>
+        <w:t>markierungen</w:t>
+      </w:r>
+      <w:proofErr w:type="spellEnd"/>
+      <w:r>
+        <w:t xml:space="preserve"> im Buch! Fill geht auf syntaktische Ebene ein, gute Anhaltspunkte für die spätere statistische Analyse</w:t>
       </w:r>
     </w:p>
     <w:p>
@@ -104,8 +114,21 @@
     <w:p>
       <w:r>
         <w:lastRenderedPageBreak/>
-        <w:t>The paradox of suspense</w:t>
-      </w:r>
+        <w:t xml:space="preserve">The paradox </w:t>
+      </w:r>
+      <w:proofErr w:type="spellStart"/>
+      <w:r>
+        <w:t>of</w:t>
+      </w:r>
+      <w:proofErr w:type="spellEnd"/>
+      <w:r>
+        <w:t xml:space="preserve"> </w:t>
+      </w:r>
+      <w:proofErr w:type="spellStart"/>
+      <w:r>
+        <w:t>suspense</w:t>
+      </w:r>
+      <w:proofErr w:type="spellEnd"/>
     </w:p>
     <w:p>
       <w:pPr>
@@ -116,7 +139,15 @@
         </w:numPr>
       </w:pPr>
       <w:r>
-        <w:t>Suspense kann durch uncertainty, also das ungewisse/unbekannte entstehen (s. 254)</w:t>
+        <w:t xml:space="preserve">Suspense kann durch </w:t>
+      </w:r>
+      <w:proofErr w:type="spellStart"/>
+      <w:r>
+        <w:t>uncertainty</w:t>
+      </w:r>
+      <w:proofErr w:type="spellEnd"/>
+      <w:r>
+        <w:t>, also das ungewisse/unbekannte entstehen (s. 254)</w:t>
       </w:r>
     </w:p>
     <w:p>
@@ -128,7 +159,23 @@
         </w:numPr>
       </w:pPr>
       <w:r>
-        <w:t>Ist ein wichtiger aspekt der suspense 254</w:t>
+        <w:t xml:space="preserve">Ist ein wichtiger </w:t>
+      </w:r>
+      <w:proofErr w:type="spellStart"/>
+      <w:r>
+        <w:t>aspekt</w:t>
+      </w:r>
+      <w:proofErr w:type="spellEnd"/>
+      <w:r>
+        <w:t xml:space="preserve"> der </w:t>
+      </w:r>
+      <w:proofErr w:type="spellStart"/>
+      <w:r>
+        <w:t>suspense</w:t>
+      </w:r>
+      <w:proofErr w:type="spellEnd"/>
+      <w:r>
+        <w:t xml:space="preserve"> 254</w:t>
       </w:r>
     </w:p>
     <w:p>
@@ -140,7 +187,23 @@
         </w:numPr>
       </w:pPr>
       <w:r>
-        <w:t>Warum finden wir sachen spannend, obwohl wir schon wissen, was der ausgang ist?</w:t>
+        <w:t xml:space="preserve">Warum finden wir </w:t>
+      </w:r>
+      <w:proofErr w:type="spellStart"/>
+      <w:r>
+        <w:t>sachen</w:t>
+      </w:r>
+      <w:proofErr w:type="spellEnd"/>
+      <w:r>
+        <w:t xml:space="preserve"> spannend, obwohl wir schon wissen, was der </w:t>
+      </w:r>
+      <w:proofErr w:type="spellStart"/>
+      <w:r>
+        <w:t>ausgang</w:t>
+      </w:r>
+      <w:proofErr w:type="spellEnd"/>
+      <w:r>
+        <w:t xml:space="preserve"> ist?</w:t>
       </w:r>
     </w:p>
     <w:p>
@@ -152,7 +215,31 @@
         </w:numPr>
       </w:pPr>
       <w:r>
-        <w:t>Wenn man weiß, was kommt, fühlt man keine suspense, sie verschwindet. -&gt; paradox: wir fühlen trotzdem suspense, obwohl wir wissen was kommt s. 255</w:t>
+        <w:t xml:space="preserve">Wenn man weiß, was kommt, fühlt man keine </w:t>
+      </w:r>
+      <w:proofErr w:type="spellStart"/>
+      <w:r>
+        <w:t>suspense</w:t>
+      </w:r>
+      <w:proofErr w:type="spellEnd"/>
+      <w:r>
+        <w:t xml:space="preserve">, sie verschwindet. -&gt; paradox: wir fühlen trotzdem </w:t>
+      </w:r>
+      <w:proofErr w:type="spellStart"/>
+      <w:r>
+        <w:t>suspense</w:t>
+      </w:r>
+      <w:proofErr w:type="spellEnd"/>
+      <w:r>
+        <w:t xml:space="preserve">, obwohl wir </w:t>
+      </w:r>
+      <w:proofErr w:type="gramStart"/>
+      <w:r>
+        <w:t>wissen</w:t>
+      </w:r>
+      <w:proofErr w:type="gramEnd"/>
+      <w:r>
+        <w:t xml:space="preserve"> was kommt s. 255</w:t>
       </w:r>
     </w:p>
     <w:p>
@@ -164,13 +251,141 @@
         </w:numPr>
       </w:pPr>
       <w:r>
-        <w:t xml:space="preserve">Eine der erklärungen: wir vergessen wie es endet, ist jedoch nicht immer der fall. Anderer fall: man möchte die suspense wieder spüren, die man beim ersten ansehen/lesen erfahren hat, aber wie? Hier drei punkte: 1: wenn die rezepienten fiction mit suspense erfahren, dann muss das ende das die suspense erhält ungewiss sein, 2: personen empfinden suspense in fällen wo sie bereits über die fiction bescheidwissen, 3: </w:t>
-      </w:r>
-      <w:r>
-        <w:t>Wenn das Publikum jedoch bereits eine Fiktion gesehen, gehört oder gelesen hat, dann kennt es die entsprechenden Ergebnisse (und ist sich ihrer sicher).</w:t>
-      </w:r>
-      <w:r>
-        <w:t>S. 256</w:t>
+        <w:t xml:space="preserve">Eine der </w:t>
+      </w:r>
+      <w:proofErr w:type="spellStart"/>
+      <w:r>
+        <w:t>erklärungen</w:t>
+      </w:r>
+      <w:proofErr w:type="spellEnd"/>
+      <w:r>
+        <w:t xml:space="preserve">: wir </w:t>
+      </w:r>
+      <w:proofErr w:type="gramStart"/>
+      <w:r>
+        <w:t>vergessen</w:t>
+      </w:r>
+      <w:proofErr w:type="gramEnd"/>
+      <w:r>
+        <w:t xml:space="preserve"> wie es endet, ist jedoch nicht immer der </w:t>
+      </w:r>
+      <w:proofErr w:type="spellStart"/>
+      <w:r>
+        <w:t>fall</w:t>
+      </w:r>
+      <w:proofErr w:type="spellEnd"/>
+      <w:r>
+        <w:t xml:space="preserve">. Anderer fall: man möchte die </w:t>
+      </w:r>
+      <w:proofErr w:type="spellStart"/>
+      <w:r>
+        <w:t>suspense</w:t>
+      </w:r>
+      <w:proofErr w:type="spellEnd"/>
+      <w:r>
+        <w:t xml:space="preserve"> wieder spüren, die man </w:t>
+      </w:r>
+      <w:proofErr w:type="gramStart"/>
+      <w:r>
+        <w:t>beim ersten ansehen</w:t>
+      </w:r>
+      <w:proofErr w:type="gramEnd"/>
+      <w:r>
+        <w:t xml:space="preserve">/lesen erfahren hat, aber wie? Hier drei </w:t>
+      </w:r>
+      <w:proofErr w:type="spellStart"/>
+      <w:r>
+        <w:t>punkte</w:t>
+      </w:r>
+      <w:proofErr w:type="spellEnd"/>
+      <w:r>
+        <w:t xml:space="preserve">: 1: wenn die </w:t>
+      </w:r>
+      <w:proofErr w:type="spellStart"/>
+      <w:r>
+        <w:t>rezepienten</w:t>
+      </w:r>
+      <w:proofErr w:type="spellEnd"/>
+      <w:r>
+        <w:t xml:space="preserve"> </w:t>
+      </w:r>
+      <w:proofErr w:type="spellStart"/>
+      <w:r>
+        <w:t>fiction</w:t>
+      </w:r>
+      <w:proofErr w:type="spellEnd"/>
+      <w:r>
+        <w:t xml:space="preserve"> mit </w:t>
+      </w:r>
+      <w:proofErr w:type="spellStart"/>
+      <w:r>
+        <w:t>suspense</w:t>
+      </w:r>
+      <w:proofErr w:type="spellEnd"/>
+      <w:r>
+        <w:t xml:space="preserve"> erfahren, dann muss das </w:t>
+      </w:r>
+      <w:proofErr w:type="spellStart"/>
+      <w:r>
+        <w:t>ende</w:t>
+      </w:r>
+      <w:proofErr w:type="spellEnd"/>
+      <w:r>
+        <w:t xml:space="preserve"> das die </w:t>
+      </w:r>
+      <w:proofErr w:type="spellStart"/>
+      <w:r>
+        <w:t>suspense</w:t>
+      </w:r>
+      <w:proofErr w:type="spellEnd"/>
+      <w:r>
+        <w:t xml:space="preserve"> erhält ungewiss sein, 2: </w:t>
+      </w:r>
+      <w:proofErr w:type="spellStart"/>
+      <w:r>
+        <w:t>personen</w:t>
+      </w:r>
+      <w:proofErr w:type="spellEnd"/>
+      <w:r>
+        <w:t xml:space="preserve"> empfinden </w:t>
+      </w:r>
+      <w:proofErr w:type="spellStart"/>
+      <w:r>
+        <w:t>suspense</w:t>
+      </w:r>
+      <w:proofErr w:type="spellEnd"/>
+      <w:r>
+        <w:t xml:space="preserve"> in fällen wo sie bereits über die </w:t>
+      </w:r>
+      <w:proofErr w:type="spellStart"/>
+      <w:r>
+        <w:t>fiction</w:t>
+      </w:r>
+      <w:proofErr w:type="spellEnd"/>
+      <w:r>
+        <w:t xml:space="preserve"> </w:t>
+      </w:r>
+      <w:proofErr w:type="spellStart"/>
+      <w:r>
+        <w:t>bescheidwissen</w:t>
+      </w:r>
+      <w:proofErr w:type="spellEnd"/>
+      <w:r>
+        <w:t xml:space="preserve">, 3: </w:t>
+      </w:r>
+      <w:r>
+        <w:t>Wenn das Publikum jedoch bereits eine Fiktion gesehen, gehört oder gelesen hat, dann kennt es die entsprechenden Ergebnisse (und ist sich ihrer sicher</w:t>
+      </w:r>
+      <w:proofErr w:type="gramStart"/>
+      <w:r>
+        <w:t>).</w:t>
+      </w:r>
+      <w:r>
+        <w:t>S.</w:t>
+      </w:r>
+      <w:proofErr w:type="gramEnd"/>
+      <w:r>
+        <w:t xml:space="preserve"> 256</w:t>
       </w:r>
     </w:p>
     <w:p>
@@ -182,19 +397,42 @@
         </w:numPr>
       </w:pPr>
       <w:r>
-        <w:t xml:space="preserve">Suspense vs mystery: </w:t>
+        <w:t xml:space="preserve">Suspense </w:t>
+      </w:r>
+      <w:proofErr w:type="spellStart"/>
+      <w:r>
+        <w:t>vs</w:t>
+      </w:r>
+      <w:proofErr w:type="spellEnd"/>
+      <w:r>
+        <w:t xml:space="preserve"> </w:t>
+      </w:r>
+      <w:proofErr w:type="spellStart"/>
+      <w:r>
+        <w:t>mystery</w:t>
+      </w:r>
+      <w:proofErr w:type="spellEnd"/>
+      <w:r>
+        <w:t xml:space="preserve">: </w:t>
       </w:r>
       <w:r>
         <w:t xml:space="preserve">Denn für Krimis im klassischen </w:t>
       </w:r>
+      <w:proofErr w:type="spellStart"/>
       <w:r>
         <w:t>mystery</w:t>
       </w:r>
+      <w:proofErr w:type="spellEnd"/>
       <w:r>
         <w:t xml:space="preserve"> ist es charakteristisch, dass wir nicht wissen, was in der Vergangenheit geschehen ist, während wir bei </w:t>
       </w:r>
-      <w:r>
-        <w:t xml:space="preserve">suspense </w:t>
+      <w:proofErr w:type="spellStart"/>
+      <w:r>
+        <w:t>suspense</w:t>
+      </w:r>
+      <w:proofErr w:type="spellEnd"/>
+      <w:r>
+        <w:t xml:space="preserve"> </w:t>
       </w:r>
       <w:r>
         <w:t>nicht wissen, was geschehen wird.</w:t>
@@ -212,7 +450,151 @@
         </w:numPr>
       </w:pPr>
       <w:r>
-        <w:t>In mysteries in the classical detective mode, our uncertainty about the past usually revolves around how a crime was committed and by whom s 258</w:t>
+        <w:t xml:space="preserve">In </w:t>
+      </w:r>
+      <w:proofErr w:type="spellStart"/>
+      <w:r>
+        <w:t>mysteries</w:t>
+      </w:r>
+      <w:proofErr w:type="spellEnd"/>
+      <w:r>
+        <w:t xml:space="preserve"> in </w:t>
+      </w:r>
+      <w:proofErr w:type="spellStart"/>
+      <w:r>
+        <w:t>the</w:t>
+      </w:r>
+      <w:proofErr w:type="spellEnd"/>
+      <w:r>
+        <w:t xml:space="preserve"> </w:t>
+      </w:r>
+      <w:proofErr w:type="spellStart"/>
+      <w:r>
+        <w:t>classical</w:t>
+      </w:r>
+      <w:proofErr w:type="spellEnd"/>
+      <w:r>
+        <w:t xml:space="preserve"> </w:t>
+      </w:r>
+      <w:proofErr w:type="spellStart"/>
+      <w:r>
+        <w:t>detective</w:t>
+      </w:r>
+      <w:proofErr w:type="spellEnd"/>
+      <w:r>
+        <w:t xml:space="preserve"> </w:t>
+      </w:r>
+      <w:proofErr w:type="spellStart"/>
+      <w:r>
+        <w:t>mode</w:t>
+      </w:r>
+      <w:proofErr w:type="spellEnd"/>
+      <w:r>
+        <w:t xml:space="preserve">, </w:t>
+      </w:r>
+      <w:proofErr w:type="spellStart"/>
+      <w:r>
+        <w:t>our</w:t>
+      </w:r>
+      <w:proofErr w:type="spellEnd"/>
+      <w:r>
+        <w:t xml:space="preserve"> </w:t>
+      </w:r>
+      <w:proofErr w:type="spellStart"/>
+      <w:r>
+        <w:t>uncertainty</w:t>
+      </w:r>
+      <w:proofErr w:type="spellEnd"/>
+      <w:r>
+        <w:t xml:space="preserve"> </w:t>
+      </w:r>
+      <w:proofErr w:type="spellStart"/>
+      <w:r>
+        <w:t>about</w:t>
+      </w:r>
+      <w:proofErr w:type="spellEnd"/>
+      <w:r>
+        <w:t xml:space="preserve"> </w:t>
+      </w:r>
+      <w:proofErr w:type="spellStart"/>
+      <w:r>
+        <w:t>the</w:t>
+      </w:r>
+      <w:proofErr w:type="spellEnd"/>
+      <w:r>
+        <w:t xml:space="preserve"> </w:t>
+      </w:r>
+      <w:proofErr w:type="spellStart"/>
+      <w:r>
+        <w:t>past</w:t>
+      </w:r>
+      <w:proofErr w:type="spellEnd"/>
+      <w:r>
+        <w:t xml:space="preserve"> </w:t>
+      </w:r>
+      <w:proofErr w:type="spellStart"/>
+      <w:r>
+        <w:t>usually</w:t>
+      </w:r>
+      <w:proofErr w:type="spellEnd"/>
+      <w:r>
+        <w:t xml:space="preserve"> </w:t>
+      </w:r>
+      <w:proofErr w:type="spellStart"/>
+      <w:r>
+        <w:t>revolves</w:t>
+      </w:r>
+      <w:proofErr w:type="spellEnd"/>
+      <w:r>
+        <w:t xml:space="preserve"> </w:t>
+      </w:r>
+      <w:proofErr w:type="spellStart"/>
+      <w:r>
+        <w:t>around</w:t>
+      </w:r>
+      <w:proofErr w:type="spellEnd"/>
+      <w:r>
+        <w:t xml:space="preserve"> </w:t>
+      </w:r>
+      <w:proofErr w:type="spellStart"/>
+      <w:r>
+        <w:t>how</w:t>
+      </w:r>
+      <w:proofErr w:type="spellEnd"/>
+      <w:r>
+        <w:t xml:space="preserve"> a </w:t>
+      </w:r>
+      <w:proofErr w:type="spellStart"/>
+      <w:r>
+        <w:t>crime</w:t>
+      </w:r>
+      <w:proofErr w:type="spellEnd"/>
+      <w:r>
+        <w:t xml:space="preserve"> was </w:t>
+      </w:r>
+      <w:proofErr w:type="spellStart"/>
+      <w:r>
+        <w:t>committed</w:t>
+      </w:r>
+      <w:proofErr w:type="spellEnd"/>
+      <w:r>
+        <w:t xml:space="preserve"> and </w:t>
+      </w:r>
+      <w:proofErr w:type="spellStart"/>
+      <w:r>
+        <w:t>by</w:t>
+      </w:r>
+      <w:proofErr w:type="spellEnd"/>
+      <w:r>
+        <w:t xml:space="preserve"> </w:t>
+      </w:r>
+      <w:proofErr w:type="spellStart"/>
+      <w:r>
+        <w:t>whom</w:t>
+      </w:r>
+      <w:proofErr w:type="spellEnd"/>
+      <w:r>
+        <w:t xml:space="preserve"> s 258</w:t>
       </w:r>
     </w:p>
     <w:p>
@@ -224,7 +606,15 @@
         </w:numPr>
       </w:pPr>
       <w:r>
-        <w:t>Im Falle der Spannung hingegen kann der fragliche Verlauf der Ereignisse nur zwei Ausgänge haben, und diese möglichen Ausgänge stehen als logische Gegensätze zueinander - entweder wird die Heldin von der Kreissäge zerrissen oder nicht. Sowohl Mystery- als auch Suspense-Filme konfrontieren uns mit Fragen, aber die Art und Weise, wie diese Fragen unsere Unsicherheit strukturieren, unterscheidet die beiden Arten von Fiktionen: Bei Mystery ist unsere Unsicherheit auf so viele mögliche Antworten verteilt, wie es Verdächtige gibt, während wir bei Suspense zwischen nicht mehr als zwei Antworten "schweben", die in binärer Opposition zueinander stehen. Die Antworten, die wir in Bezug auf Mystery-Filme in Betracht ziehen, sind im Prinzip unbestimmt und logisch nicht ausschließend, während die Antworten, die für Suspense relevant sind, binär und logisch entgegengesetzt sind.</w:t>
+        <w:t xml:space="preserve">Im Falle der Spannung hingegen kann der fragliche Verlauf der Ereignisse nur zwei Ausgänge haben, und diese möglichen Ausgänge stehen als logische Gegensätze zueinander - entweder wird die Heldin von der Kreissäge zerrissen oder nicht. Sowohl Mystery- als auch Suspense-Filme konfrontieren uns mit Fragen, aber die Art und Weise, wie diese Fragen unsere Unsicherheit strukturieren, unterscheidet die beiden Arten von Fiktionen: Bei Mystery ist unsere Unsicherheit auf so viele mögliche Antworten verteilt, wie es Verdächtige gibt, während wir bei Suspense zwischen nicht mehr als zwei Antworten "schweben", die in binärer Opposition </w:t>
+      </w:r>
+      <w:proofErr w:type="gramStart"/>
+      <w:r>
+        <w:t>zueinander stehen</w:t>
+      </w:r>
+      <w:proofErr w:type="gramEnd"/>
+      <w:r>
+        <w:t>. Die Antworten, die wir in Bezug auf Mystery-Filme in Betracht ziehen, sind im Prinzip unbestimmt und logisch nicht ausschließend, während die Antworten, die für Suspense relevant sind, binär und logisch entgegengesetzt sind.</w:t>
       </w:r>
       <w:r>
         <w:t xml:space="preserve"> s. 258</w:t>
@@ -239,7 +629,68 @@
         </w:numPr>
       </w:pPr>
       <w:r>
-        <w:t>Unterschied real-life suspense -&gt; im echten leben werden suspense situationen anders wargenommen S. 259</w:t>
+        <w:t xml:space="preserve">Unterschied </w:t>
+      </w:r>
+      <w:proofErr w:type="spellStart"/>
+      <w:r>
+        <w:t>real</w:t>
+      </w:r>
+      <w:proofErr w:type="spellEnd"/>
+      <w:r>
+        <w:t>-</w:t>
+      </w:r>
+      <w:proofErr w:type="spellStart"/>
+      <w:r>
+        <w:t>life</w:t>
+      </w:r>
+      <w:proofErr w:type="spellEnd"/>
+      <w:r>
+        <w:t xml:space="preserve"> </w:t>
+      </w:r>
+      <w:proofErr w:type="spellStart"/>
+      <w:r>
+        <w:t>suspense</w:t>
+      </w:r>
+      <w:proofErr w:type="spellEnd"/>
+      <w:r>
+        <w:t xml:space="preserve"> -&gt; </w:t>
+      </w:r>
+      <w:proofErr w:type="gramStart"/>
+      <w:r>
+        <w:t xml:space="preserve">im echten </w:t>
+      </w:r>
+      <w:proofErr w:type="spellStart"/>
+      <w:r>
+        <w:t>leben</w:t>
+      </w:r>
+      <w:proofErr w:type="spellEnd"/>
+      <w:proofErr w:type="gramEnd"/>
+      <w:r>
+        <w:t xml:space="preserve"> werden </w:t>
+      </w:r>
+      <w:proofErr w:type="spellStart"/>
+      <w:r>
+        <w:t>suspense</w:t>
+      </w:r>
+      <w:proofErr w:type="spellEnd"/>
+      <w:r>
+        <w:t xml:space="preserve"> </w:t>
+      </w:r>
+      <w:proofErr w:type="spellStart"/>
+      <w:r>
+        <w:t>situationen</w:t>
+      </w:r>
+      <w:proofErr w:type="spellEnd"/>
+      <w:r>
+        <w:t xml:space="preserve"> anders </w:t>
+      </w:r>
+      <w:proofErr w:type="spellStart"/>
+      <w:r>
+        <w:t>wargenommen</w:t>
+      </w:r>
+      <w:proofErr w:type="spellEnd"/>
+      <w:r>
+        <w:t xml:space="preserve"> S. 259</w:t>
       </w:r>
     </w:p>
     <w:p>
@@ -251,7 +702,41 @@
         </w:numPr>
       </w:pPr>
       <w:r>
-        <w:t>Moral als gemeinsame interesse alle personen -&gt; nochmal genauerlesen falls dieser punkt verwendet wird S. 259</w:t>
+        <w:t xml:space="preserve">Moral als gemeinsame </w:t>
+      </w:r>
+      <w:proofErr w:type="spellStart"/>
+      <w:r>
+        <w:t>interesse</w:t>
+      </w:r>
+      <w:proofErr w:type="spellEnd"/>
+      <w:r>
+        <w:t xml:space="preserve"> alle </w:t>
+      </w:r>
+      <w:proofErr w:type="spellStart"/>
+      <w:r>
+        <w:t>personen</w:t>
+      </w:r>
+      <w:proofErr w:type="spellEnd"/>
+      <w:r>
+        <w:t xml:space="preserve"> -&gt; nochmal </w:t>
+      </w:r>
+      <w:proofErr w:type="spellStart"/>
+      <w:proofErr w:type="gramStart"/>
+      <w:r>
+        <w:t>genauerlesen</w:t>
+      </w:r>
+      <w:proofErr w:type="spellEnd"/>
+      <w:proofErr w:type="gramEnd"/>
+      <w:r>
+        <w:t xml:space="preserve"> falls dieser </w:t>
+      </w:r>
+      <w:proofErr w:type="spellStart"/>
+      <w:r>
+        <w:t>punkt</w:t>
+      </w:r>
+      <w:proofErr w:type="spellEnd"/>
+      <w:r>
+        <w:t xml:space="preserve"> verwendet wird S. 259</w:t>
       </w:r>
     </w:p>
     <w:p>
@@ -262,8 +747,415 @@
           <w:numId w:val="1"/>
         </w:numPr>
       </w:pPr>
-      <w:r>
-        <w:t>Or, to be even more precise, suspense takes control where the course of events that is the object of the emotional state points to two logically opposed outcomes,one of which is evil or immoral but probable or likely, and the other of which is moral, but improbable or unlikely or only as probable as the evil outcome. 260</w:t>
+      <w:proofErr w:type="spellStart"/>
+      <w:r>
+        <w:t>Or</w:t>
+      </w:r>
+      <w:proofErr w:type="spellEnd"/>
+      <w:r>
+        <w:t xml:space="preserve">, </w:t>
+      </w:r>
+      <w:proofErr w:type="spellStart"/>
+      <w:r>
+        <w:t>to</w:t>
+      </w:r>
+      <w:proofErr w:type="spellEnd"/>
+      <w:r>
+        <w:t xml:space="preserve"> </w:t>
+      </w:r>
+      <w:proofErr w:type="spellStart"/>
+      <w:r>
+        <w:t>be</w:t>
+      </w:r>
+      <w:proofErr w:type="spellEnd"/>
+      <w:r>
+        <w:t xml:space="preserve"> </w:t>
+      </w:r>
+      <w:proofErr w:type="spellStart"/>
+      <w:r>
+        <w:t>even</w:t>
+      </w:r>
+      <w:proofErr w:type="spellEnd"/>
+      <w:r>
+        <w:t xml:space="preserve"> </w:t>
+      </w:r>
+      <w:proofErr w:type="spellStart"/>
+      <w:r>
+        <w:t>more</w:t>
+      </w:r>
+      <w:proofErr w:type="spellEnd"/>
+      <w:r>
+        <w:t xml:space="preserve"> </w:t>
+      </w:r>
+      <w:proofErr w:type="spellStart"/>
+      <w:r>
+        <w:t>precise</w:t>
+      </w:r>
+      <w:proofErr w:type="spellEnd"/>
+      <w:r>
+        <w:t xml:space="preserve">, </w:t>
+      </w:r>
+      <w:proofErr w:type="spellStart"/>
+      <w:r>
+        <w:t>suspense</w:t>
+      </w:r>
+      <w:proofErr w:type="spellEnd"/>
+      <w:r>
+        <w:t xml:space="preserve"> </w:t>
+      </w:r>
+      <w:proofErr w:type="spellStart"/>
+      <w:r>
+        <w:t>takes</w:t>
+      </w:r>
+      <w:proofErr w:type="spellEnd"/>
+      <w:r>
+        <w:t xml:space="preserve"> </w:t>
+      </w:r>
+      <w:proofErr w:type="spellStart"/>
+      <w:r>
+        <w:t>control</w:t>
+      </w:r>
+      <w:proofErr w:type="spellEnd"/>
+      <w:r>
+        <w:t xml:space="preserve"> </w:t>
+      </w:r>
+      <w:proofErr w:type="spellStart"/>
+      <w:r>
+        <w:t>where</w:t>
+      </w:r>
+      <w:proofErr w:type="spellEnd"/>
+      <w:r>
+        <w:t xml:space="preserve"> </w:t>
+      </w:r>
+      <w:proofErr w:type="spellStart"/>
+      <w:r>
+        <w:t>the</w:t>
+      </w:r>
+      <w:proofErr w:type="spellEnd"/>
+      <w:r>
+        <w:t xml:space="preserve"> </w:t>
+      </w:r>
+      <w:proofErr w:type="spellStart"/>
+      <w:r>
+        <w:t>course</w:t>
+      </w:r>
+      <w:proofErr w:type="spellEnd"/>
+      <w:r>
+        <w:t xml:space="preserve"> </w:t>
+      </w:r>
+      <w:proofErr w:type="spellStart"/>
+      <w:r>
+        <w:t>of</w:t>
+      </w:r>
+      <w:proofErr w:type="spellEnd"/>
+      <w:r>
+        <w:t xml:space="preserve"> </w:t>
+      </w:r>
+      <w:proofErr w:type="spellStart"/>
+      <w:r>
+        <w:t>events</w:t>
+      </w:r>
+      <w:proofErr w:type="spellEnd"/>
+      <w:r>
+        <w:t xml:space="preserve"> </w:t>
+      </w:r>
+      <w:proofErr w:type="spellStart"/>
+      <w:r>
+        <w:t>that</w:t>
+      </w:r>
+      <w:proofErr w:type="spellEnd"/>
+      <w:r>
+        <w:t xml:space="preserve"> </w:t>
+      </w:r>
+      <w:proofErr w:type="spellStart"/>
+      <w:r>
+        <w:t>is</w:t>
+      </w:r>
+      <w:proofErr w:type="spellEnd"/>
+      <w:r>
+        <w:t xml:space="preserve"> </w:t>
+      </w:r>
+      <w:proofErr w:type="spellStart"/>
+      <w:r>
+        <w:t>the</w:t>
+      </w:r>
+      <w:proofErr w:type="spellEnd"/>
+      <w:r>
+        <w:t xml:space="preserve"> </w:t>
+      </w:r>
+      <w:proofErr w:type="spellStart"/>
+      <w:r>
+        <w:t>object</w:t>
+      </w:r>
+      <w:proofErr w:type="spellEnd"/>
+      <w:r>
+        <w:t xml:space="preserve"> </w:t>
+      </w:r>
+      <w:proofErr w:type="spellStart"/>
+      <w:r>
+        <w:t>of</w:t>
+      </w:r>
+      <w:proofErr w:type="spellEnd"/>
+      <w:r>
+        <w:t xml:space="preserve"> </w:t>
+      </w:r>
+      <w:proofErr w:type="spellStart"/>
+      <w:r>
+        <w:t>the</w:t>
+      </w:r>
+      <w:proofErr w:type="spellEnd"/>
+      <w:r>
+        <w:t xml:space="preserve"> emotional </w:t>
+      </w:r>
+      <w:proofErr w:type="spellStart"/>
+      <w:r>
+        <w:t>state</w:t>
+      </w:r>
+      <w:proofErr w:type="spellEnd"/>
+      <w:r>
+        <w:t xml:space="preserve"> </w:t>
+      </w:r>
+      <w:proofErr w:type="spellStart"/>
+      <w:r>
+        <w:t>points</w:t>
+      </w:r>
+      <w:proofErr w:type="spellEnd"/>
+      <w:r>
+        <w:t xml:space="preserve"> </w:t>
+      </w:r>
+      <w:proofErr w:type="spellStart"/>
+      <w:r>
+        <w:t>to</w:t>
+      </w:r>
+      <w:proofErr w:type="spellEnd"/>
+      <w:r>
+        <w:t xml:space="preserve"> </w:t>
+      </w:r>
+      <w:proofErr w:type="spellStart"/>
+      <w:r>
+        <w:t>two</w:t>
+      </w:r>
+      <w:proofErr w:type="spellEnd"/>
+      <w:r>
+        <w:t xml:space="preserve"> </w:t>
+      </w:r>
+      <w:proofErr w:type="spellStart"/>
+      <w:r>
+        <w:t>logically</w:t>
+      </w:r>
+      <w:proofErr w:type="spellEnd"/>
+      <w:r>
+        <w:t xml:space="preserve"> </w:t>
+      </w:r>
+      <w:proofErr w:type="spellStart"/>
+      <w:r>
+        <w:t>opposed</w:t>
+      </w:r>
+      <w:proofErr w:type="spellEnd"/>
+      <w:r>
+        <w:t xml:space="preserve"> </w:t>
+      </w:r>
+      <w:proofErr w:type="spellStart"/>
+      <w:proofErr w:type="gramStart"/>
+      <w:r>
+        <w:t>outcomes,one</w:t>
+      </w:r>
+      <w:proofErr w:type="spellEnd"/>
+      <w:proofErr w:type="gramEnd"/>
+      <w:r>
+        <w:t xml:space="preserve"> </w:t>
+      </w:r>
+      <w:proofErr w:type="spellStart"/>
+      <w:r>
+        <w:t>of</w:t>
+      </w:r>
+      <w:proofErr w:type="spellEnd"/>
+      <w:r>
+        <w:t xml:space="preserve"> </w:t>
+      </w:r>
+      <w:proofErr w:type="spellStart"/>
+      <w:r>
+        <w:t>which</w:t>
+      </w:r>
+      <w:proofErr w:type="spellEnd"/>
+      <w:r>
+        <w:t xml:space="preserve"> </w:t>
+      </w:r>
+      <w:proofErr w:type="spellStart"/>
+      <w:r>
+        <w:t>is</w:t>
+      </w:r>
+      <w:proofErr w:type="spellEnd"/>
+      <w:r>
+        <w:t xml:space="preserve"> </w:t>
+      </w:r>
+      <w:proofErr w:type="spellStart"/>
+      <w:r>
+        <w:t>evil</w:t>
+      </w:r>
+      <w:proofErr w:type="spellEnd"/>
+      <w:r>
+        <w:t xml:space="preserve"> </w:t>
+      </w:r>
+      <w:proofErr w:type="spellStart"/>
+      <w:r>
+        <w:t>or</w:t>
+      </w:r>
+      <w:proofErr w:type="spellEnd"/>
+      <w:r>
+        <w:t xml:space="preserve"> </w:t>
+      </w:r>
+      <w:proofErr w:type="spellStart"/>
+      <w:r>
+        <w:t>immoral</w:t>
+      </w:r>
+      <w:proofErr w:type="spellEnd"/>
+      <w:r>
+        <w:t xml:space="preserve"> but probable </w:t>
+      </w:r>
+      <w:proofErr w:type="spellStart"/>
+      <w:r>
+        <w:t>or</w:t>
+      </w:r>
+      <w:proofErr w:type="spellEnd"/>
+      <w:r>
+        <w:t xml:space="preserve"> </w:t>
+      </w:r>
+      <w:proofErr w:type="spellStart"/>
+      <w:r>
+        <w:t>likely</w:t>
+      </w:r>
+      <w:proofErr w:type="spellEnd"/>
+      <w:r>
+        <w:t xml:space="preserve">, and </w:t>
+      </w:r>
+      <w:proofErr w:type="spellStart"/>
+      <w:r>
+        <w:t>the</w:t>
+      </w:r>
+      <w:proofErr w:type="spellEnd"/>
+      <w:r>
+        <w:t xml:space="preserve"> </w:t>
+      </w:r>
+      <w:proofErr w:type="spellStart"/>
+      <w:r>
+        <w:t>other</w:t>
+      </w:r>
+      <w:proofErr w:type="spellEnd"/>
+      <w:r>
+        <w:t xml:space="preserve"> </w:t>
+      </w:r>
+      <w:proofErr w:type="spellStart"/>
+      <w:r>
+        <w:t>of</w:t>
+      </w:r>
+      <w:proofErr w:type="spellEnd"/>
+      <w:r>
+        <w:t xml:space="preserve"> </w:t>
+      </w:r>
+      <w:proofErr w:type="spellStart"/>
+      <w:r>
+        <w:t>which</w:t>
+      </w:r>
+      <w:proofErr w:type="spellEnd"/>
+      <w:r>
+        <w:t xml:space="preserve"> </w:t>
+      </w:r>
+      <w:proofErr w:type="spellStart"/>
+      <w:r>
+        <w:t>is</w:t>
+      </w:r>
+      <w:proofErr w:type="spellEnd"/>
+      <w:r>
+        <w:t xml:space="preserve"> </w:t>
+      </w:r>
+      <w:proofErr w:type="spellStart"/>
+      <w:r>
+        <w:t>moral</w:t>
+      </w:r>
+      <w:proofErr w:type="spellEnd"/>
+      <w:r>
+        <w:t xml:space="preserve">, but </w:t>
+      </w:r>
+      <w:proofErr w:type="spellStart"/>
+      <w:r>
+        <w:t>improbable</w:t>
+      </w:r>
+      <w:proofErr w:type="spellEnd"/>
+      <w:r>
+        <w:t xml:space="preserve"> </w:t>
+      </w:r>
+      <w:proofErr w:type="spellStart"/>
+      <w:r>
+        <w:t>or</w:t>
+      </w:r>
+      <w:proofErr w:type="spellEnd"/>
+      <w:r>
+        <w:t xml:space="preserve"> </w:t>
+      </w:r>
+      <w:proofErr w:type="spellStart"/>
+      <w:r>
+        <w:t>unlikely</w:t>
+      </w:r>
+      <w:proofErr w:type="spellEnd"/>
+      <w:r>
+        <w:t xml:space="preserve"> </w:t>
+      </w:r>
+      <w:proofErr w:type="spellStart"/>
+      <w:r>
+        <w:t>or</w:t>
+      </w:r>
+      <w:proofErr w:type="spellEnd"/>
+      <w:r>
+        <w:t xml:space="preserve"> </w:t>
+      </w:r>
+      <w:proofErr w:type="spellStart"/>
+      <w:r>
+        <w:t>only</w:t>
+      </w:r>
+      <w:proofErr w:type="spellEnd"/>
+      <w:r>
+        <w:t xml:space="preserve"> </w:t>
+      </w:r>
+      <w:proofErr w:type="spellStart"/>
+      <w:r>
+        <w:t>as</w:t>
+      </w:r>
+      <w:proofErr w:type="spellEnd"/>
+      <w:r>
+        <w:t xml:space="preserve"> probable </w:t>
+      </w:r>
+      <w:proofErr w:type="spellStart"/>
+      <w:r>
+        <w:t>as</w:t>
+      </w:r>
+      <w:proofErr w:type="spellEnd"/>
+      <w:r>
+        <w:t xml:space="preserve"> </w:t>
+      </w:r>
+      <w:proofErr w:type="spellStart"/>
+      <w:r>
+        <w:t>the</w:t>
+      </w:r>
+      <w:proofErr w:type="spellEnd"/>
+      <w:r>
+        <w:t xml:space="preserve"> </w:t>
+      </w:r>
+      <w:proofErr w:type="spellStart"/>
+      <w:r>
+        <w:t>evil</w:t>
+      </w:r>
+      <w:proofErr w:type="spellEnd"/>
+      <w:r>
+        <w:t xml:space="preserve"> </w:t>
+      </w:r>
+      <w:proofErr w:type="spellStart"/>
+      <w:r>
+        <w:t>outcome</w:t>
+      </w:r>
+      <w:proofErr w:type="spellEnd"/>
+      <w:r>
+        <w:t>. 260</w:t>
       </w:r>
     </w:p>
     <w:p>
@@ -274,8 +1166,509 @@
           <w:numId w:val="1"/>
         </w:numPr>
       </w:pPr>
-      <w:r>
-        <w:t>Summarizing then, as a response to fiction, generally suspense is 1. an emotional concomitant to the narration of a course of events 2. which course of events points to two logically opposed outcomes 3. whose opposition is made salient (to the point of preoccupying the audience’s attention)8 and 4. where one of the alternative outcomes is morally correct but improbable (although live) or at least no more probable than its alternative, while 5. the other outcome is morally incorrect or evil, but probable. 260</w:t>
+      <w:proofErr w:type="spellStart"/>
+      <w:r>
+        <w:t>Summarizing</w:t>
+      </w:r>
+      <w:proofErr w:type="spellEnd"/>
+      <w:r>
+        <w:t xml:space="preserve"> </w:t>
+      </w:r>
+      <w:proofErr w:type="spellStart"/>
+      <w:r>
+        <w:t>then</w:t>
+      </w:r>
+      <w:proofErr w:type="spellEnd"/>
+      <w:r>
+        <w:t xml:space="preserve">, </w:t>
+      </w:r>
+      <w:proofErr w:type="spellStart"/>
+      <w:r>
+        <w:t>as</w:t>
+      </w:r>
+      <w:proofErr w:type="spellEnd"/>
+      <w:r>
+        <w:t xml:space="preserve"> a </w:t>
+      </w:r>
+      <w:proofErr w:type="spellStart"/>
+      <w:r>
+        <w:t>response</w:t>
+      </w:r>
+      <w:proofErr w:type="spellEnd"/>
+      <w:r>
+        <w:t xml:space="preserve"> </w:t>
+      </w:r>
+      <w:proofErr w:type="spellStart"/>
+      <w:r>
+        <w:t>to</w:t>
+      </w:r>
+      <w:proofErr w:type="spellEnd"/>
+      <w:r>
+        <w:t xml:space="preserve"> </w:t>
+      </w:r>
+      <w:proofErr w:type="spellStart"/>
+      <w:r>
+        <w:t>fiction</w:t>
+      </w:r>
+      <w:proofErr w:type="spellEnd"/>
+      <w:r>
+        <w:t xml:space="preserve">, </w:t>
+      </w:r>
+      <w:proofErr w:type="spellStart"/>
+      <w:r>
+        <w:t>generally</w:t>
+      </w:r>
+      <w:proofErr w:type="spellEnd"/>
+      <w:r>
+        <w:t xml:space="preserve"> </w:t>
+      </w:r>
+      <w:proofErr w:type="spellStart"/>
+      <w:r>
+        <w:t>suspense</w:t>
+      </w:r>
+      <w:proofErr w:type="spellEnd"/>
+      <w:r>
+        <w:t xml:space="preserve"> </w:t>
+      </w:r>
+      <w:proofErr w:type="spellStart"/>
+      <w:r>
+        <w:t>is</w:t>
+      </w:r>
+      <w:proofErr w:type="spellEnd"/>
+      <w:r>
+        <w:t xml:space="preserve"> 1. an emotional </w:t>
+      </w:r>
+      <w:proofErr w:type="spellStart"/>
+      <w:r>
+        <w:t>concomitant</w:t>
+      </w:r>
+      <w:proofErr w:type="spellEnd"/>
+      <w:r>
+        <w:t xml:space="preserve"> </w:t>
+      </w:r>
+      <w:proofErr w:type="spellStart"/>
+      <w:r>
+        <w:t>to</w:t>
+      </w:r>
+      <w:proofErr w:type="spellEnd"/>
+      <w:r>
+        <w:t xml:space="preserve"> </w:t>
+      </w:r>
+      <w:proofErr w:type="spellStart"/>
+      <w:r>
+        <w:t>the</w:t>
+      </w:r>
+      <w:proofErr w:type="spellEnd"/>
+      <w:r>
+        <w:t xml:space="preserve"> </w:t>
+      </w:r>
+      <w:proofErr w:type="spellStart"/>
+      <w:r>
+        <w:t>narration</w:t>
+      </w:r>
+      <w:proofErr w:type="spellEnd"/>
+      <w:r>
+        <w:t xml:space="preserve"> </w:t>
+      </w:r>
+      <w:proofErr w:type="spellStart"/>
+      <w:r>
+        <w:t>of</w:t>
+      </w:r>
+      <w:proofErr w:type="spellEnd"/>
+      <w:r>
+        <w:t xml:space="preserve"> a </w:t>
+      </w:r>
+      <w:proofErr w:type="spellStart"/>
+      <w:r>
+        <w:t>course</w:t>
+      </w:r>
+      <w:proofErr w:type="spellEnd"/>
+      <w:r>
+        <w:t xml:space="preserve"> </w:t>
+      </w:r>
+      <w:proofErr w:type="spellStart"/>
+      <w:r>
+        <w:t>of</w:t>
+      </w:r>
+      <w:proofErr w:type="spellEnd"/>
+      <w:r>
+        <w:t xml:space="preserve"> </w:t>
+      </w:r>
+      <w:proofErr w:type="spellStart"/>
+      <w:r>
+        <w:t>events</w:t>
+      </w:r>
+      <w:proofErr w:type="spellEnd"/>
+      <w:r>
+        <w:t xml:space="preserve"> 2. </w:t>
+      </w:r>
+      <w:proofErr w:type="spellStart"/>
+      <w:r>
+        <w:t>which</w:t>
+      </w:r>
+      <w:proofErr w:type="spellEnd"/>
+      <w:r>
+        <w:t xml:space="preserve"> </w:t>
+      </w:r>
+      <w:proofErr w:type="spellStart"/>
+      <w:r>
+        <w:t>course</w:t>
+      </w:r>
+      <w:proofErr w:type="spellEnd"/>
+      <w:r>
+        <w:t xml:space="preserve"> </w:t>
+      </w:r>
+      <w:proofErr w:type="spellStart"/>
+      <w:r>
+        <w:t>of</w:t>
+      </w:r>
+      <w:proofErr w:type="spellEnd"/>
+      <w:r>
+        <w:t xml:space="preserve"> </w:t>
+      </w:r>
+      <w:proofErr w:type="spellStart"/>
+      <w:r>
+        <w:t>events</w:t>
+      </w:r>
+      <w:proofErr w:type="spellEnd"/>
+      <w:r>
+        <w:t xml:space="preserve"> </w:t>
+      </w:r>
+      <w:proofErr w:type="spellStart"/>
+      <w:r>
+        <w:t>points</w:t>
+      </w:r>
+      <w:proofErr w:type="spellEnd"/>
+      <w:r>
+        <w:t xml:space="preserve"> </w:t>
+      </w:r>
+      <w:proofErr w:type="spellStart"/>
+      <w:r>
+        <w:t>to</w:t>
+      </w:r>
+      <w:proofErr w:type="spellEnd"/>
+      <w:r>
+        <w:t xml:space="preserve"> </w:t>
+      </w:r>
+      <w:proofErr w:type="spellStart"/>
+      <w:r>
+        <w:t>two</w:t>
+      </w:r>
+      <w:proofErr w:type="spellEnd"/>
+      <w:r>
+        <w:t xml:space="preserve"> </w:t>
+      </w:r>
+      <w:proofErr w:type="spellStart"/>
+      <w:r>
+        <w:t>logically</w:t>
+      </w:r>
+      <w:proofErr w:type="spellEnd"/>
+      <w:r>
+        <w:t xml:space="preserve"> </w:t>
+      </w:r>
+      <w:proofErr w:type="spellStart"/>
+      <w:r>
+        <w:t>opposed</w:t>
+      </w:r>
+      <w:proofErr w:type="spellEnd"/>
+      <w:r>
+        <w:t xml:space="preserve"> </w:t>
+      </w:r>
+      <w:proofErr w:type="spellStart"/>
+      <w:r>
+        <w:t>outcomes</w:t>
+      </w:r>
+      <w:proofErr w:type="spellEnd"/>
+      <w:r>
+        <w:t xml:space="preserve"> 3. </w:t>
+      </w:r>
+      <w:proofErr w:type="spellStart"/>
+      <w:r>
+        <w:t>whose</w:t>
+      </w:r>
+      <w:proofErr w:type="spellEnd"/>
+      <w:r>
+        <w:t xml:space="preserve"> </w:t>
+      </w:r>
+      <w:proofErr w:type="spellStart"/>
+      <w:r>
+        <w:t>opposition</w:t>
+      </w:r>
+      <w:proofErr w:type="spellEnd"/>
+      <w:r>
+        <w:t xml:space="preserve"> </w:t>
+      </w:r>
+      <w:proofErr w:type="spellStart"/>
+      <w:r>
+        <w:t>is</w:t>
+      </w:r>
+      <w:proofErr w:type="spellEnd"/>
+      <w:r>
+        <w:t xml:space="preserve"> </w:t>
+      </w:r>
+      <w:proofErr w:type="spellStart"/>
+      <w:r>
+        <w:t>made</w:t>
+      </w:r>
+      <w:proofErr w:type="spellEnd"/>
+      <w:r>
+        <w:t xml:space="preserve"> salient (</w:t>
+      </w:r>
+      <w:proofErr w:type="spellStart"/>
+      <w:r>
+        <w:t>to</w:t>
+      </w:r>
+      <w:proofErr w:type="spellEnd"/>
+      <w:r>
+        <w:t xml:space="preserve"> </w:t>
+      </w:r>
+      <w:proofErr w:type="spellStart"/>
+      <w:r>
+        <w:t>the</w:t>
+      </w:r>
+      <w:proofErr w:type="spellEnd"/>
+      <w:r>
+        <w:t xml:space="preserve"> </w:t>
+      </w:r>
+      <w:proofErr w:type="spellStart"/>
+      <w:r>
+        <w:t>point</w:t>
+      </w:r>
+      <w:proofErr w:type="spellEnd"/>
+      <w:r>
+        <w:t xml:space="preserve"> </w:t>
+      </w:r>
+      <w:proofErr w:type="spellStart"/>
+      <w:r>
+        <w:t>of</w:t>
+      </w:r>
+      <w:proofErr w:type="spellEnd"/>
+      <w:r>
+        <w:t xml:space="preserve"> </w:t>
+      </w:r>
+      <w:proofErr w:type="spellStart"/>
+      <w:r>
+        <w:t>preoccupying</w:t>
+      </w:r>
+      <w:proofErr w:type="spellEnd"/>
+      <w:r>
+        <w:t xml:space="preserve"> </w:t>
+      </w:r>
+      <w:proofErr w:type="spellStart"/>
+      <w:r>
+        <w:t>the</w:t>
+      </w:r>
+      <w:proofErr w:type="spellEnd"/>
+      <w:r>
+        <w:t xml:space="preserve"> </w:t>
+      </w:r>
+      <w:proofErr w:type="spellStart"/>
+      <w:r>
+        <w:t>audience’s</w:t>
+      </w:r>
+      <w:proofErr w:type="spellEnd"/>
+      <w:r>
+        <w:t xml:space="preserve"> </w:t>
+      </w:r>
+      <w:proofErr w:type="spellStart"/>
+      <w:r>
+        <w:t>attention</w:t>
+      </w:r>
+      <w:proofErr w:type="spellEnd"/>
+      <w:r>
+        <w:t xml:space="preserve">)8 and 4. </w:t>
+      </w:r>
+      <w:proofErr w:type="spellStart"/>
+      <w:r>
+        <w:t>where</w:t>
+      </w:r>
+      <w:proofErr w:type="spellEnd"/>
+      <w:r>
+        <w:t xml:space="preserve"> </w:t>
+      </w:r>
+      <w:proofErr w:type="spellStart"/>
+      <w:r>
+        <w:t>one</w:t>
+      </w:r>
+      <w:proofErr w:type="spellEnd"/>
+      <w:r>
+        <w:t xml:space="preserve"> </w:t>
+      </w:r>
+      <w:proofErr w:type="spellStart"/>
+      <w:r>
+        <w:t>of</w:t>
+      </w:r>
+      <w:proofErr w:type="spellEnd"/>
+      <w:r>
+        <w:t xml:space="preserve"> </w:t>
+      </w:r>
+      <w:proofErr w:type="spellStart"/>
+      <w:r>
+        <w:t>the</w:t>
+      </w:r>
+      <w:proofErr w:type="spellEnd"/>
+      <w:r>
+        <w:t xml:space="preserve"> alternative </w:t>
+      </w:r>
+      <w:proofErr w:type="spellStart"/>
+      <w:r>
+        <w:t>outcomes</w:t>
+      </w:r>
+      <w:proofErr w:type="spellEnd"/>
+      <w:r>
+        <w:t xml:space="preserve"> </w:t>
+      </w:r>
+      <w:proofErr w:type="spellStart"/>
+      <w:r>
+        <w:t>is</w:t>
+      </w:r>
+      <w:proofErr w:type="spellEnd"/>
+      <w:r>
+        <w:t xml:space="preserve"> </w:t>
+      </w:r>
+      <w:proofErr w:type="spellStart"/>
+      <w:r>
+        <w:t>morally</w:t>
+      </w:r>
+      <w:proofErr w:type="spellEnd"/>
+      <w:r>
+        <w:t xml:space="preserve"> </w:t>
+      </w:r>
+      <w:proofErr w:type="spellStart"/>
+      <w:r>
+        <w:t>correct</w:t>
+      </w:r>
+      <w:proofErr w:type="spellEnd"/>
+      <w:r>
+        <w:t xml:space="preserve"> but </w:t>
+      </w:r>
+      <w:proofErr w:type="spellStart"/>
+      <w:r>
+        <w:t>improbable</w:t>
+      </w:r>
+      <w:proofErr w:type="spellEnd"/>
+      <w:r>
+        <w:t xml:space="preserve"> (</w:t>
+      </w:r>
+      <w:proofErr w:type="spellStart"/>
+      <w:r>
+        <w:t>although</w:t>
+      </w:r>
+      <w:proofErr w:type="spellEnd"/>
+      <w:r>
+        <w:t xml:space="preserve"> live) </w:t>
+      </w:r>
+      <w:proofErr w:type="spellStart"/>
+      <w:r>
+        <w:t>or</w:t>
+      </w:r>
+      <w:proofErr w:type="spellEnd"/>
+      <w:r>
+        <w:t xml:space="preserve"> at least </w:t>
+      </w:r>
+      <w:proofErr w:type="spellStart"/>
+      <w:r>
+        <w:t>no</w:t>
+      </w:r>
+      <w:proofErr w:type="spellEnd"/>
+      <w:r>
+        <w:t xml:space="preserve"> </w:t>
+      </w:r>
+      <w:proofErr w:type="spellStart"/>
+      <w:r>
+        <w:t>more</w:t>
+      </w:r>
+      <w:proofErr w:type="spellEnd"/>
+      <w:r>
+        <w:t xml:space="preserve"> probable </w:t>
+      </w:r>
+      <w:proofErr w:type="spellStart"/>
+      <w:r>
+        <w:t>than</w:t>
+      </w:r>
+      <w:proofErr w:type="spellEnd"/>
+      <w:r>
+        <w:t xml:space="preserve"> </w:t>
+      </w:r>
+      <w:proofErr w:type="spellStart"/>
+      <w:r>
+        <w:t>its</w:t>
+      </w:r>
+      <w:proofErr w:type="spellEnd"/>
+      <w:r>
+        <w:t xml:space="preserve"> alternative, </w:t>
+      </w:r>
+      <w:proofErr w:type="spellStart"/>
+      <w:r>
+        <w:t>while</w:t>
+      </w:r>
+      <w:proofErr w:type="spellEnd"/>
+      <w:r>
+        <w:t xml:space="preserve"> 5. </w:t>
+      </w:r>
+      <w:proofErr w:type="spellStart"/>
+      <w:r>
+        <w:t>the</w:t>
+      </w:r>
+      <w:proofErr w:type="spellEnd"/>
+      <w:r>
+        <w:t xml:space="preserve"> </w:t>
+      </w:r>
+      <w:proofErr w:type="spellStart"/>
+      <w:r>
+        <w:t>other</w:t>
+      </w:r>
+      <w:proofErr w:type="spellEnd"/>
+      <w:r>
+        <w:t xml:space="preserve"> </w:t>
+      </w:r>
+      <w:proofErr w:type="spellStart"/>
+      <w:r>
+        <w:t>outcome</w:t>
+      </w:r>
+      <w:proofErr w:type="spellEnd"/>
+      <w:r>
+        <w:t xml:space="preserve"> </w:t>
+      </w:r>
+      <w:proofErr w:type="spellStart"/>
+      <w:r>
+        <w:t>is</w:t>
+      </w:r>
+      <w:proofErr w:type="spellEnd"/>
+      <w:r>
+        <w:t xml:space="preserve"> </w:t>
+      </w:r>
+      <w:proofErr w:type="spellStart"/>
+      <w:r>
+        <w:t>morally</w:t>
+      </w:r>
+      <w:proofErr w:type="spellEnd"/>
+      <w:r>
+        <w:t xml:space="preserve"> </w:t>
+      </w:r>
+      <w:proofErr w:type="spellStart"/>
+      <w:r>
+        <w:t>incorrect</w:t>
+      </w:r>
+      <w:proofErr w:type="spellEnd"/>
+      <w:r>
+        <w:t xml:space="preserve"> </w:t>
+      </w:r>
+      <w:proofErr w:type="spellStart"/>
+      <w:r>
+        <w:t>or</w:t>
+      </w:r>
+      <w:proofErr w:type="spellEnd"/>
+      <w:r>
+        <w:t xml:space="preserve"> </w:t>
+      </w:r>
+      <w:proofErr w:type="spellStart"/>
+      <w:r>
+        <w:t>evil</w:t>
+      </w:r>
+      <w:proofErr w:type="spellEnd"/>
+      <w:r>
+        <w:t>, but probable. 260</w:t>
       </w:r>
     </w:p>
     <w:p>
@@ -286,8 +1679,197 @@
           <w:numId w:val="1"/>
         </w:numPr>
       </w:pPr>
-      <w:r>
-        <w:t>What we hope for is the moral outcome (which is improbable or uncertain), and what we fear is the evil outcome (which is more likely). 260</w:t>
+      <w:proofErr w:type="spellStart"/>
+      <w:r>
+        <w:t>What</w:t>
+      </w:r>
+      <w:proofErr w:type="spellEnd"/>
+      <w:r>
+        <w:t xml:space="preserve"> </w:t>
+      </w:r>
+      <w:proofErr w:type="spellStart"/>
+      <w:r>
+        <w:t>we</w:t>
+      </w:r>
+      <w:proofErr w:type="spellEnd"/>
+      <w:r>
+        <w:t xml:space="preserve"> </w:t>
+      </w:r>
+      <w:proofErr w:type="spellStart"/>
+      <w:r>
+        <w:t>hope</w:t>
+      </w:r>
+      <w:proofErr w:type="spellEnd"/>
+      <w:r>
+        <w:t xml:space="preserve"> </w:t>
+      </w:r>
+      <w:proofErr w:type="spellStart"/>
+      <w:r>
+        <w:t>for</w:t>
+      </w:r>
+      <w:proofErr w:type="spellEnd"/>
+      <w:r>
+        <w:t xml:space="preserve"> </w:t>
+      </w:r>
+      <w:proofErr w:type="spellStart"/>
+      <w:r>
+        <w:t>is</w:t>
+      </w:r>
+      <w:proofErr w:type="spellEnd"/>
+      <w:r>
+        <w:t xml:space="preserve"> </w:t>
+      </w:r>
+      <w:proofErr w:type="spellStart"/>
+      <w:r>
+        <w:t>the</w:t>
+      </w:r>
+      <w:proofErr w:type="spellEnd"/>
+      <w:r>
+        <w:t xml:space="preserve"> </w:t>
+      </w:r>
+      <w:proofErr w:type="spellStart"/>
+      <w:r>
+        <w:t>moral</w:t>
+      </w:r>
+      <w:proofErr w:type="spellEnd"/>
+      <w:r>
+        <w:t xml:space="preserve"> </w:t>
+      </w:r>
+      <w:proofErr w:type="spellStart"/>
+      <w:r>
+        <w:t>outcome</w:t>
+      </w:r>
+      <w:proofErr w:type="spellEnd"/>
+      <w:r>
+        <w:t xml:space="preserve"> (</w:t>
+      </w:r>
+      <w:proofErr w:type="spellStart"/>
+      <w:r>
+        <w:t>which</w:t>
+      </w:r>
+      <w:proofErr w:type="spellEnd"/>
+      <w:r>
+        <w:t xml:space="preserve"> </w:t>
+      </w:r>
+      <w:proofErr w:type="spellStart"/>
+      <w:r>
+        <w:t>is</w:t>
+      </w:r>
+      <w:proofErr w:type="spellEnd"/>
+      <w:r>
+        <w:t xml:space="preserve"> </w:t>
+      </w:r>
+      <w:proofErr w:type="spellStart"/>
+      <w:r>
+        <w:t>improbable</w:t>
+      </w:r>
+      <w:proofErr w:type="spellEnd"/>
+      <w:r>
+        <w:t xml:space="preserve"> </w:t>
+      </w:r>
+      <w:proofErr w:type="spellStart"/>
+      <w:r>
+        <w:t>or</w:t>
+      </w:r>
+      <w:proofErr w:type="spellEnd"/>
+      <w:r>
+        <w:t xml:space="preserve"> </w:t>
+      </w:r>
+      <w:proofErr w:type="spellStart"/>
+      <w:r>
+        <w:t>uncertain</w:t>
+      </w:r>
+      <w:proofErr w:type="spellEnd"/>
+      <w:r>
+        <w:t xml:space="preserve">), and </w:t>
+      </w:r>
+      <w:proofErr w:type="spellStart"/>
+      <w:r>
+        <w:t>what</w:t>
+      </w:r>
+      <w:proofErr w:type="spellEnd"/>
+      <w:r>
+        <w:t xml:space="preserve"> </w:t>
+      </w:r>
+      <w:proofErr w:type="spellStart"/>
+      <w:r>
+        <w:t>we</w:t>
+      </w:r>
+      <w:proofErr w:type="spellEnd"/>
+      <w:r>
+        <w:t xml:space="preserve"> </w:t>
+      </w:r>
+      <w:proofErr w:type="spellStart"/>
+      <w:r>
+        <w:t>fear</w:t>
+      </w:r>
+      <w:proofErr w:type="spellEnd"/>
+      <w:r>
+        <w:t xml:space="preserve"> </w:t>
+      </w:r>
+      <w:proofErr w:type="spellStart"/>
+      <w:r>
+        <w:t>is</w:t>
+      </w:r>
+      <w:proofErr w:type="spellEnd"/>
+      <w:r>
+        <w:t xml:space="preserve"> </w:t>
+      </w:r>
+      <w:proofErr w:type="spellStart"/>
+      <w:r>
+        <w:t>the</w:t>
+      </w:r>
+      <w:proofErr w:type="spellEnd"/>
+      <w:r>
+        <w:t xml:space="preserve"> </w:t>
+      </w:r>
+      <w:proofErr w:type="spellStart"/>
+      <w:r>
+        <w:t>evil</w:t>
+      </w:r>
+      <w:proofErr w:type="spellEnd"/>
+      <w:r>
+        <w:t xml:space="preserve"> </w:t>
+      </w:r>
+      <w:proofErr w:type="spellStart"/>
+      <w:r>
+        <w:t>outcome</w:t>
+      </w:r>
+      <w:proofErr w:type="spellEnd"/>
+      <w:r>
+        <w:t xml:space="preserve"> (</w:t>
+      </w:r>
+      <w:proofErr w:type="spellStart"/>
+      <w:r>
+        <w:t>which</w:t>
+      </w:r>
+      <w:proofErr w:type="spellEnd"/>
+      <w:r>
+        <w:t xml:space="preserve"> </w:t>
+      </w:r>
+      <w:proofErr w:type="spellStart"/>
+      <w:r>
+        <w:t>is</w:t>
+      </w:r>
+      <w:proofErr w:type="spellEnd"/>
+      <w:r>
+        <w:t xml:space="preserve"> </w:t>
+      </w:r>
+      <w:proofErr w:type="spellStart"/>
+      <w:r>
+        <w:t>more</w:t>
+      </w:r>
+      <w:proofErr w:type="spellEnd"/>
+      <w:r>
+        <w:t xml:space="preserve"> </w:t>
+      </w:r>
+      <w:proofErr w:type="spellStart"/>
+      <w:r>
+        <w:t>likely</w:t>
+      </w:r>
+      <w:proofErr w:type="spellEnd"/>
+      <w:r>
+        <w:t>). 260</w:t>
       </w:r>
     </w:p>
     <w:p>
@@ -298,12 +1880,398 @@
           <w:numId w:val="1"/>
         </w:numPr>
       </w:pPr>
-      <w:r>
-        <w:t xml:space="preserve">That is, in many suspense fictions – involving imperialism, war, international espionage, and the like – the protagonists are represented as having some virtues, whereas their opposite number are presented either as having no virtues whatsoever or, more pointedly,only negative personal and interpersonal attributes.And in these cases,the balance of virtue is </w:t>
-      </w:r>
+      <w:proofErr w:type="spellStart"/>
+      <w:r>
+        <w:t>That</w:t>
+      </w:r>
+      <w:proofErr w:type="spellEnd"/>
+      <w:r>
+        <w:t xml:space="preserve"> </w:t>
+      </w:r>
+      <w:proofErr w:type="spellStart"/>
+      <w:r>
+        <w:t>is</w:t>
+      </w:r>
+      <w:proofErr w:type="spellEnd"/>
+      <w:r>
+        <w:t xml:space="preserve">, in </w:t>
+      </w:r>
+      <w:proofErr w:type="spellStart"/>
+      <w:r>
+        <w:t>many</w:t>
+      </w:r>
+      <w:proofErr w:type="spellEnd"/>
+      <w:r>
+        <w:t xml:space="preserve"> </w:t>
+      </w:r>
+      <w:proofErr w:type="spellStart"/>
+      <w:r>
+        <w:t>suspense</w:t>
+      </w:r>
+      <w:proofErr w:type="spellEnd"/>
+      <w:r>
+        <w:t xml:space="preserve"> </w:t>
+      </w:r>
+      <w:proofErr w:type="spellStart"/>
+      <w:r>
+        <w:t>fictions</w:t>
+      </w:r>
+      <w:proofErr w:type="spellEnd"/>
+      <w:r>
+        <w:t xml:space="preserve"> – </w:t>
+      </w:r>
+      <w:proofErr w:type="spellStart"/>
+      <w:r>
+        <w:t>involving</w:t>
+      </w:r>
+      <w:proofErr w:type="spellEnd"/>
+      <w:r>
+        <w:t xml:space="preserve"> </w:t>
+      </w:r>
+      <w:proofErr w:type="spellStart"/>
+      <w:r>
+        <w:t>imperialism</w:t>
+      </w:r>
+      <w:proofErr w:type="spellEnd"/>
+      <w:r>
+        <w:t xml:space="preserve">, war, international </w:t>
+      </w:r>
+      <w:proofErr w:type="spellStart"/>
+      <w:r>
+        <w:t>espionage</w:t>
+      </w:r>
+      <w:proofErr w:type="spellEnd"/>
+      <w:r>
+        <w:t xml:space="preserve">, and </w:t>
+      </w:r>
+      <w:proofErr w:type="spellStart"/>
+      <w:r>
+        <w:t>the</w:t>
+      </w:r>
+      <w:proofErr w:type="spellEnd"/>
+      <w:r>
+        <w:t xml:space="preserve"> like – </w:t>
+      </w:r>
+      <w:proofErr w:type="spellStart"/>
+      <w:r>
+        <w:t>the</w:t>
+      </w:r>
+      <w:proofErr w:type="spellEnd"/>
+      <w:r>
+        <w:t xml:space="preserve"> </w:t>
+      </w:r>
+      <w:proofErr w:type="spellStart"/>
+      <w:r>
+        <w:t>protagonists</w:t>
+      </w:r>
+      <w:proofErr w:type="spellEnd"/>
+      <w:r>
+        <w:t xml:space="preserve"> </w:t>
+      </w:r>
+      <w:proofErr w:type="spellStart"/>
+      <w:r>
+        <w:t>are</w:t>
+      </w:r>
+      <w:proofErr w:type="spellEnd"/>
+      <w:r>
+        <w:t xml:space="preserve"> </w:t>
+      </w:r>
+      <w:proofErr w:type="spellStart"/>
+      <w:r>
+        <w:t>represented</w:t>
+      </w:r>
+      <w:proofErr w:type="spellEnd"/>
+      <w:r>
+        <w:t xml:space="preserve"> </w:t>
+      </w:r>
+      <w:proofErr w:type="spellStart"/>
+      <w:r>
+        <w:t>as</w:t>
+      </w:r>
+      <w:proofErr w:type="spellEnd"/>
+      <w:r>
+        <w:t xml:space="preserve"> </w:t>
+      </w:r>
+      <w:proofErr w:type="spellStart"/>
+      <w:r>
+        <w:t>having</w:t>
+      </w:r>
+      <w:proofErr w:type="spellEnd"/>
+      <w:r>
+        <w:t xml:space="preserve"> </w:t>
+      </w:r>
+      <w:proofErr w:type="spellStart"/>
+      <w:r>
+        <w:t>some</w:t>
+      </w:r>
+      <w:proofErr w:type="spellEnd"/>
+      <w:r>
+        <w:t xml:space="preserve"> </w:t>
+      </w:r>
+      <w:proofErr w:type="spellStart"/>
+      <w:r>
+        <w:t>virtues</w:t>
+      </w:r>
+      <w:proofErr w:type="spellEnd"/>
+      <w:r>
+        <w:t xml:space="preserve">, </w:t>
+      </w:r>
+      <w:proofErr w:type="spellStart"/>
+      <w:r>
+        <w:t>whereas</w:t>
+      </w:r>
+      <w:proofErr w:type="spellEnd"/>
+      <w:r>
+        <w:t xml:space="preserve"> </w:t>
+      </w:r>
+      <w:proofErr w:type="spellStart"/>
+      <w:r>
+        <w:t>their</w:t>
+      </w:r>
+      <w:proofErr w:type="spellEnd"/>
+      <w:r>
+        <w:t xml:space="preserve"> </w:t>
+      </w:r>
+      <w:proofErr w:type="spellStart"/>
+      <w:r>
+        <w:t>opposite</w:t>
+      </w:r>
+      <w:proofErr w:type="spellEnd"/>
+      <w:r>
+        <w:t xml:space="preserve"> </w:t>
+      </w:r>
+      <w:proofErr w:type="spellStart"/>
+      <w:r>
+        <w:t>number</w:t>
+      </w:r>
+      <w:proofErr w:type="spellEnd"/>
+      <w:r>
+        <w:t xml:space="preserve"> </w:t>
+      </w:r>
+      <w:proofErr w:type="spellStart"/>
+      <w:r>
+        <w:t>are</w:t>
+      </w:r>
+      <w:proofErr w:type="spellEnd"/>
+      <w:r>
+        <w:t xml:space="preserve"> </w:t>
+      </w:r>
+      <w:proofErr w:type="spellStart"/>
+      <w:r>
+        <w:t>presented</w:t>
+      </w:r>
+      <w:proofErr w:type="spellEnd"/>
+      <w:r>
+        <w:t xml:space="preserve"> </w:t>
+      </w:r>
+      <w:proofErr w:type="spellStart"/>
+      <w:r>
+        <w:t>either</w:t>
+      </w:r>
+      <w:proofErr w:type="spellEnd"/>
+      <w:r>
+        <w:t xml:space="preserve"> </w:t>
+      </w:r>
+      <w:proofErr w:type="spellStart"/>
+      <w:r>
+        <w:t>as</w:t>
+      </w:r>
+      <w:proofErr w:type="spellEnd"/>
+      <w:r>
+        <w:t xml:space="preserve"> </w:t>
+      </w:r>
+      <w:proofErr w:type="spellStart"/>
+      <w:r>
+        <w:t>having</w:t>
+      </w:r>
+      <w:proofErr w:type="spellEnd"/>
+      <w:r>
+        <w:t xml:space="preserve"> </w:t>
+      </w:r>
+      <w:proofErr w:type="spellStart"/>
+      <w:r>
+        <w:t>no</w:t>
+      </w:r>
+      <w:proofErr w:type="spellEnd"/>
+      <w:r>
+        <w:t xml:space="preserve"> </w:t>
+      </w:r>
+      <w:proofErr w:type="spellStart"/>
+      <w:r>
+        <w:t>virtues</w:t>
+      </w:r>
+      <w:proofErr w:type="spellEnd"/>
+      <w:r>
+        <w:t xml:space="preserve"> </w:t>
+      </w:r>
+      <w:proofErr w:type="spellStart"/>
+      <w:r>
+        <w:t>whatsoever</w:t>
+      </w:r>
+      <w:proofErr w:type="spellEnd"/>
+      <w:r>
+        <w:t xml:space="preserve"> </w:t>
+      </w:r>
+      <w:proofErr w:type="spellStart"/>
+      <w:r>
+        <w:t>or</w:t>
+      </w:r>
+      <w:proofErr w:type="spellEnd"/>
+      <w:r>
+        <w:t xml:space="preserve">, </w:t>
+      </w:r>
+      <w:proofErr w:type="spellStart"/>
+      <w:r>
+        <w:t>more</w:t>
+      </w:r>
+      <w:proofErr w:type="spellEnd"/>
+      <w:r>
+        <w:t xml:space="preserve"> </w:t>
+      </w:r>
+      <w:proofErr w:type="spellStart"/>
+      <w:r>
+        <w:t>pointedly,only</w:t>
+      </w:r>
+      <w:proofErr w:type="spellEnd"/>
+      <w:r>
+        <w:t xml:space="preserve"> negative personal and interpersonal </w:t>
+      </w:r>
+      <w:proofErr w:type="spellStart"/>
+      <w:r>
+        <w:t>attributes.And</w:t>
+      </w:r>
+      <w:proofErr w:type="spellEnd"/>
+      <w:r>
+        <w:t xml:space="preserve"> in </w:t>
+      </w:r>
+      <w:proofErr w:type="spellStart"/>
+      <w:r>
+        <w:t>these</w:t>
+      </w:r>
+      <w:proofErr w:type="spellEnd"/>
+      <w:r>
+        <w:t xml:space="preserve"> </w:t>
+      </w:r>
+      <w:proofErr w:type="spellStart"/>
+      <w:r>
+        <w:t>cases,the</w:t>
+      </w:r>
+      <w:proofErr w:type="spellEnd"/>
+      <w:r>
+        <w:t xml:space="preserve"> </w:t>
+      </w:r>
+      <w:proofErr w:type="spellStart"/>
+      <w:r>
+        <w:t>balance</w:t>
+      </w:r>
+      <w:proofErr w:type="spellEnd"/>
+      <w:r>
+        <w:t xml:space="preserve"> </w:t>
+      </w:r>
+      <w:proofErr w:type="spellStart"/>
+      <w:r>
+        <w:t>of</w:t>
+      </w:r>
+      <w:proofErr w:type="spellEnd"/>
+      <w:r>
+        <w:t xml:space="preserve"> </w:t>
+      </w:r>
+      <w:proofErr w:type="spellStart"/>
+      <w:r>
+        <w:t>virtue</w:t>
+      </w:r>
+      <w:proofErr w:type="spellEnd"/>
+      <w:r>
+        <w:t xml:space="preserve"> </w:t>
+      </w:r>
+      <w:proofErr w:type="spellStart"/>
+      <w:r>
+        <w:t>is</w:t>
+      </w:r>
+      <w:proofErr w:type="spellEnd"/>
+      <w:r>
+        <w:t xml:space="preserve"> </w:t>
+      </w:r>
+      <w:proofErr w:type="spellStart"/>
       <w:r>
         <w:lastRenderedPageBreak/>
-        <w:t>sufficient to fix our moral assessments of the situation -&gt; wir stehen zu charaktern, dessen moralische werte wir nicht zwingend auch haben 261</w:t>
+        <w:t>sufficient</w:t>
+      </w:r>
+      <w:proofErr w:type="spellEnd"/>
+      <w:r>
+        <w:t xml:space="preserve"> </w:t>
+      </w:r>
+      <w:proofErr w:type="spellStart"/>
+      <w:r>
+        <w:t>to</w:t>
+      </w:r>
+      <w:proofErr w:type="spellEnd"/>
+      <w:r>
+        <w:t xml:space="preserve"> fix </w:t>
+      </w:r>
+      <w:proofErr w:type="spellStart"/>
+      <w:r>
+        <w:t>our</w:t>
+      </w:r>
+      <w:proofErr w:type="spellEnd"/>
+      <w:r>
+        <w:t xml:space="preserve"> </w:t>
+      </w:r>
+      <w:proofErr w:type="spellStart"/>
+      <w:r>
+        <w:t>moral</w:t>
+      </w:r>
+      <w:proofErr w:type="spellEnd"/>
+      <w:r>
+        <w:t xml:space="preserve"> </w:t>
+      </w:r>
+      <w:proofErr w:type="spellStart"/>
+      <w:r>
+        <w:t>assessments</w:t>
+      </w:r>
+      <w:proofErr w:type="spellEnd"/>
+      <w:r>
+        <w:t xml:space="preserve"> </w:t>
+      </w:r>
+      <w:proofErr w:type="spellStart"/>
+      <w:r>
+        <w:t>of</w:t>
+      </w:r>
+      <w:proofErr w:type="spellEnd"/>
+      <w:r>
+        <w:t xml:space="preserve"> </w:t>
+      </w:r>
+      <w:proofErr w:type="spellStart"/>
+      <w:r>
+        <w:t>the</w:t>
+      </w:r>
+      <w:proofErr w:type="spellEnd"/>
+      <w:r>
+        <w:t xml:space="preserve"> </w:t>
+      </w:r>
+      <w:proofErr w:type="spellStart"/>
+      <w:r>
+        <w:t>situation</w:t>
+      </w:r>
+      <w:proofErr w:type="spellEnd"/>
+      <w:r>
+        <w:t xml:space="preserve"> -&gt; wir stehen zu </w:t>
+      </w:r>
+      <w:proofErr w:type="spellStart"/>
+      <w:r>
+        <w:t>charaktern</w:t>
+      </w:r>
+      <w:proofErr w:type="spellEnd"/>
+      <w:r>
+        <w:t xml:space="preserve">, dessen moralische </w:t>
+      </w:r>
+      <w:proofErr w:type="spellStart"/>
+      <w:r>
+        <w:t>werte</w:t>
+      </w:r>
+      <w:proofErr w:type="spellEnd"/>
+      <w:r>
+        <w:t xml:space="preserve"> wir nicht zwingend auch haben 261</w:t>
       </w:r>
     </w:p>
     <w:p>
@@ -315,7 +2283,199 @@
         </w:numPr>
       </w:pPr>
       <w:r>
-        <w:t>Thus, it turns out that sometimes even an antagonist can serve as an object of suspense, as long as he or she is presented as possessed of some virtues 262</w:t>
+        <w:t xml:space="preserve">Thus, </w:t>
+      </w:r>
+      <w:proofErr w:type="spellStart"/>
+      <w:r>
+        <w:t>it</w:t>
+      </w:r>
+      <w:proofErr w:type="spellEnd"/>
+      <w:r>
+        <w:t xml:space="preserve"> </w:t>
+      </w:r>
+      <w:proofErr w:type="spellStart"/>
+      <w:r>
+        <w:t>turns</w:t>
+      </w:r>
+      <w:proofErr w:type="spellEnd"/>
+      <w:r>
+        <w:t xml:space="preserve"> out </w:t>
+      </w:r>
+      <w:proofErr w:type="spellStart"/>
+      <w:r>
+        <w:t>that</w:t>
+      </w:r>
+      <w:proofErr w:type="spellEnd"/>
+      <w:r>
+        <w:t xml:space="preserve"> </w:t>
+      </w:r>
+      <w:proofErr w:type="spellStart"/>
+      <w:r>
+        <w:t>sometimes</w:t>
+      </w:r>
+      <w:proofErr w:type="spellEnd"/>
+      <w:r>
+        <w:t xml:space="preserve"> </w:t>
+      </w:r>
+      <w:proofErr w:type="spellStart"/>
+      <w:r>
+        <w:t>even</w:t>
+      </w:r>
+      <w:proofErr w:type="spellEnd"/>
+      <w:r>
+        <w:t xml:space="preserve"> an </w:t>
+      </w:r>
+      <w:proofErr w:type="spellStart"/>
+      <w:r>
+        <w:t>antagonist</w:t>
+      </w:r>
+      <w:proofErr w:type="spellEnd"/>
+      <w:r>
+        <w:t xml:space="preserve"> </w:t>
+      </w:r>
+      <w:proofErr w:type="spellStart"/>
+      <w:r>
+        <w:t>can</w:t>
+      </w:r>
+      <w:proofErr w:type="spellEnd"/>
+      <w:r>
+        <w:t xml:space="preserve"> </w:t>
+      </w:r>
+      <w:proofErr w:type="spellStart"/>
+      <w:r>
+        <w:t>serve</w:t>
+      </w:r>
+      <w:proofErr w:type="spellEnd"/>
+      <w:r>
+        <w:t xml:space="preserve"> </w:t>
+      </w:r>
+      <w:proofErr w:type="spellStart"/>
+      <w:r>
+        <w:t>as</w:t>
+      </w:r>
+      <w:proofErr w:type="spellEnd"/>
+      <w:r>
+        <w:t xml:space="preserve"> an </w:t>
+      </w:r>
+      <w:proofErr w:type="spellStart"/>
+      <w:r>
+        <w:t>object</w:t>
+      </w:r>
+      <w:proofErr w:type="spellEnd"/>
+      <w:r>
+        <w:t xml:space="preserve"> </w:t>
+      </w:r>
+      <w:proofErr w:type="spellStart"/>
+      <w:r>
+        <w:t>of</w:t>
+      </w:r>
+      <w:proofErr w:type="spellEnd"/>
+      <w:r>
+        <w:t xml:space="preserve"> </w:t>
+      </w:r>
+      <w:proofErr w:type="spellStart"/>
+      <w:r>
+        <w:t>suspense</w:t>
+      </w:r>
+      <w:proofErr w:type="spellEnd"/>
+      <w:r>
+        <w:t xml:space="preserve">, </w:t>
+      </w:r>
+      <w:proofErr w:type="spellStart"/>
+      <w:r>
+        <w:t>as</w:t>
+      </w:r>
+      <w:proofErr w:type="spellEnd"/>
+      <w:r>
+        <w:t xml:space="preserve"> </w:t>
+      </w:r>
+      <w:proofErr w:type="spellStart"/>
+      <w:r>
+        <w:t>long</w:t>
+      </w:r>
+      <w:proofErr w:type="spellEnd"/>
+      <w:r>
+        <w:t xml:space="preserve"> </w:t>
+      </w:r>
+      <w:proofErr w:type="spellStart"/>
+      <w:r>
+        <w:t>as</w:t>
+      </w:r>
+      <w:proofErr w:type="spellEnd"/>
+      <w:r>
+        <w:t xml:space="preserve"> he </w:t>
+      </w:r>
+      <w:proofErr w:type="spellStart"/>
+      <w:r>
+        <w:t>or</w:t>
+      </w:r>
+      <w:proofErr w:type="spellEnd"/>
+      <w:r>
+        <w:t xml:space="preserve"> </w:t>
+      </w:r>
+      <w:proofErr w:type="spellStart"/>
+      <w:r>
+        <w:t>she</w:t>
+      </w:r>
+      <w:proofErr w:type="spellEnd"/>
+      <w:r>
+        <w:t xml:space="preserve"> </w:t>
+      </w:r>
+      <w:proofErr w:type="spellStart"/>
+      <w:r>
+        <w:t>is</w:t>
+      </w:r>
+      <w:proofErr w:type="spellEnd"/>
+      <w:r>
+        <w:t xml:space="preserve"> </w:t>
+      </w:r>
+      <w:proofErr w:type="spellStart"/>
+      <w:r>
+        <w:t>presented</w:t>
+      </w:r>
+      <w:proofErr w:type="spellEnd"/>
+      <w:r>
+        <w:t xml:space="preserve"> </w:t>
+      </w:r>
+      <w:proofErr w:type="spellStart"/>
+      <w:r>
+        <w:t>as</w:t>
+      </w:r>
+      <w:proofErr w:type="spellEnd"/>
+      <w:r>
+        <w:t xml:space="preserve"> </w:t>
+      </w:r>
+      <w:proofErr w:type="spellStart"/>
+      <w:r>
+        <w:t>possessed</w:t>
+      </w:r>
+      <w:proofErr w:type="spellEnd"/>
+      <w:r>
+        <w:t xml:space="preserve"> </w:t>
+      </w:r>
+      <w:proofErr w:type="spellStart"/>
+      <w:r>
+        <w:t>of</w:t>
+      </w:r>
+      <w:proofErr w:type="spellEnd"/>
+      <w:r>
+        <w:t xml:space="preserve"> </w:t>
+      </w:r>
+      <w:proofErr w:type="spellStart"/>
+      <w:r>
+        <w:t>some</w:t>
+      </w:r>
+      <w:proofErr w:type="spellEnd"/>
+      <w:r>
+        <w:t xml:space="preserve"> </w:t>
+      </w:r>
+      <w:proofErr w:type="spellStart"/>
+      <w:r>
+        <w:t>virtues</w:t>
+      </w:r>
+      <w:proofErr w:type="spellEnd"/>
+      <w:r>
+        <w:t xml:space="preserve"> 262</w:t>
       </w:r>
     </w:p>
     <w:p>
@@ -326,8 +2486,77 @@
           <w:numId w:val="1"/>
         </w:numPr>
       </w:pPr>
-      <w:r>
-        <w:t>Uncertainty and concern are necessary conditions or formal criteria for suspense 264</w:t>
+      <w:proofErr w:type="spellStart"/>
+      <w:r>
+        <w:t>Uncertainty</w:t>
+      </w:r>
+      <w:proofErr w:type="spellEnd"/>
+      <w:r>
+        <w:t xml:space="preserve"> and </w:t>
+      </w:r>
+      <w:proofErr w:type="spellStart"/>
+      <w:r>
+        <w:t>concern</w:t>
+      </w:r>
+      <w:proofErr w:type="spellEnd"/>
+      <w:r>
+        <w:t xml:space="preserve"> </w:t>
+      </w:r>
+      <w:proofErr w:type="spellStart"/>
+      <w:r>
+        <w:t>are</w:t>
+      </w:r>
+      <w:proofErr w:type="spellEnd"/>
+      <w:r>
+        <w:t xml:space="preserve"> </w:t>
+      </w:r>
+      <w:proofErr w:type="spellStart"/>
+      <w:r>
+        <w:t>necessary</w:t>
+      </w:r>
+      <w:proofErr w:type="spellEnd"/>
+      <w:r>
+        <w:t xml:space="preserve"> </w:t>
+      </w:r>
+      <w:proofErr w:type="spellStart"/>
+      <w:r>
+        <w:t>conditions</w:t>
+      </w:r>
+      <w:proofErr w:type="spellEnd"/>
+      <w:r>
+        <w:t xml:space="preserve"> </w:t>
+      </w:r>
+      <w:proofErr w:type="spellStart"/>
+      <w:r>
+        <w:t>or</w:t>
+      </w:r>
+      <w:proofErr w:type="spellEnd"/>
+      <w:r>
+        <w:t xml:space="preserve"> formal </w:t>
+      </w:r>
+      <w:proofErr w:type="spellStart"/>
+      <w:r>
+        <w:t>criteria</w:t>
+      </w:r>
+      <w:proofErr w:type="spellEnd"/>
+      <w:r>
+        <w:t xml:space="preserve"> </w:t>
+      </w:r>
+      <w:proofErr w:type="spellStart"/>
+      <w:r>
+        <w:t>for</w:t>
+      </w:r>
+      <w:proofErr w:type="spellEnd"/>
+      <w:r>
+        <w:t xml:space="preserve"> </w:t>
+      </w:r>
+      <w:proofErr w:type="spellStart"/>
+      <w:r>
+        <w:t>suspense</w:t>
+      </w:r>
+      <w:proofErr w:type="spellEnd"/>
+      <w:r>
+        <w:t xml:space="preserve"> 264</w:t>
       </w:r>
     </w:p>
     <w:p>
@@ -339,7 +2568,23 @@
         </w:numPr>
       </w:pPr>
       <w:r>
-        <w:t>Ab S. 267 mögliche lösungen des paradox, nachlesen falls für die arbeit notwendig</w:t>
+        <w:t xml:space="preserve">Ab S. 267 mögliche </w:t>
+      </w:r>
+      <w:proofErr w:type="spellStart"/>
+      <w:r>
+        <w:t>lösungen</w:t>
+      </w:r>
+      <w:proofErr w:type="spellEnd"/>
+      <w:r>
+        <w:t xml:space="preserve"> des paradox, nachlesen falls für die </w:t>
+      </w:r>
+      <w:proofErr w:type="spellStart"/>
+      <w:r>
+        <w:t>arbeit</w:t>
+      </w:r>
+      <w:proofErr w:type="spellEnd"/>
+      <w:r>
+        <w:t xml:space="preserve"> notwendig</w:t>
       </w:r>
     </w:p>
     <w:p>
@@ -350,8 +2595,61 @@
     <w:p>
       <w:r>
         <w:lastRenderedPageBreak/>
-        <w:t>A model of suspense for narrative generation – doust, piwek</w:t>
-      </w:r>
+        <w:t xml:space="preserve">A </w:t>
+      </w:r>
+      <w:proofErr w:type="spellStart"/>
+      <w:r>
+        <w:t>model</w:t>
+      </w:r>
+      <w:proofErr w:type="spellEnd"/>
+      <w:r>
+        <w:t xml:space="preserve"> </w:t>
+      </w:r>
+      <w:proofErr w:type="spellStart"/>
+      <w:r>
+        <w:t>of</w:t>
+      </w:r>
+      <w:proofErr w:type="spellEnd"/>
+      <w:r>
+        <w:t xml:space="preserve"> </w:t>
+      </w:r>
+      <w:proofErr w:type="spellStart"/>
+      <w:r>
+        <w:t>suspense</w:t>
+      </w:r>
+      <w:proofErr w:type="spellEnd"/>
+      <w:r>
+        <w:t xml:space="preserve"> </w:t>
+      </w:r>
+      <w:proofErr w:type="spellStart"/>
+      <w:r>
+        <w:t>for</w:t>
+      </w:r>
+      <w:proofErr w:type="spellEnd"/>
+      <w:r>
+        <w:t xml:space="preserve"> narrative </w:t>
+      </w:r>
+      <w:proofErr w:type="spellStart"/>
+      <w:r>
+        <w:t>generation</w:t>
+      </w:r>
+      <w:proofErr w:type="spellEnd"/>
+      <w:r>
+        <w:t xml:space="preserve"> – </w:t>
+      </w:r>
+      <w:proofErr w:type="spellStart"/>
+      <w:r>
+        <w:t>doust</w:t>
+      </w:r>
+      <w:proofErr w:type="spellEnd"/>
+      <w:r>
+        <w:t xml:space="preserve">, </w:t>
+      </w:r>
+      <w:proofErr w:type="spellStart"/>
+      <w:r>
+        <w:t>piwek</w:t>
+      </w:r>
+      <w:proofErr w:type="spellEnd"/>
     </w:p>
     <w:p>
       <w:pPr>
@@ -361,8 +2659,191 @@
           <w:numId w:val="1"/>
         </w:numPr>
       </w:pPr>
-      <w:r>
-        <w:t>Indeed, our goal is to create the first model of the suspense evoked as a narrative is being received, and not just a single overall suspense rating. -&gt; die untersuchung die ich anstelle könnte hier eine rolle spielen</w:t>
+      <w:proofErr w:type="spellStart"/>
+      <w:r>
+        <w:t>Indeed</w:t>
+      </w:r>
+      <w:proofErr w:type="spellEnd"/>
+      <w:r>
+        <w:t xml:space="preserve">, </w:t>
+      </w:r>
+      <w:proofErr w:type="spellStart"/>
+      <w:r>
+        <w:t>our</w:t>
+      </w:r>
+      <w:proofErr w:type="spellEnd"/>
+      <w:r>
+        <w:t xml:space="preserve"> </w:t>
+      </w:r>
+      <w:proofErr w:type="spellStart"/>
+      <w:r>
+        <w:t>goal</w:t>
+      </w:r>
+      <w:proofErr w:type="spellEnd"/>
+      <w:r>
+        <w:t xml:space="preserve"> </w:t>
+      </w:r>
+      <w:proofErr w:type="spellStart"/>
+      <w:r>
+        <w:t>is</w:t>
+      </w:r>
+      <w:proofErr w:type="spellEnd"/>
+      <w:r>
+        <w:t xml:space="preserve"> </w:t>
+      </w:r>
+      <w:proofErr w:type="spellStart"/>
+      <w:r>
+        <w:t>to</w:t>
+      </w:r>
+      <w:proofErr w:type="spellEnd"/>
+      <w:r>
+        <w:t xml:space="preserve"> </w:t>
+      </w:r>
+      <w:proofErr w:type="spellStart"/>
+      <w:r>
+        <w:t>create</w:t>
+      </w:r>
+      <w:proofErr w:type="spellEnd"/>
+      <w:r>
+        <w:t xml:space="preserve"> </w:t>
+      </w:r>
+      <w:proofErr w:type="spellStart"/>
+      <w:r>
+        <w:t>the</w:t>
+      </w:r>
+      <w:proofErr w:type="spellEnd"/>
+      <w:r>
+        <w:t xml:space="preserve"> </w:t>
+      </w:r>
+      <w:proofErr w:type="spellStart"/>
+      <w:r>
+        <w:t>first</w:t>
+      </w:r>
+      <w:proofErr w:type="spellEnd"/>
+      <w:r>
+        <w:t xml:space="preserve"> </w:t>
+      </w:r>
+      <w:proofErr w:type="spellStart"/>
+      <w:r>
+        <w:t>model</w:t>
+      </w:r>
+      <w:proofErr w:type="spellEnd"/>
+      <w:r>
+        <w:t xml:space="preserve"> </w:t>
+      </w:r>
+      <w:proofErr w:type="spellStart"/>
+      <w:r>
+        <w:t>of</w:t>
+      </w:r>
+      <w:proofErr w:type="spellEnd"/>
+      <w:r>
+        <w:t xml:space="preserve"> </w:t>
+      </w:r>
+      <w:proofErr w:type="spellStart"/>
+      <w:r>
+        <w:t>the</w:t>
+      </w:r>
+      <w:proofErr w:type="spellEnd"/>
+      <w:r>
+        <w:t xml:space="preserve"> </w:t>
+      </w:r>
+      <w:proofErr w:type="spellStart"/>
+      <w:r>
+        <w:t>suspense</w:t>
+      </w:r>
+      <w:proofErr w:type="spellEnd"/>
+      <w:r>
+        <w:t xml:space="preserve"> </w:t>
+      </w:r>
+      <w:proofErr w:type="spellStart"/>
+      <w:r>
+        <w:t>evoked</w:t>
+      </w:r>
+      <w:proofErr w:type="spellEnd"/>
+      <w:r>
+        <w:t xml:space="preserve"> </w:t>
+      </w:r>
+      <w:proofErr w:type="spellStart"/>
+      <w:r>
+        <w:t>as</w:t>
+      </w:r>
+      <w:proofErr w:type="spellEnd"/>
+      <w:r>
+        <w:t xml:space="preserve"> a narrative </w:t>
+      </w:r>
+      <w:proofErr w:type="spellStart"/>
+      <w:r>
+        <w:t>is</w:t>
+      </w:r>
+      <w:proofErr w:type="spellEnd"/>
+      <w:r>
+        <w:t xml:space="preserve"> </w:t>
+      </w:r>
+      <w:proofErr w:type="spellStart"/>
+      <w:r>
+        <w:t>being</w:t>
+      </w:r>
+      <w:proofErr w:type="spellEnd"/>
+      <w:r>
+        <w:t xml:space="preserve"> </w:t>
+      </w:r>
+      <w:proofErr w:type="spellStart"/>
+      <w:r>
+        <w:t>received</w:t>
+      </w:r>
+      <w:proofErr w:type="spellEnd"/>
+      <w:r>
+        <w:t xml:space="preserve">, and not just a </w:t>
+      </w:r>
+      <w:proofErr w:type="spellStart"/>
+      <w:r>
+        <w:t>single</w:t>
+      </w:r>
+      <w:proofErr w:type="spellEnd"/>
+      <w:r>
+        <w:t xml:space="preserve"> </w:t>
+      </w:r>
+      <w:proofErr w:type="spellStart"/>
+      <w:r>
+        <w:t>overall</w:t>
+      </w:r>
+      <w:proofErr w:type="spellEnd"/>
+      <w:r>
+        <w:t xml:space="preserve"> </w:t>
+      </w:r>
+      <w:proofErr w:type="spellStart"/>
+      <w:r>
+        <w:t>suspense</w:t>
+      </w:r>
+      <w:proofErr w:type="spellEnd"/>
+      <w:r>
+        <w:t xml:space="preserve"> </w:t>
+      </w:r>
+      <w:proofErr w:type="spellStart"/>
+      <w:r>
+        <w:t>rating</w:t>
+      </w:r>
+      <w:proofErr w:type="spellEnd"/>
+      <w:r>
+        <w:t xml:space="preserve">. -&gt; die </w:t>
+      </w:r>
+      <w:proofErr w:type="spellStart"/>
+      <w:proofErr w:type="gramStart"/>
+      <w:r>
+        <w:t>untersuchung</w:t>
+      </w:r>
+      <w:proofErr w:type="spellEnd"/>
+      <w:proofErr w:type="gramEnd"/>
+      <w:r>
+        <w:t xml:space="preserve"> die ich anstelle könnte hier eine </w:t>
+      </w:r>
+      <w:proofErr w:type="spellStart"/>
+      <w:r>
+        <w:t>rolle</w:t>
+      </w:r>
+      <w:proofErr w:type="spellEnd"/>
+      <w:r>
+        <w:t xml:space="preserve"> spielen</w:t>
       </w:r>
     </w:p>
     <w:p>
@@ -373,23 +2854,89 @@
     <w:p>
       <w:r>
         <w:lastRenderedPageBreak/>
-        <w:t>Spannung in Text und Film – Borringo</w:t>
-      </w:r>
-    </w:p>
-    <w:p>
-      <w:r>
-        <w:t>S 41-42: Leser will symmetrie (ordung) wieder herstellen</w:t>
-      </w:r>
-    </w:p>
-    <w:p>
-      <w:r>
-        <w:t>43: rezipient wird mit helden konsequent in eine bestimmte handlung reinmanövriert</w:t>
-      </w:r>
-    </w:p>
-    <w:p>
-      <w:r>
-        <w:t>44: drohen der katastrophe als grundbedingung für suspense</w:t>
-      </w:r>
+        <w:t xml:space="preserve">Spannung in Text und Film – </w:t>
+      </w:r>
+      <w:proofErr w:type="spellStart"/>
+      <w:r>
+        <w:t>Borringo</w:t>
+      </w:r>
+      <w:proofErr w:type="spellEnd"/>
+    </w:p>
+    <w:p>
+      <w:r>
+        <w:t xml:space="preserve">S 41-42: Leser will </w:t>
+      </w:r>
+      <w:proofErr w:type="spellStart"/>
+      <w:r>
+        <w:t>symmetrie</w:t>
+      </w:r>
+      <w:proofErr w:type="spellEnd"/>
+      <w:r>
+        <w:t xml:space="preserve"> (</w:t>
+      </w:r>
+      <w:proofErr w:type="spellStart"/>
+      <w:r>
+        <w:t>ordung</w:t>
+      </w:r>
+      <w:proofErr w:type="spellEnd"/>
+      <w:r>
+        <w:t>) wieder herstellen</w:t>
+      </w:r>
+    </w:p>
+    <w:p>
+      <w:r>
+        <w:t xml:space="preserve">43: </w:t>
+      </w:r>
+      <w:proofErr w:type="spellStart"/>
+      <w:r>
+        <w:t>rezipient</w:t>
+      </w:r>
+      <w:proofErr w:type="spellEnd"/>
+      <w:r>
+        <w:t xml:space="preserve"> wird mit </w:t>
+      </w:r>
+      <w:proofErr w:type="spellStart"/>
+      <w:r>
+        <w:t>helden</w:t>
+      </w:r>
+      <w:proofErr w:type="spellEnd"/>
+      <w:r>
+        <w:t xml:space="preserve"> konsequent in eine bestimmte </w:t>
+      </w:r>
+      <w:proofErr w:type="spellStart"/>
+      <w:r>
+        <w:t>handlung</w:t>
+      </w:r>
+      <w:proofErr w:type="spellEnd"/>
+      <w:r>
+        <w:t xml:space="preserve"> reinmanövriert</w:t>
+      </w:r>
+    </w:p>
+    <w:p>
+      <w:r>
+        <w:t xml:space="preserve">44: drohen der </w:t>
+      </w:r>
+      <w:proofErr w:type="spellStart"/>
+      <w:r>
+        <w:t>katastrophe</w:t>
+      </w:r>
+      <w:proofErr w:type="spellEnd"/>
+      <w:r>
+        <w:t xml:space="preserve"> als </w:t>
+      </w:r>
+      <w:proofErr w:type="spellStart"/>
+      <w:r>
+        <w:t>grundbedingung</w:t>
+      </w:r>
+      <w:proofErr w:type="spellEnd"/>
+      <w:r>
+        <w:t xml:space="preserve"> für </w:t>
+      </w:r>
+      <w:proofErr w:type="spellStart"/>
+      <w:r>
+        <w:t>suspense</w:t>
+      </w:r>
+      <w:proofErr w:type="spellEnd"/>
     </w:p>
     <w:p>
       <w:r>
@@ -399,15 +2946,73 @@
     <w:p>
       <w:r>
         <w:lastRenderedPageBreak/>
-        <w:t>Fill: sprachliche aspekte von spannung und suspense im literarischen text</w:t>
-      </w:r>
-      <w:r>
-        <w:t xml:space="preserve"> aus gespannte erwartungen</w:t>
-      </w:r>
-    </w:p>
-    <w:p>
-      <w:r>
-        <w:t>Fokus auf sprachliche spannung, durch welche sprachlichen elemente wird spannung hervorgerufen</w:t>
+        <w:t xml:space="preserve">Fill: sprachliche </w:t>
+      </w:r>
+      <w:proofErr w:type="spellStart"/>
+      <w:r>
+        <w:t>aspekte</w:t>
+      </w:r>
+      <w:proofErr w:type="spellEnd"/>
+      <w:r>
+        <w:t xml:space="preserve"> von </w:t>
+      </w:r>
+      <w:proofErr w:type="spellStart"/>
+      <w:r>
+        <w:t>spannung</w:t>
+      </w:r>
+      <w:proofErr w:type="spellEnd"/>
+      <w:r>
+        <w:t xml:space="preserve"> und </w:t>
+      </w:r>
+      <w:proofErr w:type="spellStart"/>
+      <w:r>
+        <w:t>suspense</w:t>
+      </w:r>
+      <w:proofErr w:type="spellEnd"/>
+      <w:r>
+        <w:t xml:space="preserve"> im literarischen </w:t>
+      </w:r>
+      <w:proofErr w:type="spellStart"/>
+      <w:r>
+        <w:t>text</w:t>
+      </w:r>
+      <w:proofErr w:type="spellEnd"/>
+      <w:r>
+        <w:t xml:space="preserve"> aus gespannte </w:t>
+      </w:r>
+      <w:proofErr w:type="spellStart"/>
+      <w:r>
+        <w:t>erwartungen</w:t>
+      </w:r>
+      <w:proofErr w:type="spellEnd"/>
+    </w:p>
+    <w:p>
+      <w:r>
+        <w:t xml:space="preserve">Fokus auf sprachliche </w:t>
+      </w:r>
+      <w:proofErr w:type="spellStart"/>
+      <w:r>
+        <w:t>spannung</w:t>
+      </w:r>
+      <w:proofErr w:type="spellEnd"/>
+      <w:r>
+        <w:t xml:space="preserve">, durch welche sprachlichen </w:t>
+      </w:r>
+      <w:proofErr w:type="spellStart"/>
+      <w:r>
+        <w:t>elemente</w:t>
+      </w:r>
+      <w:proofErr w:type="spellEnd"/>
+      <w:r>
+        <w:t xml:space="preserve"> wird </w:t>
+      </w:r>
+      <w:proofErr w:type="spellStart"/>
+      <w:r>
+        <w:t>spannung</w:t>
+      </w:r>
+      <w:proofErr w:type="spellEnd"/>
+      <w:r>
+        <w:t xml:space="preserve"> hervorgerufen</w:t>
       </w:r>
     </w:p>
     <w:p>
@@ -415,8 +3020,77 @@
         <w:t xml:space="preserve">S 223 </w:t>
       </w:r>
       <w:r>
-        <w:t>„pokalform“ mit einer ellipse in der mitte außen sind ausgeprägtere sätze mit mehr satzgliedern -&gt; zeigt plötzlichen kontrast, dessen spannung sich löst; pronomen anfangs beziehungslos (zb „sie“) und wird erst später gelöst, wer damit gemeint ist -&gt; erzeugt suspense</w:t>
-      </w:r>
+        <w:t xml:space="preserve">„pokalform“ mit einer </w:t>
+      </w:r>
+      <w:proofErr w:type="spellStart"/>
+      <w:r>
+        <w:t>ellipse</w:t>
+      </w:r>
+      <w:proofErr w:type="spellEnd"/>
+      <w:r>
+        <w:t xml:space="preserve"> in der </w:t>
+      </w:r>
+      <w:proofErr w:type="spellStart"/>
+      <w:r>
+        <w:t>mitte</w:t>
+      </w:r>
+      <w:proofErr w:type="spellEnd"/>
+      <w:r>
+        <w:t xml:space="preserve"> außen sind ausgeprägtere </w:t>
+      </w:r>
+      <w:proofErr w:type="spellStart"/>
+      <w:r>
+        <w:t>sätze</w:t>
+      </w:r>
+      <w:proofErr w:type="spellEnd"/>
+      <w:r>
+        <w:t xml:space="preserve"> mit mehr </w:t>
+      </w:r>
+      <w:proofErr w:type="spellStart"/>
+      <w:r>
+        <w:t>satzgliedern</w:t>
+      </w:r>
+      <w:proofErr w:type="spellEnd"/>
+      <w:r>
+        <w:t xml:space="preserve"> -&gt; zeigt plötzlichen </w:t>
+      </w:r>
+      <w:proofErr w:type="spellStart"/>
+      <w:r>
+        <w:t>kontrast</w:t>
+      </w:r>
+      <w:proofErr w:type="spellEnd"/>
+      <w:r>
+        <w:t xml:space="preserve">, dessen </w:t>
+      </w:r>
+      <w:proofErr w:type="spellStart"/>
+      <w:r>
+        <w:t>spannung</w:t>
+      </w:r>
+      <w:proofErr w:type="spellEnd"/>
+      <w:r>
+        <w:t xml:space="preserve"> sich löst; </w:t>
+      </w:r>
+      <w:proofErr w:type="spellStart"/>
+      <w:r>
+        <w:t>pronomen</w:t>
+      </w:r>
+      <w:proofErr w:type="spellEnd"/>
+      <w:r>
+        <w:t xml:space="preserve"> anfangs beziehungslos (</w:t>
+      </w:r>
+      <w:proofErr w:type="spellStart"/>
+      <w:r>
+        <w:t>zb</w:t>
+      </w:r>
+      <w:proofErr w:type="spellEnd"/>
+      <w:r>
+        <w:t xml:space="preserve"> „sie“) und wird erst später gelöst, wer damit gemeint ist -&gt; erzeugt </w:t>
+      </w:r>
+      <w:proofErr w:type="spellStart"/>
+      <w:r>
+        <w:t>suspense</w:t>
+      </w:r>
+      <w:proofErr w:type="spellEnd"/>
     </w:p>
     <w:p>
       <w:r>
@@ -426,8 +3100,64 @@
     <w:p>
       <w:r>
         <w:lastRenderedPageBreak/>
-        <w:t>dramatis</w:t>
-      </w:r>
+        <w:t>D</w:t>
+      </w:r>
+      <w:r>
+        <w:t>ramatis</w:t>
+      </w:r>
+    </w:p>
+    <w:p>
+      <w:pPr>
+        <w:pStyle w:val="Listenabsatz"/>
+        <w:numPr>
+          <w:ilvl w:val="0"/>
+          <w:numId w:val="1"/>
+        </w:numPr>
+      </w:pPr>
+      <w:proofErr w:type="spellStart"/>
+      <w:r>
+        <w:t>u</w:t>
+      </w:r>
+      <w:r>
+        <w:t>ncertainty</w:t>
+      </w:r>
+      <w:proofErr w:type="spellEnd"/>
+      <w:r>
+        <w:t xml:space="preserve"> </w:t>
+      </w:r>
+      <w:proofErr w:type="spellStart"/>
+      <w:r>
+        <w:t>about</w:t>
+      </w:r>
+      <w:proofErr w:type="spellEnd"/>
+      <w:r>
+        <w:t xml:space="preserve"> a </w:t>
+      </w:r>
+      <w:proofErr w:type="spellStart"/>
+      <w:r>
+        <w:t>particular</w:t>
+      </w:r>
+      <w:proofErr w:type="spellEnd"/>
+      <w:r>
+        <w:t xml:space="preserve"> </w:t>
+      </w:r>
+      <w:proofErr w:type="spellStart"/>
+      <w:r>
+        <w:t>outcome</w:t>
+      </w:r>
+      <w:proofErr w:type="spellEnd"/>
+      <w:r>
+        <w:t xml:space="preserve"> 945</w:t>
+      </w:r>
+    </w:p>
+    <w:p>
+      <w:pPr>
+        <w:pStyle w:val="Listenabsatz"/>
+        <w:numPr>
+          <w:ilvl w:val="0"/>
+          <w:numId w:val="1"/>
+        </w:numPr>
+      </w:pPr>
     </w:p>
     <w:sectPr>
       <w:pgSz w:w="11906" w:h="16838"/>

--- a/Word Docs/Literatursammlung.docx
+++ b/Word Docs/Literatursammlung.docx
@@ -38,9 +38,11 @@
       </w:hyperlink>
     </w:p>
     <w:p>
+      <w:proofErr w:type="spellStart"/>
       <w:r>
         <w:t>usher</w:t>
       </w:r>
+      <w:proofErr w:type="spellEnd"/>
     </w:p>
     <w:p>
       <w:hyperlink r:id="rId10" w:history="1">
@@ -76,7 +78,15 @@
     </w:p>
     <w:p>
       <w:r>
-        <w:t>Siehe markierungen im Buch! Fill geht auf syntaktische Ebene ein, gute Anhaltspunkte für die spätere statistische Analyse</w:t>
+        <w:t xml:space="preserve">Siehe </w:t>
+      </w:r>
+      <w:proofErr w:type="spellStart"/>
+      <w:r>
+        <w:t>markierungen</w:t>
+      </w:r>
+      <w:proofErr w:type="spellEnd"/>
+      <w:r>
+        <w:t xml:space="preserve"> im Buch! Fill geht auf syntaktische Ebene ein, gute Anhaltspunkte für die spätere statistische Analyse</w:t>
       </w:r>
     </w:p>
     <w:p>
@@ -104,8 +114,21 @@
     <w:p>
       <w:r>
         <w:lastRenderedPageBreak/>
-        <w:t>The paradox of suspense</w:t>
-      </w:r>
+        <w:t xml:space="preserve">The paradox </w:t>
+      </w:r>
+      <w:proofErr w:type="spellStart"/>
+      <w:r>
+        <w:t>of</w:t>
+      </w:r>
+      <w:proofErr w:type="spellEnd"/>
+      <w:r>
+        <w:t xml:space="preserve"> </w:t>
+      </w:r>
+      <w:proofErr w:type="spellStart"/>
+      <w:r>
+        <w:t>suspense</w:t>
+      </w:r>
+      <w:proofErr w:type="spellEnd"/>
     </w:p>
     <w:p>
       <w:pPr>
@@ -116,7 +139,15 @@
         </w:numPr>
       </w:pPr>
       <w:r>
-        <w:t>Suspense kann durch uncertainty, also das ungewisse/unbekannte entstehen (s. 254)</w:t>
+        <w:t xml:space="preserve">Suspense kann durch </w:t>
+      </w:r>
+      <w:proofErr w:type="spellStart"/>
+      <w:r>
+        <w:t>uncertainty</w:t>
+      </w:r>
+      <w:proofErr w:type="spellEnd"/>
+      <w:r>
+        <w:t>, also das ungewisse/unbekannte entstehen (s. 254)</w:t>
       </w:r>
     </w:p>
     <w:p>
@@ -128,7 +159,23 @@
         </w:numPr>
       </w:pPr>
       <w:r>
-        <w:t>Ist ein wichtiger aspekt der suspense 254</w:t>
+        <w:t xml:space="preserve">Ist ein wichtiger </w:t>
+      </w:r>
+      <w:proofErr w:type="spellStart"/>
+      <w:r>
+        <w:t>aspekt</w:t>
+      </w:r>
+      <w:proofErr w:type="spellEnd"/>
+      <w:r>
+        <w:t xml:space="preserve"> der </w:t>
+      </w:r>
+      <w:proofErr w:type="spellStart"/>
+      <w:r>
+        <w:t>suspense</w:t>
+      </w:r>
+      <w:proofErr w:type="spellEnd"/>
+      <w:r>
+        <w:t xml:space="preserve"> 254</w:t>
       </w:r>
     </w:p>
     <w:p>
@@ -140,7 +187,23 @@
         </w:numPr>
       </w:pPr>
       <w:r>
-        <w:t>Warum finden wir sachen spannend, obwohl wir schon wissen, was der ausgang ist?</w:t>
+        <w:t xml:space="preserve">Warum finden wir </w:t>
+      </w:r>
+      <w:proofErr w:type="spellStart"/>
+      <w:r>
+        <w:t>sachen</w:t>
+      </w:r>
+      <w:proofErr w:type="spellEnd"/>
+      <w:r>
+        <w:t xml:space="preserve"> spannend, obwohl wir schon wissen, was der </w:t>
+      </w:r>
+      <w:proofErr w:type="spellStart"/>
+      <w:r>
+        <w:t>ausgang</w:t>
+      </w:r>
+      <w:proofErr w:type="spellEnd"/>
+      <w:r>
+        <w:t xml:space="preserve"> ist?</w:t>
       </w:r>
     </w:p>
     <w:p>
@@ -152,7 +215,31 @@
         </w:numPr>
       </w:pPr>
       <w:r>
-        <w:t>Wenn man weiß, was kommt, fühlt man keine suspense, sie verschwindet. -&gt; paradox: wir fühlen trotzdem suspense, obwohl wir wissen was kommt s. 255</w:t>
+        <w:t xml:space="preserve">Wenn man weiß, was kommt, fühlt man keine </w:t>
+      </w:r>
+      <w:proofErr w:type="spellStart"/>
+      <w:r>
+        <w:t>suspense</w:t>
+      </w:r>
+      <w:proofErr w:type="spellEnd"/>
+      <w:r>
+        <w:t xml:space="preserve">, sie verschwindet. -&gt; paradox: wir fühlen trotzdem </w:t>
+      </w:r>
+      <w:proofErr w:type="spellStart"/>
+      <w:r>
+        <w:t>suspense</w:t>
+      </w:r>
+      <w:proofErr w:type="spellEnd"/>
+      <w:r>
+        <w:t xml:space="preserve">, obwohl wir </w:t>
+      </w:r>
+      <w:proofErr w:type="gramStart"/>
+      <w:r>
+        <w:t>wissen</w:t>
+      </w:r>
+      <w:proofErr w:type="gramEnd"/>
+      <w:r>
+        <w:t xml:space="preserve"> was kommt s. 255</w:t>
       </w:r>
     </w:p>
     <w:p>
@@ -164,13 +251,141 @@
         </w:numPr>
       </w:pPr>
       <w:r>
-        <w:t xml:space="preserve">Eine der erklärungen: wir vergessen wie es endet, ist jedoch nicht immer der fall. Anderer fall: man möchte die suspense wieder spüren, die man beim ersten ansehen/lesen erfahren hat, aber wie? Hier drei punkte: 1: wenn die rezepienten fiction mit suspense erfahren, dann muss das ende das die suspense erhält ungewiss sein, 2: personen empfinden suspense in fällen wo sie bereits über die fiction bescheidwissen, 3: </w:t>
-      </w:r>
-      <w:r>
-        <w:t>Wenn das Publikum jedoch bereits eine Fiktion gesehen, gehört oder gelesen hat, dann kennt es die entsprechenden Ergebnisse (und ist sich ihrer sicher).</w:t>
-      </w:r>
-      <w:r>
-        <w:t>S. 256</w:t>
+        <w:t xml:space="preserve">Eine der </w:t>
+      </w:r>
+      <w:proofErr w:type="spellStart"/>
+      <w:r>
+        <w:t>erklärungen</w:t>
+      </w:r>
+      <w:proofErr w:type="spellEnd"/>
+      <w:r>
+        <w:t xml:space="preserve">: wir </w:t>
+      </w:r>
+      <w:proofErr w:type="gramStart"/>
+      <w:r>
+        <w:t>vergessen</w:t>
+      </w:r>
+      <w:proofErr w:type="gramEnd"/>
+      <w:r>
+        <w:t xml:space="preserve"> wie es endet, ist jedoch nicht immer der </w:t>
+      </w:r>
+      <w:proofErr w:type="spellStart"/>
+      <w:r>
+        <w:t>fall</w:t>
+      </w:r>
+      <w:proofErr w:type="spellEnd"/>
+      <w:r>
+        <w:t xml:space="preserve">. Anderer fall: man möchte die </w:t>
+      </w:r>
+      <w:proofErr w:type="spellStart"/>
+      <w:r>
+        <w:t>suspense</w:t>
+      </w:r>
+      <w:proofErr w:type="spellEnd"/>
+      <w:r>
+        <w:t xml:space="preserve"> wieder spüren, die man </w:t>
+      </w:r>
+      <w:proofErr w:type="gramStart"/>
+      <w:r>
+        <w:t>beim ersten ansehen</w:t>
+      </w:r>
+      <w:proofErr w:type="gramEnd"/>
+      <w:r>
+        <w:t xml:space="preserve">/lesen erfahren hat, aber wie? Hier drei </w:t>
+      </w:r>
+      <w:proofErr w:type="spellStart"/>
+      <w:r>
+        <w:t>punkte</w:t>
+      </w:r>
+      <w:proofErr w:type="spellEnd"/>
+      <w:r>
+        <w:t xml:space="preserve">: 1: wenn die </w:t>
+      </w:r>
+      <w:proofErr w:type="spellStart"/>
+      <w:r>
+        <w:t>rezepienten</w:t>
+      </w:r>
+      <w:proofErr w:type="spellEnd"/>
+      <w:r>
+        <w:t xml:space="preserve"> </w:t>
+      </w:r>
+      <w:proofErr w:type="spellStart"/>
+      <w:r>
+        <w:t>fiction</w:t>
+      </w:r>
+      <w:proofErr w:type="spellEnd"/>
+      <w:r>
+        <w:t xml:space="preserve"> mit </w:t>
+      </w:r>
+      <w:proofErr w:type="spellStart"/>
+      <w:r>
+        <w:t>suspense</w:t>
+      </w:r>
+      <w:proofErr w:type="spellEnd"/>
+      <w:r>
+        <w:t xml:space="preserve"> erfahren, dann muss das </w:t>
+      </w:r>
+      <w:proofErr w:type="spellStart"/>
+      <w:r>
+        <w:t>ende</w:t>
+      </w:r>
+      <w:proofErr w:type="spellEnd"/>
+      <w:r>
+        <w:t xml:space="preserve"> das die </w:t>
+      </w:r>
+      <w:proofErr w:type="spellStart"/>
+      <w:r>
+        <w:t>suspense</w:t>
+      </w:r>
+      <w:proofErr w:type="spellEnd"/>
+      <w:r>
+        <w:t xml:space="preserve"> erhält ungewiss sein, 2: </w:t>
+      </w:r>
+      <w:proofErr w:type="spellStart"/>
+      <w:r>
+        <w:t>personen</w:t>
+      </w:r>
+      <w:proofErr w:type="spellEnd"/>
+      <w:r>
+        <w:t xml:space="preserve"> empfinden </w:t>
+      </w:r>
+      <w:proofErr w:type="spellStart"/>
+      <w:r>
+        <w:t>suspense</w:t>
+      </w:r>
+      <w:proofErr w:type="spellEnd"/>
+      <w:r>
+        <w:t xml:space="preserve"> in fällen wo sie bereits über die </w:t>
+      </w:r>
+      <w:proofErr w:type="spellStart"/>
+      <w:r>
+        <w:t>fiction</w:t>
+      </w:r>
+      <w:proofErr w:type="spellEnd"/>
+      <w:r>
+        <w:t xml:space="preserve"> </w:t>
+      </w:r>
+      <w:proofErr w:type="spellStart"/>
+      <w:r>
+        <w:t>bescheidwissen</w:t>
+      </w:r>
+      <w:proofErr w:type="spellEnd"/>
+      <w:r>
+        <w:t xml:space="preserve">, 3: </w:t>
+      </w:r>
+      <w:r>
+        <w:t>Wenn das Publikum jedoch bereits eine Fiktion gesehen, gehört oder gelesen hat, dann kennt es die entsprechenden Ergebnisse (und ist sich ihrer sicher</w:t>
+      </w:r>
+      <w:proofErr w:type="gramStart"/>
+      <w:r>
+        <w:t>).</w:t>
+      </w:r>
+      <w:r>
+        <w:t>S.</w:t>
+      </w:r>
+      <w:proofErr w:type="gramEnd"/>
+      <w:r>
+        <w:t xml:space="preserve"> 256</w:t>
       </w:r>
     </w:p>
     <w:p>
@@ -182,19 +397,42 @@
         </w:numPr>
       </w:pPr>
       <w:r>
-        <w:t xml:space="preserve">Suspense vs mystery: </w:t>
+        <w:t xml:space="preserve">Suspense </w:t>
+      </w:r>
+      <w:proofErr w:type="spellStart"/>
+      <w:r>
+        <w:t>vs</w:t>
+      </w:r>
+      <w:proofErr w:type="spellEnd"/>
+      <w:r>
+        <w:t xml:space="preserve"> </w:t>
+      </w:r>
+      <w:proofErr w:type="spellStart"/>
+      <w:r>
+        <w:t>mystery</w:t>
+      </w:r>
+      <w:proofErr w:type="spellEnd"/>
+      <w:r>
+        <w:t xml:space="preserve">: </w:t>
       </w:r>
       <w:r>
         <w:t xml:space="preserve">Denn für Krimis im klassischen </w:t>
       </w:r>
+      <w:proofErr w:type="spellStart"/>
       <w:r>
         <w:t>mystery</w:t>
       </w:r>
+      <w:proofErr w:type="spellEnd"/>
       <w:r>
         <w:t xml:space="preserve"> ist es charakteristisch, dass wir nicht wissen, was in der Vergangenheit geschehen ist, während wir bei </w:t>
       </w:r>
-      <w:r>
-        <w:t xml:space="preserve">suspense </w:t>
+      <w:proofErr w:type="spellStart"/>
+      <w:r>
+        <w:t>suspense</w:t>
+      </w:r>
+      <w:proofErr w:type="spellEnd"/>
+      <w:r>
+        <w:t xml:space="preserve"> </w:t>
       </w:r>
       <w:r>
         <w:t>nicht wissen, was geschehen wird.</w:t>
@@ -212,7 +450,151 @@
         </w:numPr>
       </w:pPr>
       <w:r>
-        <w:t>In mysteries in the classical detective mode, our uncertainty about the past usually revolves around how a crime was committed and by whom s 258</w:t>
+        <w:t xml:space="preserve">In </w:t>
+      </w:r>
+      <w:proofErr w:type="spellStart"/>
+      <w:r>
+        <w:t>mysteries</w:t>
+      </w:r>
+      <w:proofErr w:type="spellEnd"/>
+      <w:r>
+        <w:t xml:space="preserve"> in </w:t>
+      </w:r>
+      <w:proofErr w:type="spellStart"/>
+      <w:r>
+        <w:t>the</w:t>
+      </w:r>
+      <w:proofErr w:type="spellEnd"/>
+      <w:r>
+        <w:t xml:space="preserve"> </w:t>
+      </w:r>
+      <w:proofErr w:type="spellStart"/>
+      <w:r>
+        <w:t>classical</w:t>
+      </w:r>
+      <w:proofErr w:type="spellEnd"/>
+      <w:r>
+        <w:t xml:space="preserve"> </w:t>
+      </w:r>
+      <w:proofErr w:type="spellStart"/>
+      <w:r>
+        <w:t>detective</w:t>
+      </w:r>
+      <w:proofErr w:type="spellEnd"/>
+      <w:r>
+        <w:t xml:space="preserve"> </w:t>
+      </w:r>
+      <w:proofErr w:type="spellStart"/>
+      <w:r>
+        <w:t>mode</w:t>
+      </w:r>
+      <w:proofErr w:type="spellEnd"/>
+      <w:r>
+        <w:t xml:space="preserve">, </w:t>
+      </w:r>
+      <w:proofErr w:type="spellStart"/>
+      <w:r>
+        <w:t>our</w:t>
+      </w:r>
+      <w:proofErr w:type="spellEnd"/>
+      <w:r>
+        <w:t xml:space="preserve"> </w:t>
+      </w:r>
+      <w:proofErr w:type="spellStart"/>
+      <w:r>
+        <w:t>uncertainty</w:t>
+      </w:r>
+      <w:proofErr w:type="spellEnd"/>
+      <w:r>
+        <w:t xml:space="preserve"> </w:t>
+      </w:r>
+      <w:proofErr w:type="spellStart"/>
+      <w:r>
+        <w:t>about</w:t>
+      </w:r>
+      <w:proofErr w:type="spellEnd"/>
+      <w:r>
+        <w:t xml:space="preserve"> </w:t>
+      </w:r>
+      <w:proofErr w:type="spellStart"/>
+      <w:r>
+        <w:t>the</w:t>
+      </w:r>
+      <w:proofErr w:type="spellEnd"/>
+      <w:r>
+        <w:t xml:space="preserve"> </w:t>
+      </w:r>
+      <w:proofErr w:type="spellStart"/>
+      <w:r>
+        <w:t>past</w:t>
+      </w:r>
+      <w:proofErr w:type="spellEnd"/>
+      <w:r>
+        <w:t xml:space="preserve"> </w:t>
+      </w:r>
+      <w:proofErr w:type="spellStart"/>
+      <w:r>
+        <w:t>usually</w:t>
+      </w:r>
+      <w:proofErr w:type="spellEnd"/>
+      <w:r>
+        <w:t xml:space="preserve"> </w:t>
+      </w:r>
+      <w:proofErr w:type="spellStart"/>
+      <w:r>
+        <w:t>revolves</w:t>
+      </w:r>
+      <w:proofErr w:type="spellEnd"/>
+      <w:r>
+        <w:t xml:space="preserve"> </w:t>
+      </w:r>
+      <w:proofErr w:type="spellStart"/>
+      <w:r>
+        <w:t>around</w:t>
+      </w:r>
+      <w:proofErr w:type="spellEnd"/>
+      <w:r>
+        <w:t xml:space="preserve"> </w:t>
+      </w:r>
+      <w:proofErr w:type="spellStart"/>
+      <w:r>
+        <w:t>how</w:t>
+      </w:r>
+      <w:proofErr w:type="spellEnd"/>
+      <w:r>
+        <w:t xml:space="preserve"> a </w:t>
+      </w:r>
+      <w:proofErr w:type="spellStart"/>
+      <w:r>
+        <w:t>crime</w:t>
+      </w:r>
+      <w:proofErr w:type="spellEnd"/>
+      <w:r>
+        <w:t xml:space="preserve"> was </w:t>
+      </w:r>
+      <w:proofErr w:type="spellStart"/>
+      <w:r>
+        <w:t>committed</w:t>
+      </w:r>
+      <w:proofErr w:type="spellEnd"/>
+      <w:r>
+        <w:t xml:space="preserve"> and </w:t>
+      </w:r>
+      <w:proofErr w:type="spellStart"/>
+      <w:r>
+        <w:t>by</w:t>
+      </w:r>
+      <w:proofErr w:type="spellEnd"/>
+      <w:r>
+        <w:t xml:space="preserve"> </w:t>
+      </w:r>
+      <w:proofErr w:type="spellStart"/>
+      <w:r>
+        <w:t>whom</w:t>
+      </w:r>
+      <w:proofErr w:type="spellEnd"/>
+      <w:r>
+        <w:t xml:space="preserve"> s 258</w:t>
       </w:r>
     </w:p>
     <w:p>
@@ -224,7 +606,15 @@
         </w:numPr>
       </w:pPr>
       <w:r>
-        <w:t>Im Falle der Spannung hingegen kann der fragliche Verlauf der Ereignisse nur zwei Ausgänge haben, und diese möglichen Ausgänge stehen als logische Gegensätze zueinander - entweder wird die Heldin von der Kreissäge zerrissen oder nicht. Sowohl Mystery- als auch Suspense-Filme konfrontieren uns mit Fragen, aber die Art und Weise, wie diese Fragen unsere Unsicherheit strukturieren, unterscheidet die beiden Arten von Fiktionen: Bei Mystery ist unsere Unsicherheit auf so viele mögliche Antworten verteilt, wie es Verdächtige gibt, während wir bei Suspense zwischen nicht mehr als zwei Antworten "schweben", die in binärer Opposition zueinander stehen. Die Antworten, die wir in Bezug auf Mystery-Filme in Betracht ziehen, sind im Prinzip unbestimmt und logisch nicht ausschließend, während die Antworten, die für Suspense relevant sind, binär und logisch entgegengesetzt sind.</w:t>
+        <w:t xml:space="preserve">Im Falle der Spannung hingegen kann der fragliche Verlauf der Ereignisse nur zwei Ausgänge haben, und diese möglichen Ausgänge stehen als logische Gegensätze zueinander - entweder wird die Heldin von der Kreissäge zerrissen oder nicht. Sowohl Mystery- als auch Suspense-Filme konfrontieren uns mit Fragen, aber die Art und Weise, wie diese Fragen unsere Unsicherheit strukturieren, unterscheidet die beiden Arten von Fiktionen: Bei Mystery ist unsere Unsicherheit auf so viele mögliche Antworten verteilt, wie es Verdächtige gibt, während wir bei Suspense zwischen nicht mehr als zwei Antworten "schweben", die in binärer Opposition </w:t>
+      </w:r>
+      <w:proofErr w:type="gramStart"/>
+      <w:r>
+        <w:t>zueinander stehen</w:t>
+      </w:r>
+      <w:proofErr w:type="gramEnd"/>
+      <w:r>
+        <w:t>. Die Antworten, die wir in Bezug auf Mystery-Filme in Betracht ziehen, sind im Prinzip unbestimmt und logisch nicht ausschließend, während die Antworten, die für Suspense relevant sind, binär und logisch entgegengesetzt sind.</w:t>
       </w:r>
       <w:r>
         <w:t xml:space="preserve"> s. 258</w:t>
@@ -239,7 +629,68 @@
         </w:numPr>
       </w:pPr>
       <w:r>
-        <w:t>Unterschied real-life suspense -&gt; im echten leben werden suspense situationen anders wargenommen S. 259</w:t>
+        <w:t xml:space="preserve">Unterschied </w:t>
+      </w:r>
+      <w:proofErr w:type="spellStart"/>
+      <w:r>
+        <w:t>real</w:t>
+      </w:r>
+      <w:proofErr w:type="spellEnd"/>
+      <w:r>
+        <w:t>-</w:t>
+      </w:r>
+      <w:proofErr w:type="spellStart"/>
+      <w:r>
+        <w:t>life</w:t>
+      </w:r>
+      <w:proofErr w:type="spellEnd"/>
+      <w:r>
+        <w:t xml:space="preserve"> </w:t>
+      </w:r>
+      <w:proofErr w:type="spellStart"/>
+      <w:r>
+        <w:t>suspense</w:t>
+      </w:r>
+      <w:proofErr w:type="spellEnd"/>
+      <w:r>
+        <w:t xml:space="preserve"> -&gt; </w:t>
+      </w:r>
+      <w:proofErr w:type="gramStart"/>
+      <w:r>
+        <w:t xml:space="preserve">im echten </w:t>
+      </w:r>
+      <w:proofErr w:type="spellStart"/>
+      <w:r>
+        <w:t>leben</w:t>
+      </w:r>
+      <w:proofErr w:type="spellEnd"/>
+      <w:proofErr w:type="gramEnd"/>
+      <w:r>
+        <w:t xml:space="preserve"> werden </w:t>
+      </w:r>
+      <w:proofErr w:type="spellStart"/>
+      <w:r>
+        <w:t>suspense</w:t>
+      </w:r>
+      <w:proofErr w:type="spellEnd"/>
+      <w:r>
+        <w:t xml:space="preserve"> </w:t>
+      </w:r>
+      <w:proofErr w:type="spellStart"/>
+      <w:r>
+        <w:t>situationen</w:t>
+      </w:r>
+      <w:proofErr w:type="spellEnd"/>
+      <w:r>
+        <w:t xml:space="preserve"> anders </w:t>
+      </w:r>
+      <w:proofErr w:type="spellStart"/>
+      <w:r>
+        <w:t>wargenommen</w:t>
+      </w:r>
+      <w:proofErr w:type="spellEnd"/>
+      <w:r>
+        <w:t xml:space="preserve"> S. 259</w:t>
       </w:r>
     </w:p>
     <w:p>
@@ -251,7 +702,41 @@
         </w:numPr>
       </w:pPr>
       <w:r>
-        <w:t>Moral als gemeinsame interesse alle personen -&gt; nochmal genauerlesen falls dieser punkt verwendet wird S. 259</w:t>
+        <w:t xml:space="preserve">Moral als gemeinsame </w:t>
+      </w:r>
+      <w:proofErr w:type="spellStart"/>
+      <w:r>
+        <w:t>interesse</w:t>
+      </w:r>
+      <w:proofErr w:type="spellEnd"/>
+      <w:r>
+        <w:t xml:space="preserve"> alle </w:t>
+      </w:r>
+      <w:proofErr w:type="spellStart"/>
+      <w:r>
+        <w:t>personen</w:t>
+      </w:r>
+      <w:proofErr w:type="spellEnd"/>
+      <w:r>
+        <w:t xml:space="preserve"> -&gt; nochmal </w:t>
+      </w:r>
+      <w:proofErr w:type="spellStart"/>
+      <w:proofErr w:type="gramStart"/>
+      <w:r>
+        <w:t>genauerlesen</w:t>
+      </w:r>
+      <w:proofErr w:type="spellEnd"/>
+      <w:proofErr w:type="gramEnd"/>
+      <w:r>
+        <w:t xml:space="preserve"> falls dieser </w:t>
+      </w:r>
+      <w:proofErr w:type="spellStart"/>
+      <w:r>
+        <w:t>punkt</w:t>
+      </w:r>
+      <w:proofErr w:type="spellEnd"/>
+      <w:r>
+        <w:t xml:space="preserve"> verwendet wird S. 259</w:t>
       </w:r>
     </w:p>
     <w:p>
@@ -262,8 +747,415 @@
           <w:numId w:val="1"/>
         </w:numPr>
       </w:pPr>
-      <w:r>
-        <w:t>Or, to be even more precise, suspense takes control where the course of events that is the object of the emotional state points to two logically opposed outcomes,one of which is evil or immoral but probable or likely, and the other of which is moral, but improbable or unlikely or only as probable as the evil outcome. 260</w:t>
+      <w:proofErr w:type="spellStart"/>
+      <w:r>
+        <w:t>Or</w:t>
+      </w:r>
+      <w:proofErr w:type="spellEnd"/>
+      <w:r>
+        <w:t xml:space="preserve">, </w:t>
+      </w:r>
+      <w:proofErr w:type="spellStart"/>
+      <w:r>
+        <w:t>to</w:t>
+      </w:r>
+      <w:proofErr w:type="spellEnd"/>
+      <w:r>
+        <w:t xml:space="preserve"> </w:t>
+      </w:r>
+      <w:proofErr w:type="spellStart"/>
+      <w:r>
+        <w:t>be</w:t>
+      </w:r>
+      <w:proofErr w:type="spellEnd"/>
+      <w:r>
+        <w:t xml:space="preserve"> </w:t>
+      </w:r>
+      <w:proofErr w:type="spellStart"/>
+      <w:r>
+        <w:t>even</w:t>
+      </w:r>
+      <w:proofErr w:type="spellEnd"/>
+      <w:r>
+        <w:t xml:space="preserve"> </w:t>
+      </w:r>
+      <w:proofErr w:type="spellStart"/>
+      <w:r>
+        <w:t>more</w:t>
+      </w:r>
+      <w:proofErr w:type="spellEnd"/>
+      <w:r>
+        <w:t xml:space="preserve"> </w:t>
+      </w:r>
+      <w:proofErr w:type="spellStart"/>
+      <w:r>
+        <w:t>precise</w:t>
+      </w:r>
+      <w:proofErr w:type="spellEnd"/>
+      <w:r>
+        <w:t xml:space="preserve">, </w:t>
+      </w:r>
+      <w:proofErr w:type="spellStart"/>
+      <w:r>
+        <w:t>suspense</w:t>
+      </w:r>
+      <w:proofErr w:type="spellEnd"/>
+      <w:r>
+        <w:t xml:space="preserve"> </w:t>
+      </w:r>
+      <w:proofErr w:type="spellStart"/>
+      <w:r>
+        <w:t>takes</w:t>
+      </w:r>
+      <w:proofErr w:type="spellEnd"/>
+      <w:r>
+        <w:t xml:space="preserve"> </w:t>
+      </w:r>
+      <w:proofErr w:type="spellStart"/>
+      <w:r>
+        <w:t>control</w:t>
+      </w:r>
+      <w:proofErr w:type="spellEnd"/>
+      <w:r>
+        <w:t xml:space="preserve"> </w:t>
+      </w:r>
+      <w:proofErr w:type="spellStart"/>
+      <w:r>
+        <w:t>where</w:t>
+      </w:r>
+      <w:proofErr w:type="spellEnd"/>
+      <w:r>
+        <w:t xml:space="preserve"> </w:t>
+      </w:r>
+      <w:proofErr w:type="spellStart"/>
+      <w:r>
+        <w:t>the</w:t>
+      </w:r>
+      <w:proofErr w:type="spellEnd"/>
+      <w:r>
+        <w:t xml:space="preserve"> </w:t>
+      </w:r>
+      <w:proofErr w:type="spellStart"/>
+      <w:r>
+        <w:t>course</w:t>
+      </w:r>
+      <w:proofErr w:type="spellEnd"/>
+      <w:r>
+        <w:t xml:space="preserve"> </w:t>
+      </w:r>
+      <w:proofErr w:type="spellStart"/>
+      <w:r>
+        <w:t>of</w:t>
+      </w:r>
+      <w:proofErr w:type="spellEnd"/>
+      <w:r>
+        <w:t xml:space="preserve"> </w:t>
+      </w:r>
+      <w:proofErr w:type="spellStart"/>
+      <w:r>
+        <w:t>events</w:t>
+      </w:r>
+      <w:proofErr w:type="spellEnd"/>
+      <w:r>
+        <w:t xml:space="preserve"> </w:t>
+      </w:r>
+      <w:proofErr w:type="spellStart"/>
+      <w:r>
+        <w:t>that</w:t>
+      </w:r>
+      <w:proofErr w:type="spellEnd"/>
+      <w:r>
+        <w:t xml:space="preserve"> </w:t>
+      </w:r>
+      <w:proofErr w:type="spellStart"/>
+      <w:r>
+        <w:t>is</w:t>
+      </w:r>
+      <w:proofErr w:type="spellEnd"/>
+      <w:r>
+        <w:t xml:space="preserve"> </w:t>
+      </w:r>
+      <w:proofErr w:type="spellStart"/>
+      <w:r>
+        <w:t>the</w:t>
+      </w:r>
+      <w:proofErr w:type="spellEnd"/>
+      <w:r>
+        <w:t xml:space="preserve"> </w:t>
+      </w:r>
+      <w:proofErr w:type="spellStart"/>
+      <w:r>
+        <w:t>object</w:t>
+      </w:r>
+      <w:proofErr w:type="spellEnd"/>
+      <w:r>
+        <w:t xml:space="preserve"> </w:t>
+      </w:r>
+      <w:proofErr w:type="spellStart"/>
+      <w:r>
+        <w:t>of</w:t>
+      </w:r>
+      <w:proofErr w:type="spellEnd"/>
+      <w:r>
+        <w:t xml:space="preserve"> </w:t>
+      </w:r>
+      <w:proofErr w:type="spellStart"/>
+      <w:r>
+        <w:t>the</w:t>
+      </w:r>
+      <w:proofErr w:type="spellEnd"/>
+      <w:r>
+        <w:t xml:space="preserve"> emotional </w:t>
+      </w:r>
+      <w:proofErr w:type="spellStart"/>
+      <w:r>
+        <w:t>state</w:t>
+      </w:r>
+      <w:proofErr w:type="spellEnd"/>
+      <w:r>
+        <w:t xml:space="preserve"> </w:t>
+      </w:r>
+      <w:proofErr w:type="spellStart"/>
+      <w:r>
+        <w:t>points</w:t>
+      </w:r>
+      <w:proofErr w:type="spellEnd"/>
+      <w:r>
+        <w:t xml:space="preserve"> </w:t>
+      </w:r>
+      <w:proofErr w:type="spellStart"/>
+      <w:r>
+        <w:t>to</w:t>
+      </w:r>
+      <w:proofErr w:type="spellEnd"/>
+      <w:r>
+        <w:t xml:space="preserve"> </w:t>
+      </w:r>
+      <w:proofErr w:type="spellStart"/>
+      <w:r>
+        <w:t>two</w:t>
+      </w:r>
+      <w:proofErr w:type="spellEnd"/>
+      <w:r>
+        <w:t xml:space="preserve"> </w:t>
+      </w:r>
+      <w:proofErr w:type="spellStart"/>
+      <w:r>
+        <w:t>logically</w:t>
+      </w:r>
+      <w:proofErr w:type="spellEnd"/>
+      <w:r>
+        <w:t xml:space="preserve"> </w:t>
+      </w:r>
+      <w:proofErr w:type="spellStart"/>
+      <w:r>
+        <w:t>opposed</w:t>
+      </w:r>
+      <w:proofErr w:type="spellEnd"/>
+      <w:r>
+        <w:t xml:space="preserve"> </w:t>
+      </w:r>
+      <w:proofErr w:type="spellStart"/>
+      <w:proofErr w:type="gramStart"/>
+      <w:r>
+        <w:t>outcomes,one</w:t>
+      </w:r>
+      <w:proofErr w:type="spellEnd"/>
+      <w:proofErr w:type="gramEnd"/>
+      <w:r>
+        <w:t xml:space="preserve"> </w:t>
+      </w:r>
+      <w:proofErr w:type="spellStart"/>
+      <w:r>
+        <w:t>of</w:t>
+      </w:r>
+      <w:proofErr w:type="spellEnd"/>
+      <w:r>
+        <w:t xml:space="preserve"> </w:t>
+      </w:r>
+      <w:proofErr w:type="spellStart"/>
+      <w:r>
+        <w:t>which</w:t>
+      </w:r>
+      <w:proofErr w:type="spellEnd"/>
+      <w:r>
+        <w:t xml:space="preserve"> </w:t>
+      </w:r>
+      <w:proofErr w:type="spellStart"/>
+      <w:r>
+        <w:t>is</w:t>
+      </w:r>
+      <w:proofErr w:type="spellEnd"/>
+      <w:r>
+        <w:t xml:space="preserve"> </w:t>
+      </w:r>
+      <w:proofErr w:type="spellStart"/>
+      <w:r>
+        <w:t>evil</w:t>
+      </w:r>
+      <w:proofErr w:type="spellEnd"/>
+      <w:r>
+        <w:t xml:space="preserve"> </w:t>
+      </w:r>
+      <w:proofErr w:type="spellStart"/>
+      <w:r>
+        <w:t>or</w:t>
+      </w:r>
+      <w:proofErr w:type="spellEnd"/>
+      <w:r>
+        <w:t xml:space="preserve"> </w:t>
+      </w:r>
+      <w:proofErr w:type="spellStart"/>
+      <w:r>
+        <w:t>immoral</w:t>
+      </w:r>
+      <w:proofErr w:type="spellEnd"/>
+      <w:r>
+        <w:t xml:space="preserve"> but probable </w:t>
+      </w:r>
+      <w:proofErr w:type="spellStart"/>
+      <w:r>
+        <w:t>or</w:t>
+      </w:r>
+      <w:proofErr w:type="spellEnd"/>
+      <w:r>
+        <w:t xml:space="preserve"> </w:t>
+      </w:r>
+      <w:proofErr w:type="spellStart"/>
+      <w:r>
+        <w:t>likely</w:t>
+      </w:r>
+      <w:proofErr w:type="spellEnd"/>
+      <w:r>
+        <w:t xml:space="preserve">, and </w:t>
+      </w:r>
+      <w:proofErr w:type="spellStart"/>
+      <w:r>
+        <w:t>the</w:t>
+      </w:r>
+      <w:proofErr w:type="spellEnd"/>
+      <w:r>
+        <w:t xml:space="preserve"> </w:t>
+      </w:r>
+      <w:proofErr w:type="spellStart"/>
+      <w:r>
+        <w:t>other</w:t>
+      </w:r>
+      <w:proofErr w:type="spellEnd"/>
+      <w:r>
+        <w:t xml:space="preserve"> </w:t>
+      </w:r>
+      <w:proofErr w:type="spellStart"/>
+      <w:r>
+        <w:t>of</w:t>
+      </w:r>
+      <w:proofErr w:type="spellEnd"/>
+      <w:r>
+        <w:t xml:space="preserve"> </w:t>
+      </w:r>
+      <w:proofErr w:type="spellStart"/>
+      <w:r>
+        <w:t>which</w:t>
+      </w:r>
+      <w:proofErr w:type="spellEnd"/>
+      <w:r>
+        <w:t xml:space="preserve"> </w:t>
+      </w:r>
+      <w:proofErr w:type="spellStart"/>
+      <w:r>
+        <w:t>is</w:t>
+      </w:r>
+      <w:proofErr w:type="spellEnd"/>
+      <w:r>
+        <w:t xml:space="preserve"> </w:t>
+      </w:r>
+      <w:proofErr w:type="spellStart"/>
+      <w:r>
+        <w:t>moral</w:t>
+      </w:r>
+      <w:proofErr w:type="spellEnd"/>
+      <w:r>
+        <w:t xml:space="preserve">, but </w:t>
+      </w:r>
+      <w:proofErr w:type="spellStart"/>
+      <w:r>
+        <w:t>improbable</w:t>
+      </w:r>
+      <w:proofErr w:type="spellEnd"/>
+      <w:r>
+        <w:t xml:space="preserve"> </w:t>
+      </w:r>
+      <w:proofErr w:type="spellStart"/>
+      <w:r>
+        <w:t>or</w:t>
+      </w:r>
+      <w:proofErr w:type="spellEnd"/>
+      <w:r>
+        <w:t xml:space="preserve"> </w:t>
+      </w:r>
+      <w:proofErr w:type="spellStart"/>
+      <w:r>
+        <w:t>unlikely</w:t>
+      </w:r>
+      <w:proofErr w:type="spellEnd"/>
+      <w:r>
+        <w:t xml:space="preserve"> </w:t>
+      </w:r>
+      <w:proofErr w:type="spellStart"/>
+      <w:r>
+        <w:t>or</w:t>
+      </w:r>
+      <w:proofErr w:type="spellEnd"/>
+      <w:r>
+        <w:t xml:space="preserve"> </w:t>
+      </w:r>
+      <w:proofErr w:type="spellStart"/>
+      <w:r>
+        <w:t>only</w:t>
+      </w:r>
+      <w:proofErr w:type="spellEnd"/>
+      <w:r>
+        <w:t xml:space="preserve"> </w:t>
+      </w:r>
+      <w:proofErr w:type="spellStart"/>
+      <w:r>
+        <w:t>as</w:t>
+      </w:r>
+      <w:proofErr w:type="spellEnd"/>
+      <w:r>
+        <w:t xml:space="preserve"> probable </w:t>
+      </w:r>
+      <w:proofErr w:type="spellStart"/>
+      <w:r>
+        <w:t>as</w:t>
+      </w:r>
+      <w:proofErr w:type="spellEnd"/>
+      <w:r>
+        <w:t xml:space="preserve"> </w:t>
+      </w:r>
+      <w:proofErr w:type="spellStart"/>
+      <w:r>
+        <w:t>the</w:t>
+      </w:r>
+      <w:proofErr w:type="spellEnd"/>
+      <w:r>
+        <w:t xml:space="preserve"> </w:t>
+      </w:r>
+      <w:proofErr w:type="spellStart"/>
+      <w:r>
+        <w:t>evil</w:t>
+      </w:r>
+      <w:proofErr w:type="spellEnd"/>
+      <w:r>
+        <w:t xml:space="preserve"> </w:t>
+      </w:r>
+      <w:proofErr w:type="spellStart"/>
+      <w:r>
+        <w:t>outcome</w:t>
+      </w:r>
+      <w:proofErr w:type="spellEnd"/>
+      <w:r>
+        <w:t>. 260</w:t>
       </w:r>
     </w:p>
     <w:p>
@@ -274,8 +1166,509 @@
           <w:numId w:val="1"/>
         </w:numPr>
       </w:pPr>
-      <w:r>
-        <w:t>Summarizing then, as a response to fiction, generally suspense is 1. an emotional concomitant to the narration of a course of events 2. which course of events points to two logically opposed outcomes 3. whose opposition is made salient (to the point of preoccupying the audience’s attention)8 and 4. where one of the alternative outcomes is morally correct but improbable (although live) or at least no more probable than its alternative, while 5. the other outcome is morally incorrect or evil, but probable. 260</w:t>
+      <w:proofErr w:type="spellStart"/>
+      <w:r>
+        <w:t>Summarizing</w:t>
+      </w:r>
+      <w:proofErr w:type="spellEnd"/>
+      <w:r>
+        <w:t xml:space="preserve"> </w:t>
+      </w:r>
+      <w:proofErr w:type="spellStart"/>
+      <w:r>
+        <w:t>then</w:t>
+      </w:r>
+      <w:proofErr w:type="spellEnd"/>
+      <w:r>
+        <w:t xml:space="preserve">, </w:t>
+      </w:r>
+      <w:proofErr w:type="spellStart"/>
+      <w:r>
+        <w:t>as</w:t>
+      </w:r>
+      <w:proofErr w:type="spellEnd"/>
+      <w:r>
+        <w:t xml:space="preserve"> a </w:t>
+      </w:r>
+      <w:proofErr w:type="spellStart"/>
+      <w:r>
+        <w:t>response</w:t>
+      </w:r>
+      <w:proofErr w:type="spellEnd"/>
+      <w:r>
+        <w:t xml:space="preserve"> </w:t>
+      </w:r>
+      <w:proofErr w:type="spellStart"/>
+      <w:r>
+        <w:t>to</w:t>
+      </w:r>
+      <w:proofErr w:type="spellEnd"/>
+      <w:r>
+        <w:t xml:space="preserve"> </w:t>
+      </w:r>
+      <w:proofErr w:type="spellStart"/>
+      <w:r>
+        <w:t>fiction</w:t>
+      </w:r>
+      <w:proofErr w:type="spellEnd"/>
+      <w:r>
+        <w:t xml:space="preserve">, </w:t>
+      </w:r>
+      <w:proofErr w:type="spellStart"/>
+      <w:r>
+        <w:t>generally</w:t>
+      </w:r>
+      <w:proofErr w:type="spellEnd"/>
+      <w:r>
+        <w:t xml:space="preserve"> </w:t>
+      </w:r>
+      <w:proofErr w:type="spellStart"/>
+      <w:r>
+        <w:t>suspense</w:t>
+      </w:r>
+      <w:proofErr w:type="spellEnd"/>
+      <w:r>
+        <w:t xml:space="preserve"> </w:t>
+      </w:r>
+      <w:proofErr w:type="spellStart"/>
+      <w:r>
+        <w:t>is</w:t>
+      </w:r>
+      <w:proofErr w:type="spellEnd"/>
+      <w:r>
+        <w:t xml:space="preserve"> 1. an emotional </w:t>
+      </w:r>
+      <w:proofErr w:type="spellStart"/>
+      <w:r>
+        <w:t>concomitant</w:t>
+      </w:r>
+      <w:proofErr w:type="spellEnd"/>
+      <w:r>
+        <w:t xml:space="preserve"> </w:t>
+      </w:r>
+      <w:proofErr w:type="spellStart"/>
+      <w:r>
+        <w:t>to</w:t>
+      </w:r>
+      <w:proofErr w:type="spellEnd"/>
+      <w:r>
+        <w:t xml:space="preserve"> </w:t>
+      </w:r>
+      <w:proofErr w:type="spellStart"/>
+      <w:r>
+        <w:t>the</w:t>
+      </w:r>
+      <w:proofErr w:type="spellEnd"/>
+      <w:r>
+        <w:t xml:space="preserve"> </w:t>
+      </w:r>
+      <w:proofErr w:type="spellStart"/>
+      <w:r>
+        <w:t>narration</w:t>
+      </w:r>
+      <w:proofErr w:type="spellEnd"/>
+      <w:r>
+        <w:t xml:space="preserve"> </w:t>
+      </w:r>
+      <w:proofErr w:type="spellStart"/>
+      <w:r>
+        <w:t>of</w:t>
+      </w:r>
+      <w:proofErr w:type="spellEnd"/>
+      <w:r>
+        <w:t xml:space="preserve"> a </w:t>
+      </w:r>
+      <w:proofErr w:type="spellStart"/>
+      <w:r>
+        <w:t>course</w:t>
+      </w:r>
+      <w:proofErr w:type="spellEnd"/>
+      <w:r>
+        <w:t xml:space="preserve"> </w:t>
+      </w:r>
+      <w:proofErr w:type="spellStart"/>
+      <w:r>
+        <w:t>of</w:t>
+      </w:r>
+      <w:proofErr w:type="spellEnd"/>
+      <w:r>
+        <w:t xml:space="preserve"> </w:t>
+      </w:r>
+      <w:proofErr w:type="spellStart"/>
+      <w:r>
+        <w:t>events</w:t>
+      </w:r>
+      <w:proofErr w:type="spellEnd"/>
+      <w:r>
+        <w:t xml:space="preserve"> 2. </w:t>
+      </w:r>
+      <w:proofErr w:type="spellStart"/>
+      <w:r>
+        <w:t>which</w:t>
+      </w:r>
+      <w:proofErr w:type="spellEnd"/>
+      <w:r>
+        <w:t xml:space="preserve"> </w:t>
+      </w:r>
+      <w:proofErr w:type="spellStart"/>
+      <w:r>
+        <w:t>course</w:t>
+      </w:r>
+      <w:proofErr w:type="spellEnd"/>
+      <w:r>
+        <w:t xml:space="preserve"> </w:t>
+      </w:r>
+      <w:proofErr w:type="spellStart"/>
+      <w:r>
+        <w:t>of</w:t>
+      </w:r>
+      <w:proofErr w:type="spellEnd"/>
+      <w:r>
+        <w:t xml:space="preserve"> </w:t>
+      </w:r>
+      <w:proofErr w:type="spellStart"/>
+      <w:r>
+        <w:t>events</w:t>
+      </w:r>
+      <w:proofErr w:type="spellEnd"/>
+      <w:r>
+        <w:t xml:space="preserve"> </w:t>
+      </w:r>
+      <w:proofErr w:type="spellStart"/>
+      <w:r>
+        <w:t>points</w:t>
+      </w:r>
+      <w:proofErr w:type="spellEnd"/>
+      <w:r>
+        <w:t xml:space="preserve"> </w:t>
+      </w:r>
+      <w:proofErr w:type="spellStart"/>
+      <w:r>
+        <w:t>to</w:t>
+      </w:r>
+      <w:proofErr w:type="spellEnd"/>
+      <w:r>
+        <w:t xml:space="preserve"> </w:t>
+      </w:r>
+      <w:proofErr w:type="spellStart"/>
+      <w:r>
+        <w:t>two</w:t>
+      </w:r>
+      <w:proofErr w:type="spellEnd"/>
+      <w:r>
+        <w:t xml:space="preserve"> </w:t>
+      </w:r>
+      <w:proofErr w:type="spellStart"/>
+      <w:r>
+        <w:t>logically</w:t>
+      </w:r>
+      <w:proofErr w:type="spellEnd"/>
+      <w:r>
+        <w:t xml:space="preserve"> </w:t>
+      </w:r>
+      <w:proofErr w:type="spellStart"/>
+      <w:r>
+        <w:t>opposed</w:t>
+      </w:r>
+      <w:proofErr w:type="spellEnd"/>
+      <w:r>
+        <w:t xml:space="preserve"> </w:t>
+      </w:r>
+      <w:proofErr w:type="spellStart"/>
+      <w:r>
+        <w:t>outcomes</w:t>
+      </w:r>
+      <w:proofErr w:type="spellEnd"/>
+      <w:r>
+        <w:t xml:space="preserve"> 3. </w:t>
+      </w:r>
+      <w:proofErr w:type="spellStart"/>
+      <w:r>
+        <w:t>whose</w:t>
+      </w:r>
+      <w:proofErr w:type="spellEnd"/>
+      <w:r>
+        <w:t xml:space="preserve"> </w:t>
+      </w:r>
+      <w:proofErr w:type="spellStart"/>
+      <w:r>
+        <w:t>opposition</w:t>
+      </w:r>
+      <w:proofErr w:type="spellEnd"/>
+      <w:r>
+        <w:t xml:space="preserve"> </w:t>
+      </w:r>
+      <w:proofErr w:type="spellStart"/>
+      <w:r>
+        <w:t>is</w:t>
+      </w:r>
+      <w:proofErr w:type="spellEnd"/>
+      <w:r>
+        <w:t xml:space="preserve"> </w:t>
+      </w:r>
+      <w:proofErr w:type="spellStart"/>
+      <w:r>
+        <w:t>made</w:t>
+      </w:r>
+      <w:proofErr w:type="spellEnd"/>
+      <w:r>
+        <w:t xml:space="preserve"> salient (</w:t>
+      </w:r>
+      <w:proofErr w:type="spellStart"/>
+      <w:r>
+        <w:t>to</w:t>
+      </w:r>
+      <w:proofErr w:type="spellEnd"/>
+      <w:r>
+        <w:t xml:space="preserve"> </w:t>
+      </w:r>
+      <w:proofErr w:type="spellStart"/>
+      <w:r>
+        <w:t>the</w:t>
+      </w:r>
+      <w:proofErr w:type="spellEnd"/>
+      <w:r>
+        <w:t xml:space="preserve"> </w:t>
+      </w:r>
+      <w:proofErr w:type="spellStart"/>
+      <w:r>
+        <w:t>point</w:t>
+      </w:r>
+      <w:proofErr w:type="spellEnd"/>
+      <w:r>
+        <w:t xml:space="preserve"> </w:t>
+      </w:r>
+      <w:proofErr w:type="spellStart"/>
+      <w:r>
+        <w:t>of</w:t>
+      </w:r>
+      <w:proofErr w:type="spellEnd"/>
+      <w:r>
+        <w:t xml:space="preserve"> </w:t>
+      </w:r>
+      <w:proofErr w:type="spellStart"/>
+      <w:r>
+        <w:t>preoccupying</w:t>
+      </w:r>
+      <w:proofErr w:type="spellEnd"/>
+      <w:r>
+        <w:t xml:space="preserve"> </w:t>
+      </w:r>
+      <w:proofErr w:type="spellStart"/>
+      <w:r>
+        <w:t>the</w:t>
+      </w:r>
+      <w:proofErr w:type="spellEnd"/>
+      <w:r>
+        <w:t xml:space="preserve"> </w:t>
+      </w:r>
+      <w:proofErr w:type="spellStart"/>
+      <w:r>
+        <w:t>audience’s</w:t>
+      </w:r>
+      <w:proofErr w:type="spellEnd"/>
+      <w:r>
+        <w:t xml:space="preserve"> </w:t>
+      </w:r>
+      <w:proofErr w:type="spellStart"/>
+      <w:r>
+        <w:t>attention</w:t>
+      </w:r>
+      <w:proofErr w:type="spellEnd"/>
+      <w:r>
+        <w:t xml:space="preserve">)8 and 4. </w:t>
+      </w:r>
+      <w:proofErr w:type="spellStart"/>
+      <w:r>
+        <w:t>where</w:t>
+      </w:r>
+      <w:proofErr w:type="spellEnd"/>
+      <w:r>
+        <w:t xml:space="preserve"> </w:t>
+      </w:r>
+      <w:proofErr w:type="spellStart"/>
+      <w:r>
+        <w:t>one</w:t>
+      </w:r>
+      <w:proofErr w:type="spellEnd"/>
+      <w:r>
+        <w:t xml:space="preserve"> </w:t>
+      </w:r>
+      <w:proofErr w:type="spellStart"/>
+      <w:r>
+        <w:t>of</w:t>
+      </w:r>
+      <w:proofErr w:type="spellEnd"/>
+      <w:r>
+        <w:t xml:space="preserve"> </w:t>
+      </w:r>
+      <w:proofErr w:type="spellStart"/>
+      <w:r>
+        <w:t>the</w:t>
+      </w:r>
+      <w:proofErr w:type="spellEnd"/>
+      <w:r>
+        <w:t xml:space="preserve"> alternative </w:t>
+      </w:r>
+      <w:proofErr w:type="spellStart"/>
+      <w:r>
+        <w:t>outcomes</w:t>
+      </w:r>
+      <w:proofErr w:type="spellEnd"/>
+      <w:r>
+        <w:t xml:space="preserve"> </w:t>
+      </w:r>
+      <w:proofErr w:type="spellStart"/>
+      <w:r>
+        <w:t>is</w:t>
+      </w:r>
+      <w:proofErr w:type="spellEnd"/>
+      <w:r>
+        <w:t xml:space="preserve"> </w:t>
+      </w:r>
+      <w:proofErr w:type="spellStart"/>
+      <w:r>
+        <w:t>morally</w:t>
+      </w:r>
+      <w:proofErr w:type="spellEnd"/>
+      <w:r>
+        <w:t xml:space="preserve"> </w:t>
+      </w:r>
+      <w:proofErr w:type="spellStart"/>
+      <w:r>
+        <w:t>correct</w:t>
+      </w:r>
+      <w:proofErr w:type="spellEnd"/>
+      <w:r>
+        <w:t xml:space="preserve"> but </w:t>
+      </w:r>
+      <w:proofErr w:type="spellStart"/>
+      <w:r>
+        <w:t>improbable</w:t>
+      </w:r>
+      <w:proofErr w:type="spellEnd"/>
+      <w:r>
+        <w:t xml:space="preserve"> (</w:t>
+      </w:r>
+      <w:proofErr w:type="spellStart"/>
+      <w:r>
+        <w:t>although</w:t>
+      </w:r>
+      <w:proofErr w:type="spellEnd"/>
+      <w:r>
+        <w:t xml:space="preserve"> live) </w:t>
+      </w:r>
+      <w:proofErr w:type="spellStart"/>
+      <w:r>
+        <w:t>or</w:t>
+      </w:r>
+      <w:proofErr w:type="spellEnd"/>
+      <w:r>
+        <w:t xml:space="preserve"> at least </w:t>
+      </w:r>
+      <w:proofErr w:type="spellStart"/>
+      <w:r>
+        <w:t>no</w:t>
+      </w:r>
+      <w:proofErr w:type="spellEnd"/>
+      <w:r>
+        <w:t xml:space="preserve"> </w:t>
+      </w:r>
+      <w:proofErr w:type="spellStart"/>
+      <w:r>
+        <w:t>more</w:t>
+      </w:r>
+      <w:proofErr w:type="spellEnd"/>
+      <w:r>
+        <w:t xml:space="preserve"> probable </w:t>
+      </w:r>
+      <w:proofErr w:type="spellStart"/>
+      <w:r>
+        <w:t>than</w:t>
+      </w:r>
+      <w:proofErr w:type="spellEnd"/>
+      <w:r>
+        <w:t xml:space="preserve"> </w:t>
+      </w:r>
+      <w:proofErr w:type="spellStart"/>
+      <w:r>
+        <w:t>its</w:t>
+      </w:r>
+      <w:proofErr w:type="spellEnd"/>
+      <w:r>
+        <w:t xml:space="preserve"> alternative, </w:t>
+      </w:r>
+      <w:proofErr w:type="spellStart"/>
+      <w:r>
+        <w:t>while</w:t>
+      </w:r>
+      <w:proofErr w:type="spellEnd"/>
+      <w:r>
+        <w:t xml:space="preserve"> 5. </w:t>
+      </w:r>
+      <w:proofErr w:type="spellStart"/>
+      <w:r>
+        <w:t>the</w:t>
+      </w:r>
+      <w:proofErr w:type="spellEnd"/>
+      <w:r>
+        <w:t xml:space="preserve"> </w:t>
+      </w:r>
+      <w:proofErr w:type="spellStart"/>
+      <w:r>
+        <w:t>other</w:t>
+      </w:r>
+      <w:proofErr w:type="spellEnd"/>
+      <w:r>
+        <w:t xml:space="preserve"> </w:t>
+      </w:r>
+      <w:proofErr w:type="spellStart"/>
+      <w:r>
+        <w:t>outcome</w:t>
+      </w:r>
+      <w:proofErr w:type="spellEnd"/>
+      <w:r>
+        <w:t xml:space="preserve"> </w:t>
+      </w:r>
+      <w:proofErr w:type="spellStart"/>
+      <w:r>
+        <w:t>is</w:t>
+      </w:r>
+      <w:proofErr w:type="spellEnd"/>
+      <w:r>
+        <w:t xml:space="preserve"> </w:t>
+      </w:r>
+      <w:proofErr w:type="spellStart"/>
+      <w:r>
+        <w:t>morally</w:t>
+      </w:r>
+      <w:proofErr w:type="spellEnd"/>
+      <w:r>
+        <w:t xml:space="preserve"> </w:t>
+      </w:r>
+      <w:proofErr w:type="spellStart"/>
+      <w:r>
+        <w:t>incorrect</w:t>
+      </w:r>
+      <w:proofErr w:type="spellEnd"/>
+      <w:r>
+        <w:t xml:space="preserve"> </w:t>
+      </w:r>
+      <w:proofErr w:type="spellStart"/>
+      <w:r>
+        <w:t>or</w:t>
+      </w:r>
+      <w:proofErr w:type="spellEnd"/>
+      <w:r>
+        <w:t xml:space="preserve"> </w:t>
+      </w:r>
+      <w:proofErr w:type="spellStart"/>
+      <w:r>
+        <w:t>evil</w:t>
+      </w:r>
+      <w:proofErr w:type="spellEnd"/>
+      <w:r>
+        <w:t>, but probable. 260</w:t>
       </w:r>
     </w:p>
     <w:p>
@@ -286,8 +1679,197 @@
           <w:numId w:val="1"/>
         </w:numPr>
       </w:pPr>
-      <w:r>
-        <w:t>What we hope for is the moral outcome (which is improbable or uncertain), and what we fear is the evil outcome (which is more likely). 260</w:t>
+      <w:proofErr w:type="spellStart"/>
+      <w:r>
+        <w:t>What</w:t>
+      </w:r>
+      <w:proofErr w:type="spellEnd"/>
+      <w:r>
+        <w:t xml:space="preserve"> </w:t>
+      </w:r>
+      <w:proofErr w:type="spellStart"/>
+      <w:r>
+        <w:t>we</w:t>
+      </w:r>
+      <w:proofErr w:type="spellEnd"/>
+      <w:r>
+        <w:t xml:space="preserve"> </w:t>
+      </w:r>
+      <w:proofErr w:type="spellStart"/>
+      <w:r>
+        <w:t>hope</w:t>
+      </w:r>
+      <w:proofErr w:type="spellEnd"/>
+      <w:r>
+        <w:t xml:space="preserve"> </w:t>
+      </w:r>
+      <w:proofErr w:type="spellStart"/>
+      <w:r>
+        <w:t>for</w:t>
+      </w:r>
+      <w:proofErr w:type="spellEnd"/>
+      <w:r>
+        <w:t xml:space="preserve"> </w:t>
+      </w:r>
+      <w:proofErr w:type="spellStart"/>
+      <w:r>
+        <w:t>is</w:t>
+      </w:r>
+      <w:proofErr w:type="spellEnd"/>
+      <w:r>
+        <w:t xml:space="preserve"> </w:t>
+      </w:r>
+      <w:proofErr w:type="spellStart"/>
+      <w:r>
+        <w:t>the</w:t>
+      </w:r>
+      <w:proofErr w:type="spellEnd"/>
+      <w:r>
+        <w:t xml:space="preserve"> </w:t>
+      </w:r>
+      <w:proofErr w:type="spellStart"/>
+      <w:r>
+        <w:t>moral</w:t>
+      </w:r>
+      <w:proofErr w:type="spellEnd"/>
+      <w:r>
+        <w:t xml:space="preserve"> </w:t>
+      </w:r>
+      <w:proofErr w:type="spellStart"/>
+      <w:r>
+        <w:t>outcome</w:t>
+      </w:r>
+      <w:proofErr w:type="spellEnd"/>
+      <w:r>
+        <w:t xml:space="preserve"> (</w:t>
+      </w:r>
+      <w:proofErr w:type="spellStart"/>
+      <w:r>
+        <w:t>which</w:t>
+      </w:r>
+      <w:proofErr w:type="spellEnd"/>
+      <w:r>
+        <w:t xml:space="preserve"> </w:t>
+      </w:r>
+      <w:proofErr w:type="spellStart"/>
+      <w:r>
+        <w:t>is</w:t>
+      </w:r>
+      <w:proofErr w:type="spellEnd"/>
+      <w:r>
+        <w:t xml:space="preserve"> </w:t>
+      </w:r>
+      <w:proofErr w:type="spellStart"/>
+      <w:r>
+        <w:t>improbable</w:t>
+      </w:r>
+      <w:proofErr w:type="spellEnd"/>
+      <w:r>
+        <w:t xml:space="preserve"> </w:t>
+      </w:r>
+      <w:proofErr w:type="spellStart"/>
+      <w:r>
+        <w:t>or</w:t>
+      </w:r>
+      <w:proofErr w:type="spellEnd"/>
+      <w:r>
+        <w:t xml:space="preserve"> </w:t>
+      </w:r>
+      <w:proofErr w:type="spellStart"/>
+      <w:r>
+        <w:t>uncertain</w:t>
+      </w:r>
+      <w:proofErr w:type="spellEnd"/>
+      <w:r>
+        <w:t xml:space="preserve">), and </w:t>
+      </w:r>
+      <w:proofErr w:type="spellStart"/>
+      <w:r>
+        <w:t>what</w:t>
+      </w:r>
+      <w:proofErr w:type="spellEnd"/>
+      <w:r>
+        <w:t xml:space="preserve"> </w:t>
+      </w:r>
+      <w:proofErr w:type="spellStart"/>
+      <w:r>
+        <w:t>we</w:t>
+      </w:r>
+      <w:proofErr w:type="spellEnd"/>
+      <w:r>
+        <w:t xml:space="preserve"> </w:t>
+      </w:r>
+      <w:proofErr w:type="spellStart"/>
+      <w:r>
+        <w:t>fear</w:t>
+      </w:r>
+      <w:proofErr w:type="spellEnd"/>
+      <w:r>
+        <w:t xml:space="preserve"> </w:t>
+      </w:r>
+      <w:proofErr w:type="spellStart"/>
+      <w:r>
+        <w:t>is</w:t>
+      </w:r>
+      <w:proofErr w:type="spellEnd"/>
+      <w:r>
+        <w:t xml:space="preserve"> </w:t>
+      </w:r>
+      <w:proofErr w:type="spellStart"/>
+      <w:r>
+        <w:t>the</w:t>
+      </w:r>
+      <w:proofErr w:type="spellEnd"/>
+      <w:r>
+        <w:t xml:space="preserve"> </w:t>
+      </w:r>
+      <w:proofErr w:type="spellStart"/>
+      <w:r>
+        <w:t>evil</w:t>
+      </w:r>
+      <w:proofErr w:type="spellEnd"/>
+      <w:r>
+        <w:t xml:space="preserve"> </w:t>
+      </w:r>
+      <w:proofErr w:type="spellStart"/>
+      <w:r>
+        <w:t>outcome</w:t>
+      </w:r>
+      <w:proofErr w:type="spellEnd"/>
+      <w:r>
+        <w:t xml:space="preserve"> (</w:t>
+      </w:r>
+      <w:proofErr w:type="spellStart"/>
+      <w:r>
+        <w:t>which</w:t>
+      </w:r>
+      <w:proofErr w:type="spellEnd"/>
+      <w:r>
+        <w:t xml:space="preserve"> </w:t>
+      </w:r>
+      <w:proofErr w:type="spellStart"/>
+      <w:r>
+        <w:t>is</w:t>
+      </w:r>
+      <w:proofErr w:type="spellEnd"/>
+      <w:r>
+        <w:t xml:space="preserve"> </w:t>
+      </w:r>
+      <w:proofErr w:type="spellStart"/>
+      <w:r>
+        <w:t>more</w:t>
+      </w:r>
+      <w:proofErr w:type="spellEnd"/>
+      <w:r>
+        <w:t xml:space="preserve"> </w:t>
+      </w:r>
+      <w:proofErr w:type="spellStart"/>
+      <w:r>
+        <w:t>likely</w:t>
+      </w:r>
+      <w:proofErr w:type="spellEnd"/>
+      <w:r>
+        <w:t>). 260</w:t>
       </w:r>
     </w:p>
     <w:p>
@@ -298,12 +1880,398 @@
           <w:numId w:val="1"/>
         </w:numPr>
       </w:pPr>
-      <w:r>
-        <w:t xml:space="preserve">That is, in many suspense fictions – involving imperialism, war, international espionage, and the like – the protagonists are represented as having some virtues, whereas their opposite number are presented either as having no virtues whatsoever or, more pointedly,only negative personal and interpersonal attributes.And in these cases,the balance of virtue is </w:t>
-      </w:r>
+      <w:proofErr w:type="spellStart"/>
+      <w:r>
+        <w:t>That</w:t>
+      </w:r>
+      <w:proofErr w:type="spellEnd"/>
+      <w:r>
+        <w:t xml:space="preserve"> </w:t>
+      </w:r>
+      <w:proofErr w:type="spellStart"/>
+      <w:r>
+        <w:t>is</w:t>
+      </w:r>
+      <w:proofErr w:type="spellEnd"/>
+      <w:r>
+        <w:t xml:space="preserve">, in </w:t>
+      </w:r>
+      <w:proofErr w:type="spellStart"/>
+      <w:r>
+        <w:t>many</w:t>
+      </w:r>
+      <w:proofErr w:type="spellEnd"/>
+      <w:r>
+        <w:t xml:space="preserve"> </w:t>
+      </w:r>
+      <w:proofErr w:type="spellStart"/>
+      <w:r>
+        <w:t>suspense</w:t>
+      </w:r>
+      <w:proofErr w:type="spellEnd"/>
+      <w:r>
+        <w:t xml:space="preserve"> </w:t>
+      </w:r>
+      <w:proofErr w:type="spellStart"/>
+      <w:r>
+        <w:t>fictions</w:t>
+      </w:r>
+      <w:proofErr w:type="spellEnd"/>
+      <w:r>
+        <w:t xml:space="preserve"> – </w:t>
+      </w:r>
+      <w:proofErr w:type="spellStart"/>
+      <w:r>
+        <w:t>involving</w:t>
+      </w:r>
+      <w:proofErr w:type="spellEnd"/>
+      <w:r>
+        <w:t xml:space="preserve"> </w:t>
+      </w:r>
+      <w:proofErr w:type="spellStart"/>
+      <w:r>
+        <w:t>imperialism</w:t>
+      </w:r>
+      <w:proofErr w:type="spellEnd"/>
+      <w:r>
+        <w:t xml:space="preserve">, war, international </w:t>
+      </w:r>
+      <w:proofErr w:type="spellStart"/>
+      <w:r>
+        <w:t>espionage</w:t>
+      </w:r>
+      <w:proofErr w:type="spellEnd"/>
+      <w:r>
+        <w:t xml:space="preserve">, and </w:t>
+      </w:r>
+      <w:proofErr w:type="spellStart"/>
+      <w:r>
+        <w:t>the</w:t>
+      </w:r>
+      <w:proofErr w:type="spellEnd"/>
+      <w:r>
+        <w:t xml:space="preserve"> like – </w:t>
+      </w:r>
+      <w:proofErr w:type="spellStart"/>
+      <w:r>
+        <w:t>the</w:t>
+      </w:r>
+      <w:proofErr w:type="spellEnd"/>
+      <w:r>
+        <w:t xml:space="preserve"> </w:t>
+      </w:r>
+      <w:proofErr w:type="spellStart"/>
+      <w:r>
+        <w:t>protagonists</w:t>
+      </w:r>
+      <w:proofErr w:type="spellEnd"/>
+      <w:r>
+        <w:t xml:space="preserve"> </w:t>
+      </w:r>
+      <w:proofErr w:type="spellStart"/>
+      <w:r>
+        <w:t>are</w:t>
+      </w:r>
+      <w:proofErr w:type="spellEnd"/>
+      <w:r>
+        <w:t xml:space="preserve"> </w:t>
+      </w:r>
+      <w:proofErr w:type="spellStart"/>
+      <w:r>
+        <w:t>represented</w:t>
+      </w:r>
+      <w:proofErr w:type="spellEnd"/>
+      <w:r>
+        <w:t xml:space="preserve"> </w:t>
+      </w:r>
+      <w:proofErr w:type="spellStart"/>
+      <w:r>
+        <w:t>as</w:t>
+      </w:r>
+      <w:proofErr w:type="spellEnd"/>
+      <w:r>
+        <w:t xml:space="preserve"> </w:t>
+      </w:r>
+      <w:proofErr w:type="spellStart"/>
+      <w:r>
+        <w:t>having</w:t>
+      </w:r>
+      <w:proofErr w:type="spellEnd"/>
+      <w:r>
+        <w:t xml:space="preserve"> </w:t>
+      </w:r>
+      <w:proofErr w:type="spellStart"/>
+      <w:r>
+        <w:t>some</w:t>
+      </w:r>
+      <w:proofErr w:type="spellEnd"/>
+      <w:r>
+        <w:t xml:space="preserve"> </w:t>
+      </w:r>
+      <w:proofErr w:type="spellStart"/>
+      <w:r>
+        <w:t>virtues</w:t>
+      </w:r>
+      <w:proofErr w:type="spellEnd"/>
+      <w:r>
+        <w:t xml:space="preserve">, </w:t>
+      </w:r>
+      <w:proofErr w:type="spellStart"/>
+      <w:r>
+        <w:t>whereas</w:t>
+      </w:r>
+      <w:proofErr w:type="spellEnd"/>
+      <w:r>
+        <w:t xml:space="preserve"> </w:t>
+      </w:r>
+      <w:proofErr w:type="spellStart"/>
+      <w:r>
+        <w:t>their</w:t>
+      </w:r>
+      <w:proofErr w:type="spellEnd"/>
+      <w:r>
+        <w:t xml:space="preserve"> </w:t>
+      </w:r>
+      <w:proofErr w:type="spellStart"/>
+      <w:r>
+        <w:t>opposite</w:t>
+      </w:r>
+      <w:proofErr w:type="spellEnd"/>
+      <w:r>
+        <w:t xml:space="preserve"> </w:t>
+      </w:r>
+      <w:proofErr w:type="spellStart"/>
+      <w:r>
+        <w:t>number</w:t>
+      </w:r>
+      <w:proofErr w:type="spellEnd"/>
+      <w:r>
+        <w:t xml:space="preserve"> </w:t>
+      </w:r>
+      <w:proofErr w:type="spellStart"/>
+      <w:r>
+        <w:t>are</w:t>
+      </w:r>
+      <w:proofErr w:type="spellEnd"/>
+      <w:r>
+        <w:t xml:space="preserve"> </w:t>
+      </w:r>
+      <w:proofErr w:type="spellStart"/>
+      <w:r>
+        <w:t>presented</w:t>
+      </w:r>
+      <w:proofErr w:type="spellEnd"/>
+      <w:r>
+        <w:t xml:space="preserve"> </w:t>
+      </w:r>
+      <w:proofErr w:type="spellStart"/>
+      <w:r>
+        <w:t>either</w:t>
+      </w:r>
+      <w:proofErr w:type="spellEnd"/>
+      <w:r>
+        <w:t xml:space="preserve"> </w:t>
+      </w:r>
+      <w:proofErr w:type="spellStart"/>
+      <w:r>
+        <w:t>as</w:t>
+      </w:r>
+      <w:proofErr w:type="spellEnd"/>
+      <w:r>
+        <w:t xml:space="preserve"> </w:t>
+      </w:r>
+      <w:proofErr w:type="spellStart"/>
+      <w:r>
+        <w:t>having</w:t>
+      </w:r>
+      <w:proofErr w:type="spellEnd"/>
+      <w:r>
+        <w:t xml:space="preserve"> </w:t>
+      </w:r>
+      <w:proofErr w:type="spellStart"/>
+      <w:r>
+        <w:t>no</w:t>
+      </w:r>
+      <w:proofErr w:type="spellEnd"/>
+      <w:r>
+        <w:t xml:space="preserve"> </w:t>
+      </w:r>
+      <w:proofErr w:type="spellStart"/>
+      <w:r>
+        <w:t>virtues</w:t>
+      </w:r>
+      <w:proofErr w:type="spellEnd"/>
+      <w:r>
+        <w:t xml:space="preserve"> </w:t>
+      </w:r>
+      <w:proofErr w:type="spellStart"/>
+      <w:r>
+        <w:t>whatsoever</w:t>
+      </w:r>
+      <w:proofErr w:type="spellEnd"/>
+      <w:r>
+        <w:t xml:space="preserve"> </w:t>
+      </w:r>
+      <w:proofErr w:type="spellStart"/>
+      <w:r>
+        <w:t>or</w:t>
+      </w:r>
+      <w:proofErr w:type="spellEnd"/>
+      <w:r>
+        <w:t xml:space="preserve">, </w:t>
+      </w:r>
+      <w:proofErr w:type="spellStart"/>
+      <w:r>
+        <w:t>more</w:t>
+      </w:r>
+      <w:proofErr w:type="spellEnd"/>
+      <w:r>
+        <w:t xml:space="preserve"> </w:t>
+      </w:r>
+      <w:proofErr w:type="spellStart"/>
+      <w:r>
+        <w:t>pointedly,only</w:t>
+      </w:r>
+      <w:proofErr w:type="spellEnd"/>
+      <w:r>
+        <w:t xml:space="preserve"> negative personal and interpersonal </w:t>
+      </w:r>
+      <w:proofErr w:type="spellStart"/>
+      <w:r>
+        <w:t>attributes.And</w:t>
+      </w:r>
+      <w:proofErr w:type="spellEnd"/>
+      <w:r>
+        <w:t xml:space="preserve"> in </w:t>
+      </w:r>
+      <w:proofErr w:type="spellStart"/>
+      <w:r>
+        <w:t>these</w:t>
+      </w:r>
+      <w:proofErr w:type="spellEnd"/>
+      <w:r>
+        <w:t xml:space="preserve"> </w:t>
+      </w:r>
+      <w:proofErr w:type="spellStart"/>
+      <w:r>
+        <w:t>cases,the</w:t>
+      </w:r>
+      <w:proofErr w:type="spellEnd"/>
+      <w:r>
+        <w:t xml:space="preserve"> </w:t>
+      </w:r>
+      <w:proofErr w:type="spellStart"/>
+      <w:r>
+        <w:t>balance</w:t>
+      </w:r>
+      <w:proofErr w:type="spellEnd"/>
+      <w:r>
+        <w:t xml:space="preserve"> </w:t>
+      </w:r>
+      <w:proofErr w:type="spellStart"/>
+      <w:r>
+        <w:t>of</w:t>
+      </w:r>
+      <w:proofErr w:type="spellEnd"/>
+      <w:r>
+        <w:t xml:space="preserve"> </w:t>
+      </w:r>
+      <w:proofErr w:type="spellStart"/>
+      <w:r>
+        <w:t>virtue</w:t>
+      </w:r>
+      <w:proofErr w:type="spellEnd"/>
+      <w:r>
+        <w:t xml:space="preserve"> </w:t>
+      </w:r>
+      <w:proofErr w:type="spellStart"/>
+      <w:r>
+        <w:t>is</w:t>
+      </w:r>
+      <w:proofErr w:type="spellEnd"/>
+      <w:r>
+        <w:t xml:space="preserve"> </w:t>
+      </w:r>
+      <w:proofErr w:type="spellStart"/>
       <w:r>
         <w:lastRenderedPageBreak/>
-        <w:t>sufficient to fix our moral assessments of the situation -&gt; wir stehen zu charaktern, dessen moralische werte wir nicht zwingend auch haben 261</w:t>
+        <w:t>sufficient</w:t>
+      </w:r>
+      <w:proofErr w:type="spellEnd"/>
+      <w:r>
+        <w:t xml:space="preserve"> </w:t>
+      </w:r>
+      <w:proofErr w:type="spellStart"/>
+      <w:r>
+        <w:t>to</w:t>
+      </w:r>
+      <w:proofErr w:type="spellEnd"/>
+      <w:r>
+        <w:t xml:space="preserve"> fix </w:t>
+      </w:r>
+      <w:proofErr w:type="spellStart"/>
+      <w:r>
+        <w:t>our</w:t>
+      </w:r>
+      <w:proofErr w:type="spellEnd"/>
+      <w:r>
+        <w:t xml:space="preserve"> </w:t>
+      </w:r>
+      <w:proofErr w:type="spellStart"/>
+      <w:r>
+        <w:t>moral</w:t>
+      </w:r>
+      <w:proofErr w:type="spellEnd"/>
+      <w:r>
+        <w:t xml:space="preserve"> </w:t>
+      </w:r>
+      <w:proofErr w:type="spellStart"/>
+      <w:r>
+        <w:t>assessments</w:t>
+      </w:r>
+      <w:proofErr w:type="spellEnd"/>
+      <w:r>
+        <w:t xml:space="preserve"> </w:t>
+      </w:r>
+      <w:proofErr w:type="spellStart"/>
+      <w:r>
+        <w:t>of</w:t>
+      </w:r>
+      <w:proofErr w:type="spellEnd"/>
+      <w:r>
+        <w:t xml:space="preserve"> </w:t>
+      </w:r>
+      <w:proofErr w:type="spellStart"/>
+      <w:r>
+        <w:t>the</w:t>
+      </w:r>
+      <w:proofErr w:type="spellEnd"/>
+      <w:r>
+        <w:t xml:space="preserve"> </w:t>
+      </w:r>
+      <w:proofErr w:type="spellStart"/>
+      <w:r>
+        <w:t>situation</w:t>
+      </w:r>
+      <w:proofErr w:type="spellEnd"/>
+      <w:r>
+        <w:t xml:space="preserve"> -&gt; wir stehen zu </w:t>
+      </w:r>
+      <w:proofErr w:type="spellStart"/>
+      <w:r>
+        <w:t>charaktern</w:t>
+      </w:r>
+      <w:proofErr w:type="spellEnd"/>
+      <w:r>
+        <w:t xml:space="preserve">, dessen moralische </w:t>
+      </w:r>
+      <w:proofErr w:type="spellStart"/>
+      <w:r>
+        <w:t>werte</w:t>
+      </w:r>
+      <w:proofErr w:type="spellEnd"/>
+      <w:r>
+        <w:t xml:space="preserve"> wir nicht zwingend auch haben 261</w:t>
       </w:r>
     </w:p>
     <w:p>
@@ -315,7 +2283,199 @@
         </w:numPr>
       </w:pPr>
       <w:r>
-        <w:t>Thus, it turns out that sometimes even an antagonist can serve as an object of suspense, as long as he or she is presented as possessed of some virtues 262</w:t>
+        <w:t xml:space="preserve">Thus, </w:t>
+      </w:r>
+      <w:proofErr w:type="spellStart"/>
+      <w:r>
+        <w:t>it</w:t>
+      </w:r>
+      <w:proofErr w:type="spellEnd"/>
+      <w:r>
+        <w:t xml:space="preserve"> </w:t>
+      </w:r>
+      <w:proofErr w:type="spellStart"/>
+      <w:r>
+        <w:t>turns</w:t>
+      </w:r>
+      <w:proofErr w:type="spellEnd"/>
+      <w:r>
+        <w:t xml:space="preserve"> out </w:t>
+      </w:r>
+      <w:proofErr w:type="spellStart"/>
+      <w:r>
+        <w:t>that</w:t>
+      </w:r>
+      <w:proofErr w:type="spellEnd"/>
+      <w:r>
+        <w:t xml:space="preserve"> </w:t>
+      </w:r>
+      <w:proofErr w:type="spellStart"/>
+      <w:r>
+        <w:t>sometimes</w:t>
+      </w:r>
+      <w:proofErr w:type="spellEnd"/>
+      <w:r>
+        <w:t xml:space="preserve"> </w:t>
+      </w:r>
+      <w:proofErr w:type="spellStart"/>
+      <w:r>
+        <w:t>even</w:t>
+      </w:r>
+      <w:proofErr w:type="spellEnd"/>
+      <w:r>
+        <w:t xml:space="preserve"> an </w:t>
+      </w:r>
+      <w:proofErr w:type="spellStart"/>
+      <w:r>
+        <w:t>antagonist</w:t>
+      </w:r>
+      <w:proofErr w:type="spellEnd"/>
+      <w:r>
+        <w:t xml:space="preserve"> </w:t>
+      </w:r>
+      <w:proofErr w:type="spellStart"/>
+      <w:r>
+        <w:t>can</w:t>
+      </w:r>
+      <w:proofErr w:type="spellEnd"/>
+      <w:r>
+        <w:t xml:space="preserve"> </w:t>
+      </w:r>
+      <w:proofErr w:type="spellStart"/>
+      <w:r>
+        <w:t>serve</w:t>
+      </w:r>
+      <w:proofErr w:type="spellEnd"/>
+      <w:r>
+        <w:t xml:space="preserve"> </w:t>
+      </w:r>
+      <w:proofErr w:type="spellStart"/>
+      <w:r>
+        <w:t>as</w:t>
+      </w:r>
+      <w:proofErr w:type="spellEnd"/>
+      <w:r>
+        <w:t xml:space="preserve"> an </w:t>
+      </w:r>
+      <w:proofErr w:type="spellStart"/>
+      <w:r>
+        <w:t>object</w:t>
+      </w:r>
+      <w:proofErr w:type="spellEnd"/>
+      <w:r>
+        <w:t xml:space="preserve"> </w:t>
+      </w:r>
+      <w:proofErr w:type="spellStart"/>
+      <w:r>
+        <w:t>of</w:t>
+      </w:r>
+      <w:proofErr w:type="spellEnd"/>
+      <w:r>
+        <w:t xml:space="preserve"> </w:t>
+      </w:r>
+      <w:proofErr w:type="spellStart"/>
+      <w:r>
+        <w:t>suspense</w:t>
+      </w:r>
+      <w:proofErr w:type="spellEnd"/>
+      <w:r>
+        <w:t xml:space="preserve">, </w:t>
+      </w:r>
+      <w:proofErr w:type="spellStart"/>
+      <w:r>
+        <w:t>as</w:t>
+      </w:r>
+      <w:proofErr w:type="spellEnd"/>
+      <w:r>
+        <w:t xml:space="preserve"> </w:t>
+      </w:r>
+      <w:proofErr w:type="spellStart"/>
+      <w:r>
+        <w:t>long</w:t>
+      </w:r>
+      <w:proofErr w:type="spellEnd"/>
+      <w:r>
+        <w:t xml:space="preserve"> </w:t>
+      </w:r>
+      <w:proofErr w:type="spellStart"/>
+      <w:r>
+        <w:t>as</w:t>
+      </w:r>
+      <w:proofErr w:type="spellEnd"/>
+      <w:r>
+        <w:t xml:space="preserve"> he </w:t>
+      </w:r>
+      <w:proofErr w:type="spellStart"/>
+      <w:r>
+        <w:t>or</w:t>
+      </w:r>
+      <w:proofErr w:type="spellEnd"/>
+      <w:r>
+        <w:t xml:space="preserve"> </w:t>
+      </w:r>
+      <w:proofErr w:type="spellStart"/>
+      <w:r>
+        <w:t>she</w:t>
+      </w:r>
+      <w:proofErr w:type="spellEnd"/>
+      <w:r>
+        <w:t xml:space="preserve"> </w:t>
+      </w:r>
+      <w:proofErr w:type="spellStart"/>
+      <w:r>
+        <w:t>is</w:t>
+      </w:r>
+      <w:proofErr w:type="spellEnd"/>
+      <w:r>
+        <w:t xml:space="preserve"> </w:t>
+      </w:r>
+      <w:proofErr w:type="spellStart"/>
+      <w:r>
+        <w:t>presented</w:t>
+      </w:r>
+      <w:proofErr w:type="spellEnd"/>
+      <w:r>
+        <w:t xml:space="preserve"> </w:t>
+      </w:r>
+      <w:proofErr w:type="spellStart"/>
+      <w:r>
+        <w:t>as</w:t>
+      </w:r>
+      <w:proofErr w:type="spellEnd"/>
+      <w:r>
+        <w:t xml:space="preserve"> </w:t>
+      </w:r>
+      <w:proofErr w:type="spellStart"/>
+      <w:r>
+        <w:t>possessed</w:t>
+      </w:r>
+      <w:proofErr w:type="spellEnd"/>
+      <w:r>
+        <w:t xml:space="preserve"> </w:t>
+      </w:r>
+      <w:proofErr w:type="spellStart"/>
+      <w:r>
+        <w:t>of</w:t>
+      </w:r>
+      <w:proofErr w:type="spellEnd"/>
+      <w:r>
+        <w:t xml:space="preserve"> </w:t>
+      </w:r>
+      <w:proofErr w:type="spellStart"/>
+      <w:r>
+        <w:t>some</w:t>
+      </w:r>
+      <w:proofErr w:type="spellEnd"/>
+      <w:r>
+        <w:t xml:space="preserve"> </w:t>
+      </w:r>
+      <w:proofErr w:type="spellStart"/>
+      <w:r>
+        <w:t>virtues</w:t>
+      </w:r>
+      <w:proofErr w:type="spellEnd"/>
+      <w:r>
+        <w:t xml:space="preserve"> 262</w:t>
       </w:r>
     </w:p>
     <w:p>
@@ -326,8 +2486,77 @@
           <w:numId w:val="1"/>
         </w:numPr>
       </w:pPr>
-      <w:r>
-        <w:t>Uncertainty and concern are necessary conditions or formal criteria for suspense 264</w:t>
+      <w:proofErr w:type="spellStart"/>
+      <w:r>
+        <w:t>Uncertainty</w:t>
+      </w:r>
+      <w:proofErr w:type="spellEnd"/>
+      <w:r>
+        <w:t xml:space="preserve"> and </w:t>
+      </w:r>
+      <w:proofErr w:type="spellStart"/>
+      <w:r>
+        <w:t>concern</w:t>
+      </w:r>
+      <w:proofErr w:type="spellEnd"/>
+      <w:r>
+        <w:t xml:space="preserve"> </w:t>
+      </w:r>
+      <w:proofErr w:type="spellStart"/>
+      <w:r>
+        <w:t>are</w:t>
+      </w:r>
+      <w:proofErr w:type="spellEnd"/>
+      <w:r>
+        <w:t xml:space="preserve"> </w:t>
+      </w:r>
+      <w:proofErr w:type="spellStart"/>
+      <w:r>
+        <w:t>necessary</w:t>
+      </w:r>
+      <w:proofErr w:type="spellEnd"/>
+      <w:r>
+        <w:t xml:space="preserve"> </w:t>
+      </w:r>
+      <w:proofErr w:type="spellStart"/>
+      <w:r>
+        <w:t>conditions</w:t>
+      </w:r>
+      <w:proofErr w:type="spellEnd"/>
+      <w:r>
+        <w:t xml:space="preserve"> </w:t>
+      </w:r>
+      <w:proofErr w:type="spellStart"/>
+      <w:r>
+        <w:t>or</w:t>
+      </w:r>
+      <w:proofErr w:type="spellEnd"/>
+      <w:r>
+        <w:t xml:space="preserve"> formal </w:t>
+      </w:r>
+      <w:proofErr w:type="spellStart"/>
+      <w:r>
+        <w:t>criteria</w:t>
+      </w:r>
+      <w:proofErr w:type="spellEnd"/>
+      <w:r>
+        <w:t xml:space="preserve"> </w:t>
+      </w:r>
+      <w:proofErr w:type="spellStart"/>
+      <w:r>
+        <w:t>for</w:t>
+      </w:r>
+      <w:proofErr w:type="spellEnd"/>
+      <w:r>
+        <w:t xml:space="preserve"> </w:t>
+      </w:r>
+      <w:proofErr w:type="spellStart"/>
+      <w:r>
+        <w:t>suspense</w:t>
+      </w:r>
+      <w:proofErr w:type="spellEnd"/>
+      <w:r>
+        <w:t xml:space="preserve"> 264</w:t>
       </w:r>
     </w:p>
     <w:p>
@@ -339,7 +2568,23 @@
         </w:numPr>
       </w:pPr>
       <w:r>
-        <w:t>Ab S. 267 mögliche lösungen des paradox, nachlesen falls für die arbeit notwendig</w:t>
+        <w:t xml:space="preserve">Ab S. 267 mögliche </w:t>
+      </w:r>
+      <w:proofErr w:type="spellStart"/>
+      <w:r>
+        <w:t>lösungen</w:t>
+      </w:r>
+      <w:proofErr w:type="spellEnd"/>
+      <w:r>
+        <w:t xml:space="preserve"> des paradox, nachlesen falls für die </w:t>
+      </w:r>
+      <w:proofErr w:type="spellStart"/>
+      <w:r>
+        <w:t>arbeit</w:t>
+      </w:r>
+      <w:proofErr w:type="spellEnd"/>
+      <w:r>
+        <w:t xml:space="preserve"> notwendig</w:t>
       </w:r>
     </w:p>
     <w:p>
@@ -350,8 +2595,61 @@
     <w:p>
       <w:r>
         <w:lastRenderedPageBreak/>
-        <w:t>A model of suspense for narrative generation – doust, piwek</w:t>
-      </w:r>
+        <w:t xml:space="preserve">A </w:t>
+      </w:r>
+      <w:proofErr w:type="spellStart"/>
+      <w:r>
+        <w:t>model</w:t>
+      </w:r>
+      <w:proofErr w:type="spellEnd"/>
+      <w:r>
+        <w:t xml:space="preserve"> </w:t>
+      </w:r>
+      <w:proofErr w:type="spellStart"/>
+      <w:r>
+        <w:t>of</w:t>
+      </w:r>
+      <w:proofErr w:type="spellEnd"/>
+      <w:r>
+        <w:t xml:space="preserve"> </w:t>
+      </w:r>
+      <w:proofErr w:type="spellStart"/>
+      <w:r>
+        <w:t>suspense</w:t>
+      </w:r>
+      <w:proofErr w:type="spellEnd"/>
+      <w:r>
+        <w:t xml:space="preserve"> </w:t>
+      </w:r>
+      <w:proofErr w:type="spellStart"/>
+      <w:r>
+        <w:t>for</w:t>
+      </w:r>
+      <w:proofErr w:type="spellEnd"/>
+      <w:r>
+        <w:t xml:space="preserve"> narrative </w:t>
+      </w:r>
+      <w:proofErr w:type="spellStart"/>
+      <w:r>
+        <w:t>generation</w:t>
+      </w:r>
+      <w:proofErr w:type="spellEnd"/>
+      <w:r>
+        <w:t xml:space="preserve"> – </w:t>
+      </w:r>
+      <w:proofErr w:type="spellStart"/>
+      <w:r>
+        <w:t>doust</w:t>
+      </w:r>
+      <w:proofErr w:type="spellEnd"/>
+      <w:r>
+        <w:t xml:space="preserve">, </w:t>
+      </w:r>
+      <w:proofErr w:type="spellStart"/>
+      <w:r>
+        <w:t>piwek</w:t>
+      </w:r>
+      <w:proofErr w:type="spellEnd"/>
     </w:p>
     <w:p>
       <w:pPr>
@@ -361,8 +2659,191 @@
           <w:numId w:val="1"/>
         </w:numPr>
       </w:pPr>
-      <w:r>
-        <w:t>Indeed, our goal is to create the first model of the suspense evoked as a narrative is being received, and not just a single overall suspense rating. -&gt; die untersuchung die ich anstelle könnte hier eine rolle spielen</w:t>
+      <w:proofErr w:type="spellStart"/>
+      <w:r>
+        <w:t>Indeed</w:t>
+      </w:r>
+      <w:proofErr w:type="spellEnd"/>
+      <w:r>
+        <w:t xml:space="preserve">, </w:t>
+      </w:r>
+      <w:proofErr w:type="spellStart"/>
+      <w:r>
+        <w:t>our</w:t>
+      </w:r>
+      <w:proofErr w:type="spellEnd"/>
+      <w:r>
+        <w:t xml:space="preserve"> </w:t>
+      </w:r>
+      <w:proofErr w:type="spellStart"/>
+      <w:r>
+        <w:t>goal</w:t>
+      </w:r>
+      <w:proofErr w:type="spellEnd"/>
+      <w:r>
+        <w:t xml:space="preserve"> </w:t>
+      </w:r>
+      <w:proofErr w:type="spellStart"/>
+      <w:r>
+        <w:t>is</w:t>
+      </w:r>
+      <w:proofErr w:type="spellEnd"/>
+      <w:r>
+        <w:t xml:space="preserve"> </w:t>
+      </w:r>
+      <w:proofErr w:type="spellStart"/>
+      <w:r>
+        <w:t>to</w:t>
+      </w:r>
+      <w:proofErr w:type="spellEnd"/>
+      <w:r>
+        <w:t xml:space="preserve"> </w:t>
+      </w:r>
+      <w:proofErr w:type="spellStart"/>
+      <w:r>
+        <w:t>create</w:t>
+      </w:r>
+      <w:proofErr w:type="spellEnd"/>
+      <w:r>
+        <w:t xml:space="preserve"> </w:t>
+      </w:r>
+      <w:proofErr w:type="spellStart"/>
+      <w:r>
+        <w:t>the</w:t>
+      </w:r>
+      <w:proofErr w:type="spellEnd"/>
+      <w:r>
+        <w:t xml:space="preserve"> </w:t>
+      </w:r>
+      <w:proofErr w:type="spellStart"/>
+      <w:r>
+        <w:t>first</w:t>
+      </w:r>
+      <w:proofErr w:type="spellEnd"/>
+      <w:r>
+        <w:t xml:space="preserve"> </w:t>
+      </w:r>
+      <w:proofErr w:type="spellStart"/>
+      <w:r>
+        <w:t>model</w:t>
+      </w:r>
+      <w:proofErr w:type="spellEnd"/>
+      <w:r>
+        <w:t xml:space="preserve"> </w:t>
+      </w:r>
+      <w:proofErr w:type="spellStart"/>
+      <w:r>
+        <w:t>of</w:t>
+      </w:r>
+      <w:proofErr w:type="spellEnd"/>
+      <w:r>
+        <w:t xml:space="preserve"> </w:t>
+      </w:r>
+      <w:proofErr w:type="spellStart"/>
+      <w:r>
+        <w:t>the</w:t>
+      </w:r>
+      <w:proofErr w:type="spellEnd"/>
+      <w:r>
+        <w:t xml:space="preserve"> </w:t>
+      </w:r>
+      <w:proofErr w:type="spellStart"/>
+      <w:r>
+        <w:t>suspense</w:t>
+      </w:r>
+      <w:proofErr w:type="spellEnd"/>
+      <w:r>
+        <w:t xml:space="preserve"> </w:t>
+      </w:r>
+      <w:proofErr w:type="spellStart"/>
+      <w:r>
+        <w:t>evoked</w:t>
+      </w:r>
+      <w:proofErr w:type="spellEnd"/>
+      <w:r>
+        <w:t xml:space="preserve"> </w:t>
+      </w:r>
+      <w:proofErr w:type="spellStart"/>
+      <w:r>
+        <w:t>as</w:t>
+      </w:r>
+      <w:proofErr w:type="spellEnd"/>
+      <w:r>
+        <w:t xml:space="preserve"> a narrative </w:t>
+      </w:r>
+      <w:proofErr w:type="spellStart"/>
+      <w:r>
+        <w:t>is</w:t>
+      </w:r>
+      <w:proofErr w:type="spellEnd"/>
+      <w:r>
+        <w:t xml:space="preserve"> </w:t>
+      </w:r>
+      <w:proofErr w:type="spellStart"/>
+      <w:r>
+        <w:t>being</w:t>
+      </w:r>
+      <w:proofErr w:type="spellEnd"/>
+      <w:r>
+        <w:t xml:space="preserve"> </w:t>
+      </w:r>
+      <w:proofErr w:type="spellStart"/>
+      <w:r>
+        <w:t>received</w:t>
+      </w:r>
+      <w:proofErr w:type="spellEnd"/>
+      <w:r>
+        <w:t xml:space="preserve">, and not just a </w:t>
+      </w:r>
+      <w:proofErr w:type="spellStart"/>
+      <w:r>
+        <w:t>single</w:t>
+      </w:r>
+      <w:proofErr w:type="spellEnd"/>
+      <w:r>
+        <w:t xml:space="preserve"> </w:t>
+      </w:r>
+      <w:proofErr w:type="spellStart"/>
+      <w:r>
+        <w:t>overall</w:t>
+      </w:r>
+      <w:proofErr w:type="spellEnd"/>
+      <w:r>
+        <w:t xml:space="preserve"> </w:t>
+      </w:r>
+      <w:proofErr w:type="spellStart"/>
+      <w:r>
+        <w:t>suspense</w:t>
+      </w:r>
+      <w:proofErr w:type="spellEnd"/>
+      <w:r>
+        <w:t xml:space="preserve"> </w:t>
+      </w:r>
+      <w:proofErr w:type="spellStart"/>
+      <w:r>
+        <w:t>rating</w:t>
+      </w:r>
+      <w:proofErr w:type="spellEnd"/>
+      <w:r>
+        <w:t xml:space="preserve">. -&gt; die </w:t>
+      </w:r>
+      <w:proofErr w:type="spellStart"/>
+      <w:proofErr w:type="gramStart"/>
+      <w:r>
+        <w:t>untersuchung</w:t>
+      </w:r>
+      <w:proofErr w:type="spellEnd"/>
+      <w:proofErr w:type="gramEnd"/>
+      <w:r>
+        <w:t xml:space="preserve"> die ich anstelle könnte hier eine </w:t>
+      </w:r>
+      <w:proofErr w:type="spellStart"/>
+      <w:r>
+        <w:t>rolle</w:t>
+      </w:r>
+      <w:proofErr w:type="spellEnd"/>
+      <w:r>
+        <w:t xml:space="preserve"> spielen</w:t>
       </w:r>
     </w:p>
     <w:p>
@@ -371,43 +2852,234 @@
       </w:r>
     </w:p>
     <w:p>
+      <w:bookmarkStart w:id="0" w:name="_Hlk166688447"/>
       <w:r>
         <w:lastRenderedPageBreak/>
-        <w:t>Spannung in Text und Film – Borringo</w:t>
-      </w:r>
+        <w:t xml:space="preserve">Spannung in Text und Film – </w:t>
+      </w:r>
+      <w:proofErr w:type="spellStart"/>
+      <w:r>
+        <w:t>Borringo</w:t>
+      </w:r>
+      <w:proofErr w:type="spellEnd"/>
     </w:p>
     <w:p>
       <w:r>
-        <w:t>S 41-42: Leser will symmetrie (ordung) wieder herstellen</w:t>
-      </w:r>
+        <w:t xml:space="preserve">S 42: Leser will </w:t>
+      </w:r>
+      <w:proofErr w:type="spellStart"/>
+      <w:r>
+        <w:t>symmetrie</w:t>
+      </w:r>
+      <w:proofErr w:type="spellEnd"/>
+      <w:r>
+        <w:t xml:space="preserve"> (</w:t>
+      </w:r>
+      <w:proofErr w:type="spellStart"/>
+      <w:r>
+        <w:t>ordung</w:t>
+      </w:r>
+      <w:proofErr w:type="spellEnd"/>
+      <w:r>
+        <w:t>) wieder herstellen</w:t>
+      </w:r>
+      <w:r>
+        <w:t xml:space="preserve">, dafür muss der </w:t>
+      </w:r>
+      <w:proofErr w:type="spellStart"/>
+      <w:r>
+        <w:t>text</w:t>
+      </w:r>
+      <w:proofErr w:type="spellEnd"/>
+      <w:r>
+        <w:t xml:space="preserve"> aber zuerst die </w:t>
+      </w:r>
+      <w:proofErr w:type="spellStart"/>
+      <w:r>
+        <w:t>symmetrie</w:t>
+      </w:r>
+      <w:proofErr w:type="spellEnd"/>
+      <w:r>
+        <w:t xml:space="preserve"> zerstören und </w:t>
+      </w:r>
+      <w:proofErr w:type="spellStart"/>
+      <w:r>
+        <w:t>unordnung</w:t>
+      </w:r>
+      <w:proofErr w:type="spellEnd"/>
+      <w:r>
+        <w:t xml:space="preserve"> erschaffen und genau das erzeugt furcht, aber auch </w:t>
+      </w:r>
+      <w:proofErr w:type="spellStart"/>
+      <w:r>
+        <w:t>hoffnung</w:t>
+      </w:r>
+      <w:proofErr w:type="spellEnd"/>
     </w:p>
     <w:p>
       <w:r>
-        <w:t>43: rezipient wird mit helden konsequent in eine bestimmte handlung reinmanövriert</w:t>
+        <w:t xml:space="preserve">43: </w:t>
+      </w:r>
+      <w:proofErr w:type="spellStart"/>
+      <w:r>
+        <w:t>rezipient</w:t>
+      </w:r>
+      <w:proofErr w:type="spellEnd"/>
+      <w:r>
+        <w:t xml:space="preserve"> wird mit </w:t>
+      </w:r>
+      <w:proofErr w:type="spellStart"/>
+      <w:r>
+        <w:t>helden</w:t>
+      </w:r>
+      <w:proofErr w:type="spellEnd"/>
+      <w:r>
+        <w:t xml:space="preserve"> konsequent in eine bestimmte </w:t>
+      </w:r>
+      <w:proofErr w:type="spellStart"/>
+      <w:r>
+        <w:t>handlung</w:t>
+      </w:r>
+      <w:proofErr w:type="spellEnd"/>
+      <w:r>
+        <w:t xml:space="preserve"> reinmanövriert</w:t>
       </w:r>
     </w:p>
     <w:p>
       <w:r>
-        <w:t>44: drohen der katastrophe als grundbedingung für suspense</w:t>
+        <w:t xml:space="preserve">43: je „sinnlich wahrnehmbarer“ der </w:t>
+      </w:r>
+      <w:proofErr w:type="spellStart"/>
+      <w:r>
+        <w:t>autor</w:t>
+      </w:r>
+      <w:proofErr w:type="spellEnd"/>
+      <w:r>
+        <w:t xml:space="preserve"> dem </w:t>
+      </w:r>
+      <w:proofErr w:type="spellStart"/>
+      <w:r>
+        <w:t>rezipienten</w:t>
+      </w:r>
+      <w:proofErr w:type="spellEnd"/>
+      <w:r>
+        <w:t xml:space="preserve"> die </w:t>
+      </w:r>
+      <w:proofErr w:type="spellStart"/>
+      <w:r>
+        <w:t>situation</w:t>
+      </w:r>
+      <w:proofErr w:type="spellEnd"/>
+      <w:r>
+        <w:t xml:space="preserve"> vermitteln kann</w:t>
+      </w:r>
+      <w:r>
+        <w:t>, desto emotionaler wird dieser auch mitgerissen.</w:t>
       </w:r>
     </w:p>
     <w:p>
       <w:r>
+        <w:t xml:space="preserve">44: drohen der </w:t>
+      </w:r>
+      <w:proofErr w:type="spellStart"/>
+      <w:r>
+        <w:t>katastrophe</w:t>
+      </w:r>
+      <w:proofErr w:type="spellEnd"/>
+      <w:r>
+        <w:t xml:space="preserve"> als </w:t>
+      </w:r>
+      <w:proofErr w:type="spellStart"/>
+      <w:r>
+        <w:t>grundbedingung</w:t>
+      </w:r>
+      <w:proofErr w:type="spellEnd"/>
+      <w:r>
+        <w:t xml:space="preserve"> für </w:t>
+      </w:r>
+      <w:proofErr w:type="spellStart"/>
+      <w:r>
+        <w:t>suspense</w:t>
+      </w:r>
+      <w:proofErr w:type="spellEnd"/>
+    </w:p>
+    <w:bookmarkEnd w:id="0"/>
+    <w:p/>
+    <w:p>
+      <w:r>
         <w:br w:type="page"/>
       </w:r>
     </w:p>
     <w:p>
       <w:r>
         <w:lastRenderedPageBreak/>
-        <w:t>Fill: sprachliche aspekte von spannung und suspense im literarischen text</w:t>
-      </w:r>
-      <w:r>
-        <w:t xml:space="preserve"> aus gespannte erwartungen</w:t>
-      </w:r>
+        <w:t xml:space="preserve">Fill: sprachliche </w:t>
+      </w:r>
+      <w:proofErr w:type="spellStart"/>
+      <w:r>
+        <w:t>aspekte</w:t>
+      </w:r>
+      <w:proofErr w:type="spellEnd"/>
+      <w:r>
+        <w:t xml:space="preserve"> von </w:t>
+      </w:r>
+      <w:proofErr w:type="spellStart"/>
+      <w:r>
+        <w:t>spannung</w:t>
+      </w:r>
+      <w:proofErr w:type="spellEnd"/>
+      <w:r>
+        <w:t xml:space="preserve"> und </w:t>
+      </w:r>
+      <w:proofErr w:type="spellStart"/>
+      <w:r>
+        <w:t>suspense</w:t>
+      </w:r>
+      <w:proofErr w:type="spellEnd"/>
+      <w:r>
+        <w:t xml:space="preserve"> im literarischen </w:t>
+      </w:r>
+      <w:proofErr w:type="spellStart"/>
+      <w:r>
+        <w:t>text</w:t>
+      </w:r>
+      <w:proofErr w:type="spellEnd"/>
+      <w:r>
+        <w:t xml:space="preserve"> aus gespannte </w:t>
+      </w:r>
+      <w:proofErr w:type="spellStart"/>
+      <w:r>
+        <w:t>erwartungen</w:t>
+      </w:r>
+      <w:proofErr w:type="spellEnd"/>
     </w:p>
     <w:p>
       <w:r>
-        <w:t>Fokus auf sprachliche spannung, durch welche sprachlichen elemente wird spannung hervorgerufen</w:t>
+        <w:t xml:space="preserve">Fokus auf sprachliche </w:t>
+      </w:r>
+      <w:proofErr w:type="spellStart"/>
+      <w:r>
+        <w:t>spannung</w:t>
+      </w:r>
+      <w:proofErr w:type="spellEnd"/>
+      <w:r>
+        <w:t xml:space="preserve">, durch welche sprachlichen </w:t>
+      </w:r>
+      <w:proofErr w:type="spellStart"/>
+      <w:r>
+        <w:t>elemente</w:t>
+      </w:r>
+      <w:proofErr w:type="spellEnd"/>
+      <w:r>
+        <w:t xml:space="preserve"> wird </w:t>
+      </w:r>
+      <w:proofErr w:type="spellStart"/>
+      <w:r>
+        <w:t>spannung</w:t>
+      </w:r>
+      <w:proofErr w:type="spellEnd"/>
+      <w:r>
+        <w:t xml:space="preserve"> hervorgerufen</w:t>
       </w:r>
     </w:p>
     <w:p>
@@ -415,8 +3087,77 @@
         <w:t xml:space="preserve">S 223 </w:t>
       </w:r>
       <w:r>
-        <w:t>„pokalform“ mit einer ellipse in der mitte außen sind ausgeprägtere sätze mit mehr satzgliedern -&gt; zeigt plötzlichen kontrast, dessen spannung sich löst; pronomen anfangs beziehungslos (zb „sie“) und wird erst später gelöst, wer damit gemeint ist -&gt; erzeugt suspense</w:t>
-      </w:r>
+        <w:t xml:space="preserve">„pokalform“ mit einer </w:t>
+      </w:r>
+      <w:proofErr w:type="spellStart"/>
+      <w:r>
+        <w:t>ellipse</w:t>
+      </w:r>
+      <w:proofErr w:type="spellEnd"/>
+      <w:r>
+        <w:t xml:space="preserve"> in der </w:t>
+      </w:r>
+      <w:proofErr w:type="spellStart"/>
+      <w:r>
+        <w:t>mitte</w:t>
+      </w:r>
+      <w:proofErr w:type="spellEnd"/>
+      <w:r>
+        <w:t xml:space="preserve"> außen sind ausgeprägtere </w:t>
+      </w:r>
+      <w:proofErr w:type="spellStart"/>
+      <w:r>
+        <w:t>sätze</w:t>
+      </w:r>
+      <w:proofErr w:type="spellEnd"/>
+      <w:r>
+        <w:t xml:space="preserve"> mit mehr </w:t>
+      </w:r>
+      <w:proofErr w:type="spellStart"/>
+      <w:r>
+        <w:t>satzgliedern</w:t>
+      </w:r>
+      <w:proofErr w:type="spellEnd"/>
+      <w:r>
+        <w:t xml:space="preserve"> -&gt; zeigt plötzlichen </w:t>
+      </w:r>
+      <w:proofErr w:type="spellStart"/>
+      <w:r>
+        <w:t>kontrast</w:t>
+      </w:r>
+      <w:proofErr w:type="spellEnd"/>
+      <w:r>
+        <w:t xml:space="preserve">, dessen </w:t>
+      </w:r>
+      <w:proofErr w:type="spellStart"/>
+      <w:r>
+        <w:t>spannung</w:t>
+      </w:r>
+      <w:proofErr w:type="spellEnd"/>
+      <w:r>
+        <w:t xml:space="preserve"> sich löst; </w:t>
+      </w:r>
+      <w:proofErr w:type="spellStart"/>
+      <w:r>
+        <w:t>pronomen</w:t>
+      </w:r>
+      <w:proofErr w:type="spellEnd"/>
+      <w:r>
+        <w:t xml:space="preserve"> anfangs beziehungslos (</w:t>
+      </w:r>
+      <w:proofErr w:type="spellStart"/>
+      <w:r>
+        <w:t>zb</w:t>
+      </w:r>
+      <w:proofErr w:type="spellEnd"/>
+      <w:r>
+        <w:t xml:space="preserve"> „sie“) und wird erst später gelöst, wer damit gemeint ist -&gt; erzeugt </w:t>
+      </w:r>
+      <w:proofErr w:type="spellStart"/>
+      <w:r>
+        <w:t>suspense</w:t>
+      </w:r>
+      <w:proofErr w:type="spellEnd"/>
     </w:p>
     <w:p>
       <w:r>
@@ -440,8 +3181,37 @@
           <w:numId w:val="1"/>
         </w:numPr>
       </w:pPr>
-      <w:r>
-        <w:t>uncertainty about a particular outcome 945</w:t>
+      <w:proofErr w:type="spellStart"/>
+      <w:r>
+        <w:t>uncertainty</w:t>
+      </w:r>
+      <w:proofErr w:type="spellEnd"/>
+      <w:r>
+        <w:t xml:space="preserve"> </w:t>
+      </w:r>
+      <w:proofErr w:type="spellStart"/>
+      <w:r>
+        <w:t>about</w:t>
+      </w:r>
+      <w:proofErr w:type="spellEnd"/>
+      <w:r>
+        <w:t xml:space="preserve"> a </w:t>
+      </w:r>
+      <w:proofErr w:type="spellStart"/>
+      <w:r>
+        <w:t>particular</w:t>
+      </w:r>
+      <w:proofErr w:type="spellEnd"/>
+      <w:r>
+        <w:t xml:space="preserve"> </w:t>
+      </w:r>
+      <w:proofErr w:type="spellStart"/>
+      <w:r>
+        <w:t>outcome</w:t>
+      </w:r>
+      <w:proofErr w:type="spellEnd"/>
+      <w:r>
+        <w:t xml:space="preserve"> 945</w:t>
       </w:r>
     </w:p>
     <w:p>
@@ -469,15 +3239,25 @@
           <w:sz w:val="27"/>
           <w:szCs w:val="27"/>
         </w:rPr>
-        <w:t>Je besser ein Mensch in der Umwelt orientiert ist, destoweniger leicht wird er von den Dingen oder Vorfällen in ihr den Eindruck der Unheimlichkeit empfangen.</w:t>
-      </w:r>
+        <w:t xml:space="preserve">Je besser ein Mensch in der Umwelt orientiert ist, </w:t>
+      </w:r>
+      <w:proofErr w:type="spellStart"/>
       <w:r>
         <w:rPr>
           <w:color w:val="000000"/>
           <w:sz w:val="27"/>
           <w:szCs w:val="27"/>
         </w:rPr>
-        <w:t xml:space="preserve"> 299</w:t>
+        <w:t>destoweniger</w:t>
+      </w:r>
+      <w:proofErr w:type="spellEnd"/>
+      <w:r>
+        <w:rPr>
+          <w:color w:val="000000"/>
+          <w:sz w:val="27"/>
+          <w:szCs w:val="27"/>
+        </w:rPr>
+        <w:t xml:space="preserve"> leicht wird er von den Dingen oder Vorfällen in ihr den Eindruck der Unheimlichkeit empfangen. 299</w:t>
       </w:r>
     </w:p>
     <w:p>
@@ -494,15 +3274,25 @@
           <w:sz w:val="27"/>
           <w:szCs w:val="27"/>
         </w:rPr>
-        <w:t>Wir heißen auch einen lebenden Menschen unheimlich, und zwar dann, wenn wir ihm böse Absichten zutrauen. Aber das reicht nicht hin, wir müssen noch hinzutun, daß diese seine Absichten uns zu schaden sich mit Hilfe besonderer Kräfte verwirklichen werden.</w:t>
-      </w:r>
+        <w:t xml:space="preserve">Wir heißen auch einen lebenden Menschen unheimlich, und zwar dann, wenn wir ihm böse Absichten zutrauen. Aber das reicht nicht hin, wir müssen noch hinzutun, </w:t>
+      </w:r>
+      <w:proofErr w:type="spellStart"/>
       <w:r>
         <w:rPr>
           <w:color w:val="000000"/>
           <w:sz w:val="27"/>
           <w:szCs w:val="27"/>
         </w:rPr>
-        <w:t xml:space="preserve"> 316</w:t>
+        <w:t>daß</w:t>
+      </w:r>
+      <w:proofErr w:type="spellEnd"/>
+      <w:r>
+        <w:rPr>
+          <w:color w:val="000000"/>
+          <w:sz w:val="27"/>
+          <w:szCs w:val="27"/>
+        </w:rPr>
+        <w:t xml:space="preserve"> diese seine Absichten uns zu schaden sich mit Hilfe besonderer Kräfte verwirklichen werden. 316</w:t>
       </w:r>
     </w:p>
     <w:p>
@@ -519,31 +3309,79 @@
           <w:sz w:val="27"/>
           <w:szCs w:val="27"/>
         </w:rPr>
-        <w:t>Im allerhöchsten Grade unheimlich erscheint vielen Menschen, was mit dem Tod, mit Leichen und mit der Wiederkehr der Toten, mit Geistern und Gespenstern zusammenhängt. Wir haben ja gehört, daß manche moderne Sprachen unseren Ausdruck: ein unheimliches Haus gar nicht anders wiedergeben können als durch die Umschreibung: ein Haus, in dem es spukt.</w:t>
-      </w:r>
+        <w:t xml:space="preserve">Im allerhöchsten Grade unheimlich erscheint vielen Menschen, was mit dem Tod, mit Leichen und mit der Wiederkehr der Toten, mit Geistern und Gespenstern zusammenhängt. Wir haben ja gehört, </w:t>
+      </w:r>
+      <w:proofErr w:type="spellStart"/>
       <w:r>
         <w:rPr>
           <w:color w:val="000000"/>
           <w:sz w:val="27"/>
           <w:szCs w:val="27"/>
         </w:rPr>
-        <w:t xml:space="preserve"> … </w:t>
-      </w:r>
+        <w:t>daß</w:t>
+      </w:r>
+      <w:proofErr w:type="spellEnd"/>
       <w:r>
         <w:rPr>
           <w:color w:val="000000"/>
           <w:sz w:val="27"/>
           <w:szCs w:val="27"/>
         </w:rPr>
-        <w:t>Da fast alle von uns in diesem Punkt noch so denken wie die Wilden, ist es auch nicht zu verwundern, daß die primitive Angst vor dem Toten bei uns noch so mächtig ist und bereit liegt, sich zu äußern, sowie irgend etwas ihr entgegen kommt.</w:t>
-      </w:r>
+        <w:t xml:space="preserve"> manche moderne Sprachen unseren Ausdruck: ein unheimliches Haus gar nicht anders wiedergeben können als durch die Umschreibung: ein Haus, in dem es spukt. … Da fast alle von uns in diesem Punkt noch so denken wie die Wilden, ist es auch nicht zu verwundern, </w:t>
+      </w:r>
+      <w:proofErr w:type="spellStart"/>
       <w:r>
         <w:rPr>
           <w:color w:val="000000"/>
           <w:sz w:val="27"/>
           <w:szCs w:val="27"/>
         </w:rPr>
-        <w:t xml:space="preserve"> 315</w:t>
+        <w:t>daß</w:t>
+      </w:r>
+      <w:proofErr w:type="spellEnd"/>
+      <w:r>
+        <w:rPr>
+          <w:color w:val="000000"/>
+          <w:sz w:val="27"/>
+          <w:szCs w:val="27"/>
+        </w:rPr>
+        <w:t xml:space="preserve"> die primitive Angst vor dem Toten bei uns noch so mächtig ist und bereit liegt, sich zu äußern, sowie </w:t>
+      </w:r>
+      <w:proofErr w:type="spellStart"/>
+      <w:r>
+        <w:rPr>
+          <w:color w:val="000000"/>
+          <w:sz w:val="27"/>
+          <w:szCs w:val="27"/>
+        </w:rPr>
+        <w:t>irgend etwas</w:t>
+      </w:r>
+      <w:proofErr w:type="spellEnd"/>
+      <w:r>
+        <w:rPr>
+          <w:color w:val="000000"/>
+          <w:sz w:val="27"/>
+          <w:szCs w:val="27"/>
+        </w:rPr>
+        <w:t xml:space="preserve"> ihr </w:t>
+      </w:r>
+      <w:proofErr w:type="gramStart"/>
+      <w:r>
+        <w:rPr>
+          <w:color w:val="000000"/>
+          <w:sz w:val="27"/>
+          <w:szCs w:val="27"/>
+        </w:rPr>
+        <w:t>entgegen kommt</w:t>
+      </w:r>
+      <w:proofErr w:type="gramEnd"/>
+      <w:r>
+        <w:rPr>
+          <w:color w:val="000000"/>
+          <w:sz w:val="27"/>
+          <w:szCs w:val="27"/>
+        </w:rPr>
+        <w:t>. 315</w:t>
       </w:r>
     </w:p>
     <w:p>
@@ -565,15 +3403,7 @@
           <w:sz w:val="27"/>
           <w:szCs w:val="27"/>
         </w:rPr>
-        <w:t>Das Unheimliche der Fallsucht, des Wahnsinns, hat denselben Ursprung. Der Laie sieht hier die Äußerung von Kräften vor sich, die er im Nebenmenschen nicht vermutet hat, deren Regung er aber in entlegenen Winkeln der eigenen Persönlichkeit dunkel zu spüren vermag. Das Mittelalter hatte konsequenterweise und psychologisch beinahe korrekt alle diese Krankheitsäußerungen der Wirkung von Dämonen zugeschrieben.</w:t>
-      </w:r>
-      <w:r>
-        <w:rPr>
-          <w:color w:val="000000"/>
-          <w:sz w:val="27"/>
-          <w:szCs w:val="27"/>
-        </w:rPr>
-        <w:t xml:space="preserve"> 316</w:t>
+        <w:t>Das Unheimliche der Fallsucht, des Wahnsinns, hat denselben Ursprung. Der Laie sieht hier die Äußerung von Kräften vor sich, die er im Nebenmenschen nicht vermutet hat, deren Regung er aber in entlegenen Winkeln der eigenen Persönlichkeit dunkel zu spüren vermag. Das Mittelalter hatte konsequenterweise und psychologisch beinahe korrekt alle diese Krankheitsäußerungen der Wirkung von Dämonen zugeschrieben. 316</w:t>
       </w:r>
     </w:p>
     <w:p>
@@ -596,8 +3426,13 @@
     <w:p>
       <w:r>
         <w:lastRenderedPageBreak/>
-        <w:t>Howard locarno</w:t>
-      </w:r>
+        <w:t xml:space="preserve">Howard </w:t>
+      </w:r>
+      <w:proofErr w:type="spellStart"/>
+      <w:r>
+        <w:t>locarno</w:t>
+      </w:r>
+      <w:proofErr w:type="spellEnd"/>
     </w:p>
     <w:p>
       <w:pPr>
@@ -608,10 +3443,1479 @@
         </w:numPr>
       </w:pPr>
       <w:r>
-        <w:t>The turbulence of the story's anomalous happening is duplicated in the psyche of the marquis: chaos on the outside is paralleled by chaos within in the representation of the protagonist. Though pretending to shrug off the exterior phenomenon the nobleman is seized by inexplicable unease when he learns about it from the visiting knight, and his reaction to the latter's report is troubled and startled. Swiftly spreading rumour then elicits alienation and incomprehension in the marquis, even before his first confrontation with the disturbance leaves him profoundly shaken. His exchange with the marchioness on this episode is punctuated by the agitated demeanour that betrays heightened tension on rehearsing the occasion in memory. Subsequently the couple's shared experience of the spectre instils horror in both, and this rises in the interval before the fourth emanation to the urgent trepidation reverberating in pounding hearts. Finally, like one demented, the unfortunate and unhappy man (»Ungliicklichefr]«, p. 181) succumbs to the pull of turmoil and, tired of living, puts a period to his existence. In all these shades of feeling the text distinguishes variations on one emotion, fear, that grows at every brush with the auditory event, whether immediate or indirect. Step by step, a single preoccupation with rampant disarray determines the scope and measure of the marquis' responses and progressively constrains his spirit.</w:t>
-      </w:r>
-      <w:r>
-        <w:t xml:space="preserve"> 359</w:t>
+        <w:t xml:space="preserve">The </w:t>
+      </w:r>
+      <w:proofErr w:type="spellStart"/>
+      <w:r>
+        <w:t>turbulence</w:t>
+      </w:r>
+      <w:proofErr w:type="spellEnd"/>
+      <w:r>
+        <w:t xml:space="preserve"> </w:t>
+      </w:r>
+      <w:proofErr w:type="spellStart"/>
+      <w:r>
+        <w:t>of</w:t>
+      </w:r>
+      <w:proofErr w:type="spellEnd"/>
+      <w:r>
+        <w:t xml:space="preserve"> </w:t>
+      </w:r>
+      <w:proofErr w:type="spellStart"/>
+      <w:r>
+        <w:t>the</w:t>
+      </w:r>
+      <w:proofErr w:type="spellEnd"/>
+      <w:r>
+        <w:t xml:space="preserve"> </w:t>
+      </w:r>
+      <w:proofErr w:type="spellStart"/>
+      <w:r>
+        <w:t>story's</w:t>
+      </w:r>
+      <w:proofErr w:type="spellEnd"/>
+      <w:r>
+        <w:t xml:space="preserve"> </w:t>
+      </w:r>
+      <w:proofErr w:type="spellStart"/>
+      <w:r>
+        <w:t>anomalous</w:t>
+      </w:r>
+      <w:proofErr w:type="spellEnd"/>
+      <w:r>
+        <w:t xml:space="preserve"> </w:t>
+      </w:r>
+      <w:proofErr w:type="spellStart"/>
+      <w:r>
+        <w:t>happening</w:t>
+      </w:r>
+      <w:proofErr w:type="spellEnd"/>
+      <w:r>
+        <w:t xml:space="preserve"> </w:t>
+      </w:r>
+      <w:proofErr w:type="spellStart"/>
+      <w:r>
+        <w:t>is</w:t>
+      </w:r>
+      <w:proofErr w:type="spellEnd"/>
+      <w:r>
+        <w:t xml:space="preserve"> </w:t>
+      </w:r>
+      <w:proofErr w:type="spellStart"/>
+      <w:r>
+        <w:t>duplicated</w:t>
+      </w:r>
+      <w:proofErr w:type="spellEnd"/>
+      <w:r>
+        <w:t xml:space="preserve"> in </w:t>
+      </w:r>
+      <w:proofErr w:type="spellStart"/>
+      <w:r>
+        <w:t>the</w:t>
+      </w:r>
+      <w:proofErr w:type="spellEnd"/>
+      <w:r>
+        <w:t xml:space="preserve"> </w:t>
+      </w:r>
+      <w:proofErr w:type="spellStart"/>
+      <w:r>
+        <w:t>psyche</w:t>
+      </w:r>
+      <w:proofErr w:type="spellEnd"/>
+      <w:r>
+        <w:t xml:space="preserve"> </w:t>
+      </w:r>
+      <w:proofErr w:type="spellStart"/>
+      <w:r>
+        <w:t>of</w:t>
+      </w:r>
+      <w:proofErr w:type="spellEnd"/>
+      <w:r>
+        <w:t xml:space="preserve"> </w:t>
+      </w:r>
+      <w:proofErr w:type="spellStart"/>
+      <w:r>
+        <w:t>the</w:t>
+      </w:r>
+      <w:proofErr w:type="spellEnd"/>
+      <w:r>
+        <w:t xml:space="preserve"> </w:t>
+      </w:r>
+      <w:proofErr w:type="spellStart"/>
+      <w:r>
+        <w:t>marquis</w:t>
+      </w:r>
+      <w:proofErr w:type="spellEnd"/>
+      <w:r>
+        <w:t xml:space="preserve">: </w:t>
+      </w:r>
+      <w:proofErr w:type="spellStart"/>
+      <w:r>
+        <w:t>chaos</w:t>
+      </w:r>
+      <w:proofErr w:type="spellEnd"/>
+      <w:r>
+        <w:t xml:space="preserve"> on </w:t>
+      </w:r>
+      <w:proofErr w:type="spellStart"/>
+      <w:r>
+        <w:t>the</w:t>
+      </w:r>
+      <w:proofErr w:type="spellEnd"/>
+      <w:r>
+        <w:t xml:space="preserve"> outside </w:t>
+      </w:r>
+      <w:proofErr w:type="spellStart"/>
+      <w:r>
+        <w:t>is</w:t>
+      </w:r>
+      <w:proofErr w:type="spellEnd"/>
+      <w:r>
+        <w:t xml:space="preserve"> </w:t>
+      </w:r>
+      <w:proofErr w:type="spellStart"/>
+      <w:r>
+        <w:t>paralleled</w:t>
+      </w:r>
+      <w:proofErr w:type="spellEnd"/>
+      <w:r>
+        <w:t xml:space="preserve"> </w:t>
+      </w:r>
+      <w:proofErr w:type="spellStart"/>
+      <w:r>
+        <w:t>by</w:t>
+      </w:r>
+      <w:proofErr w:type="spellEnd"/>
+      <w:r>
+        <w:t xml:space="preserve"> </w:t>
+      </w:r>
+      <w:proofErr w:type="spellStart"/>
+      <w:r>
+        <w:t>chaos</w:t>
+      </w:r>
+      <w:proofErr w:type="spellEnd"/>
+      <w:r>
+        <w:t xml:space="preserve"> </w:t>
+      </w:r>
+      <w:proofErr w:type="spellStart"/>
+      <w:r>
+        <w:t>within</w:t>
+      </w:r>
+      <w:proofErr w:type="spellEnd"/>
+      <w:r>
+        <w:t xml:space="preserve"> in </w:t>
+      </w:r>
+      <w:proofErr w:type="spellStart"/>
+      <w:r>
+        <w:t>the</w:t>
+      </w:r>
+      <w:proofErr w:type="spellEnd"/>
+      <w:r>
+        <w:t xml:space="preserve"> </w:t>
+      </w:r>
+      <w:proofErr w:type="spellStart"/>
+      <w:r>
+        <w:t>representation</w:t>
+      </w:r>
+      <w:proofErr w:type="spellEnd"/>
+      <w:r>
+        <w:t xml:space="preserve"> </w:t>
+      </w:r>
+      <w:proofErr w:type="spellStart"/>
+      <w:r>
+        <w:t>of</w:t>
+      </w:r>
+      <w:proofErr w:type="spellEnd"/>
+      <w:r>
+        <w:t xml:space="preserve"> </w:t>
+      </w:r>
+      <w:proofErr w:type="spellStart"/>
+      <w:r>
+        <w:t>the</w:t>
+      </w:r>
+      <w:proofErr w:type="spellEnd"/>
+      <w:r>
+        <w:t xml:space="preserve"> </w:t>
+      </w:r>
+      <w:proofErr w:type="spellStart"/>
+      <w:r>
+        <w:t>protagonist</w:t>
+      </w:r>
+      <w:proofErr w:type="spellEnd"/>
+      <w:r>
+        <w:t xml:space="preserve">. </w:t>
+      </w:r>
+      <w:proofErr w:type="spellStart"/>
+      <w:r>
+        <w:t>Though</w:t>
+      </w:r>
+      <w:proofErr w:type="spellEnd"/>
+      <w:r>
+        <w:t xml:space="preserve"> </w:t>
+      </w:r>
+      <w:proofErr w:type="spellStart"/>
+      <w:r>
+        <w:t>pretending</w:t>
+      </w:r>
+      <w:proofErr w:type="spellEnd"/>
+      <w:r>
+        <w:t xml:space="preserve"> </w:t>
+      </w:r>
+      <w:proofErr w:type="spellStart"/>
+      <w:r>
+        <w:t>to</w:t>
+      </w:r>
+      <w:proofErr w:type="spellEnd"/>
+      <w:r>
+        <w:t xml:space="preserve"> </w:t>
+      </w:r>
+      <w:proofErr w:type="spellStart"/>
+      <w:r>
+        <w:t>shrug</w:t>
+      </w:r>
+      <w:proofErr w:type="spellEnd"/>
+      <w:r>
+        <w:t xml:space="preserve"> off </w:t>
+      </w:r>
+      <w:proofErr w:type="spellStart"/>
+      <w:r>
+        <w:t>the</w:t>
+      </w:r>
+      <w:proofErr w:type="spellEnd"/>
+      <w:r>
+        <w:t xml:space="preserve"> </w:t>
+      </w:r>
+      <w:proofErr w:type="spellStart"/>
+      <w:r>
+        <w:t>exterior</w:t>
+      </w:r>
+      <w:proofErr w:type="spellEnd"/>
+      <w:r>
+        <w:t xml:space="preserve"> </w:t>
+      </w:r>
+      <w:proofErr w:type="spellStart"/>
+      <w:r>
+        <w:t>phenomenon</w:t>
+      </w:r>
+      <w:proofErr w:type="spellEnd"/>
+      <w:r>
+        <w:t xml:space="preserve"> </w:t>
+      </w:r>
+      <w:proofErr w:type="spellStart"/>
+      <w:r>
+        <w:t>the</w:t>
+      </w:r>
+      <w:proofErr w:type="spellEnd"/>
+      <w:r>
+        <w:t xml:space="preserve"> </w:t>
+      </w:r>
+      <w:proofErr w:type="spellStart"/>
+      <w:r>
+        <w:t>nobleman</w:t>
+      </w:r>
+      <w:proofErr w:type="spellEnd"/>
+      <w:r>
+        <w:t xml:space="preserve"> </w:t>
+      </w:r>
+      <w:proofErr w:type="spellStart"/>
+      <w:r>
+        <w:t>is</w:t>
+      </w:r>
+      <w:proofErr w:type="spellEnd"/>
+      <w:r>
+        <w:t xml:space="preserve"> </w:t>
+      </w:r>
+      <w:proofErr w:type="spellStart"/>
+      <w:r>
+        <w:t>seized</w:t>
+      </w:r>
+      <w:proofErr w:type="spellEnd"/>
+      <w:r>
+        <w:t xml:space="preserve"> </w:t>
+      </w:r>
+      <w:proofErr w:type="spellStart"/>
+      <w:r>
+        <w:t>by</w:t>
+      </w:r>
+      <w:proofErr w:type="spellEnd"/>
+      <w:r>
+        <w:t xml:space="preserve"> </w:t>
+      </w:r>
+      <w:proofErr w:type="spellStart"/>
+      <w:r>
+        <w:t>inexplicable</w:t>
+      </w:r>
+      <w:proofErr w:type="spellEnd"/>
+      <w:r>
+        <w:t xml:space="preserve"> </w:t>
+      </w:r>
+      <w:proofErr w:type="spellStart"/>
+      <w:r>
+        <w:t>unease</w:t>
+      </w:r>
+      <w:proofErr w:type="spellEnd"/>
+      <w:r>
+        <w:t xml:space="preserve"> </w:t>
+      </w:r>
+      <w:proofErr w:type="spellStart"/>
+      <w:r>
+        <w:t>when</w:t>
+      </w:r>
+      <w:proofErr w:type="spellEnd"/>
+      <w:r>
+        <w:t xml:space="preserve"> he </w:t>
+      </w:r>
+      <w:proofErr w:type="spellStart"/>
+      <w:r>
+        <w:t>learns</w:t>
+      </w:r>
+      <w:proofErr w:type="spellEnd"/>
+      <w:r>
+        <w:t xml:space="preserve"> </w:t>
+      </w:r>
+      <w:proofErr w:type="spellStart"/>
+      <w:r>
+        <w:t>about</w:t>
+      </w:r>
+      <w:proofErr w:type="spellEnd"/>
+      <w:r>
+        <w:t xml:space="preserve"> </w:t>
+      </w:r>
+      <w:proofErr w:type="spellStart"/>
+      <w:r>
+        <w:t>it</w:t>
+      </w:r>
+      <w:proofErr w:type="spellEnd"/>
+      <w:r>
+        <w:t xml:space="preserve"> </w:t>
+      </w:r>
+      <w:proofErr w:type="spellStart"/>
+      <w:r>
+        <w:t>from</w:t>
+      </w:r>
+      <w:proofErr w:type="spellEnd"/>
+      <w:r>
+        <w:t xml:space="preserve"> </w:t>
+      </w:r>
+      <w:proofErr w:type="spellStart"/>
+      <w:r>
+        <w:t>the</w:t>
+      </w:r>
+      <w:proofErr w:type="spellEnd"/>
+      <w:r>
+        <w:t xml:space="preserve"> </w:t>
+      </w:r>
+      <w:proofErr w:type="spellStart"/>
+      <w:r>
+        <w:t>visiting</w:t>
+      </w:r>
+      <w:proofErr w:type="spellEnd"/>
+      <w:r>
+        <w:t xml:space="preserve"> </w:t>
+      </w:r>
+      <w:proofErr w:type="spellStart"/>
+      <w:r>
+        <w:t>knight</w:t>
+      </w:r>
+      <w:proofErr w:type="spellEnd"/>
+      <w:r>
+        <w:t xml:space="preserve">, and </w:t>
+      </w:r>
+      <w:proofErr w:type="spellStart"/>
+      <w:r>
+        <w:t>his</w:t>
+      </w:r>
+      <w:proofErr w:type="spellEnd"/>
+      <w:r>
+        <w:t xml:space="preserve"> </w:t>
+      </w:r>
+      <w:proofErr w:type="spellStart"/>
+      <w:r>
+        <w:t>reaction</w:t>
+      </w:r>
+      <w:proofErr w:type="spellEnd"/>
+      <w:r>
+        <w:t xml:space="preserve"> </w:t>
+      </w:r>
+      <w:proofErr w:type="spellStart"/>
+      <w:r>
+        <w:t>to</w:t>
+      </w:r>
+      <w:proofErr w:type="spellEnd"/>
+      <w:r>
+        <w:t xml:space="preserve"> </w:t>
+      </w:r>
+      <w:proofErr w:type="spellStart"/>
+      <w:r>
+        <w:t>the</w:t>
+      </w:r>
+      <w:proofErr w:type="spellEnd"/>
+      <w:r>
+        <w:t xml:space="preserve"> </w:t>
+      </w:r>
+      <w:proofErr w:type="spellStart"/>
+      <w:r>
+        <w:t>latter's</w:t>
+      </w:r>
+      <w:proofErr w:type="spellEnd"/>
+      <w:r>
+        <w:t xml:space="preserve"> </w:t>
+      </w:r>
+      <w:proofErr w:type="spellStart"/>
+      <w:r>
+        <w:t>report</w:t>
+      </w:r>
+      <w:proofErr w:type="spellEnd"/>
+      <w:r>
+        <w:t xml:space="preserve"> </w:t>
+      </w:r>
+      <w:proofErr w:type="spellStart"/>
+      <w:r>
+        <w:t>is</w:t>
+      </w:r>
+      <w:proofErr w:type="spellEnd"/>
+      <w:r>
+        <w:t xml:space="preserve"> </w:t>
+      </w:r>
+      <w:proofErr w:type="spellStart"/>
+      <w:r>
+        <w:t>troubled</w:t>
+      </w:r>
+      <w:proofErr w:type="spellEnd"/>
+      <w:r>
+        <w:t xml:space="preserve"> and </w:t>
+      </w:r>
+      <w:proofErr w:type="spellStart"/>
+      <w:r>
+        <w:t>startled</w:t>
+      </w:r>
+      <w:proofErr w:type="spellEnd"/>
+      <w:r>
+        <w:t xml:space="preserve">. </w:t>
+      </w:r>
+      <w:proofErr w:type="spellStart"/>
+      <w:r>
+        <w:t>Swiftly</w:t>
+      </w:r>
+      <w:proofErr w:type="spellEnd"/>
+      <w:r>
+        <w:t xml:space="preserve"> </w:t>
+      </w:r>
+      <w:proofErr w:type="spellStart"/>
+      <w:r>
+        <w:t>spreading</w:t>
+      </w:r>
+      <w:proofErr w:type="spellEnd"/>
+      <w:r>
+        <w:t xml:space="preserve"> </w:t>
+      </w:r>
+      <w:proofErr w:type="spellStart"/>
+      <w:r>
+        <w:t>rumour</w:t>
+      </w:r>
+      <w:proofErr w:type="spellEnd"/>
+      <w:r>
+        <w:t xml:space="preserve"> </w:t>
+      </w:r>
+      <w:proofErr w:type="spellStart"/>
+      <w:r>
+        <w:t>then</w:t>
+      </w:r>
+      <w:proofErr w:type="spellEnd"/>
+      <w:r>
+        <w:t xml:space="preserve"> </w:t>
+      </w:r>
+      <w:proofErr w:type="spellStart"/>
+      <w:r>
+        <w:t>elicits</w:t>
+      </w:r>
+      <w:proofErr w:type="spellEnd"/>
+      <w:r>
+        <w:t xml:space="preserve"> </w:t>
+      </w:r>
+      <w:proofErr w:type="spellStart"/>
+      <w:r>
+        <w:t>alienation</w:t>
+      </w:r>
+      <w:proofErr w:type="spellEnd"/>
+      <w:r>
+        <w:t xml:space="preserve"> and </w:t>
+      </w:r>
+      <w:proofErr w:type="spellStart"/>
+      <w:r>
+        <w:t>incomprehension</w:t>
+      </w:r>
+      <w:proofErr w:type="spellEnd"/>
+      <w:r>
+        <w:t xml:space="preserve"> in </w:t>
+      </w:r>
+      <w:proofErr w:type="spellStart"/>
+      <w:r>
+        <w:t>the</w:t>
+      </w:r>
+      <w:proofErr w:type="spellEnd"/>
+      <w:r>
+        <w:t xml:space="preserve"> </w:t>
+      </w:r>
+      <w:proofErr w:type="spellStart"/>
+      <w:r>
+        <w:t>marquis</w:t>
+      </w:r>
+      <w:proofErr w:type="spellEnd"/>
+      <w:r>
+        <w:t xml:space="preserve">, </w:t>
+      </w:r>
+      <w:proofErr w:type="spellStart"/>
+      <w:r>
+        <w:t>even</w:t>
+      </w:r>
+      <w:proofErr w:type="spellEnd"/>
+      <w:r>
+        <w:t xml:space="preserve"> </w:t>
+      </w:r>
+      <w:proofErr w:type="spellStart"/>
+      <w:r>
+        <w:t>before</w:t>
+      </w:r>
+      <w:proofErr w:type="spellEnd"/>
+      <w:r>
+        <w:t xml:space="preserve"> </w:t>
+      </w:r>
+      <w:proofErr w:type="spellStart"/>
+      <w:r>
+        <w:t>his</w:t>
+      </w:r>
+      <w:proofErr w:type="spellEnd"/>
+      <w:r>
+        <w:t xml:space="preserve"> </w:t>
+      </w:r>
+      <w:proofErr w:type="spellStart"/>
+      <w:r>
+        <w:t>first</w:t>
+      </w:r>
+      <w:proofErr w:type="spellEnd"/>
+      <w:r>
+        <w:t xml:space="preserve"> </w:t>
+      </w:r>
+      <w:proofErr w:type="spellStart"/>
+      <w:r>
+        <w:t>confrontation</w:t>
+      </w:r>
+      <w:proofErr w:type="spellEnd"/>
+      <w:r>
+        <w:t xml:space="preserve"> </w:t>
+      </w:r>
+      <w:proofErr w:type="spellStart"/>
+      <w:r>
+        <w:t>with</w:t>
+      </w:r>
+      <w:proofErr w:type="spellEnd"/>
+      <w:r>
+        <w:t xml:space="preserve"> </w:t>
+      </w:r>
+      <w:proofErr w:type="spellStart"/>
+      <w:r>
+        <w:t>the</w:t>
+      </w:r>
+      <w:proofErr w:type="spellEnd"/>
+      <w:r>
+        <w:t xml:space="preserve"> </w:t>
+      </w:r>
+      <w:proofErr w:type="spellStart"/>
+      <w:r>
+        <w:t>disturbance</w:t>
+      </w:r>
+      <w:proofErr w:type="spellEnd"/>
+      <w:r>
+        <w:t xml:space="preserve"> </w:t>
+      </w:r>
+      <w:proofErr w:type="spellStart"/>
+      <w:r>
+        <w:t>leaves</w:t>
+      </w:r>
+      <w:proofErr w:type="spellEnd"/>
+      <w:r>
+        <w:t xml:space="preserve"> </w:t>
+      </w:r>
+      <w:proofErr w:type="spellStart"/>
+      <w:r>
+        <w:t>him</w:t>
+      </w:r>
+      <w:proofErr w:type="spellEnd"/>
+      <w:r>
+        <w:t xml:space="preserve"> </w:t>
+      </w:r>
+      <w:proofErr w:type="spellStart"/>
+      <w:r>
+        <w:t>profoundly</w:t>
+      </w:r>
+      <w:proofErr w:type="spellEnd"/>
+      <w:r>
+        <w:t xml:space="preserve"> </w:t>
+      </w:r>
+      <w:proofErr w:type="spellStart"/>
+      <w:r>
+        <w:t>shaken</w:t>
+      </w:r>
+      <w:proofErr w:type="spellEnd"/>
+      <w:r>
+        <w:t xml:space="preserve">. His </w:t>
+      </w:r>
+      <w:proofErr w:type="spellStart"/>
+      <w:r>
+        <w:t>exchange</w:t>
+      </w:r>
+      <w:proofErr w:type="spellEnd"/>
+      <w:r>
+        <w:t xml:space="preserve"> </w:t>
+      </w:r>
+      <w:proofErr w:type="spellStart"/>
+      <w:r>
+        <w:t>with</w:t>
+      </w:r>
+      <w:proofErr w:type="spellEnd"/>
+      <w:r>
+        <w:t xml:space="preserve"> </w:t>
+      </w:r>
+      <w:proofErr w:type="spellStart"/>
+      <w:r>
+        <w:t>the</w:t>
+      </w:r>
+      <w:proofErr w:type="spellEnd"/>
+      <w:r>
+        <w:t xml:space="preserve"> </w:t>
+      </w:r>
+      <w:proofErr w:type="spellStart"/>
+      <w:r>
+        <w:t>marchioness</w:t>
+      </w:r>
+      <w:proofErr w:type="spellEnd"/>
+      <w:r>
+        <w:t xml:space="preserve"> on </w:t>
+      </w:r>
+      <w:proofErr w:type="spellStart"/>
+      <w:r>
+        <w:t>this</w:t>
+      </w:r>
+      <w:proofErr w:type="spellEnd"/>
+      <w:r>
+        <w:t xml:space="preserve"> </w:t>
+      </w:r>
+      <w:proofErr w:type="spellStart"/>
+      <w:r>
+        <w:t>episode</w:t>
+      </w:r>
+      <w:proofErr w:type="spellEnd"/>
+      <w:r>
+        <w:t xml:space="preserve"> </w:t>
+      </w:r>
+      <w:proofErr w:type="spellStart"/>
+      <w:r>
+        <w:t>is</w:t>
+      </w:r>
+      <w:proofErr w:type="spellEnd"/>
+      <w:r>
+        <w:t xml:space="preserve"> </w:t>
+      </w:r>
+      <w:proofErr w:type="spellStart"/>
+      <w:r>
+        <w:t>punctuated</w:t>
+      </w:r>
+      <w:proofErr w:type="spellEnd"/>
+      <w:r>
+        <w:t xml:space="preserve"> </w:t>
+      </w:r>
+      <w:proofErr w:type="spellStart"/>
+      <w:r>
+        <w:t>by</w:t>
+      </w:r>
+      <w:proofErr w:type="spellEnd"/>
+      <w:r>
+        <w:t xml:space="preserve"> </w:t>
+      </w:r>
+      <w:proofErr w:type="spellStart"/>
+      <w:r>
+        <w:t>the</w:t>
+      </w:r>
+      <w:proofErr w:type="spellEnd"/>
+      <w:r>
+        <w:t xml:space="preserve"> </w:t>
+      </w:r>
+      <w:proofErr w:type="spellStart"/>
+      <w:r>
+        <w:t>agitated</w:t>
+      </w:r>
+      <w:proofErr w:type="spellEnd"/>
+      <w:r>
+        <w:t xml:space="preserve"> </w:t>
+      </w:r>
+      <w:proofErr w:type="spellStart"/>
+      <w:r>
+        <w:t>demeanour</w:t>
+      </w:r>
+      <w:proofErr w:type="spellEnd"/>
+      <w:r>
+        <w:t xml:space="preserve"> </w:t>
+      </w:r>
+      <w:proofErr w:type="spellStart"/>
+      <w:r>
+        <w:t>that</w:t>
+      </w:r>
+      <w:proofErr w:type="spellEnd"/>
+      <w:r>
+        <w:t xml:space="preserve"> </w:t>
+      </w:r>
+      <w:proofErr w:type="spellStart"/>
+      <w:r>
+        <w:t>betrays</w:t>
+      </w:r>
+      <w:proofErr w:type="spellEnd"/>
+      <w:r>
+        <w:t xml:space="preserve"> </w:t>
+      </w:r>
+      <w:proofErr w:type="spellStart"/>
+      <w:r>
+        <w:t>heightened</w:t>
+      </w:r>
+      <w:proofErr w:type="spellEnd"/>
+      <w:r>
+        <w:t xml:space="preserve"> </w:t>
+      </w:r>
+      <w:proofErr w:type="spellStart"/>
+      <w:r>
+        <w:t>tension</w:t>
+      </w:r>
+      <w:proofErr w:type="spellEnd"/>
+      <w:r>
+        <w:t xml:space="preserve"> on </w:t>
+      </w:r>
+      <w:proofErr w:type="spellStart"/>
+      <w:r>
+        <w:t>rehearsing</w:t>
+      </w:r>
+      <w:proofErr w:type="spellEnd"/>
+      <w:r>
+        <w:t xml:space="preserve"> </w:t>
+      </w:r>
+      <w:proofErr w:type="spellStart"/>
+      <w:r>
+        <w:t>the</w:t>
+      </w:r>
+      <w:proofErr w:type="spellEnd"/>
+      <w:r>
+        <w:t xml:space="preserve"> </w:t>
+      </w:r>
+      <w:proofErr w:type="spellStart"/>
+      <w:r>
+        <w:t>occasion</w:t>
+      </w:r>
+      <w:proofErr w:type="spellEnd"/>
+      <w:r>
+        <w:t xml:space="preserve"> in </w:t>
+      </w:r>
+      <w:proofErr w:type="spellStart"/>
+      <w:r>
+        <w:t>memory</w:t>
+      </w:r>
+      <w:proofErr w:type="spellEnd"/>
+      <w:r>
+        <w:t xml:space="preserve">. </w:t>
+      </w:r>
+      <w:proofErr w:type="spellStart"/>
+      <w:r>
+        <w:t>Subsequently</w:t>
+      </w:r>
+      <w:proofErr w:type="spellEnd"/>
+      <w:r>
+        <w:t xml:space="preserve"> </w:t>
+      </w:r>
+      <w:proofErr w:type="spellStart"/>
+      <w:r>
+        <w:t>the</w:t>
+      </w:r>
+      <w:proofErr w:type="spellEnd"/>
+      <w:r>
+        <w:t xml:space="preserve"> </w:t>
+      </w:r>
+      <w:proofErr w:type="spellStart"/>
+      <w:r>
+        <w:t>couple's</w:t>
+      </w:r>
+      <w:proofErr w:type="spellEnd"/>
+      <w:r>
+        <w:t xml:space="preserve"> </w:t>
+      </w:r>
+      <w:proofErr w:type="spellStart"/>
+      <w:r>
+        <w:t>shared</w:t>
+      </w:r>
+      <w:proofErr w:type="spellEnd"/>
+      <w:r>
+        <w:t xml:space="preserve"> </w:t>
+      </w:r>
+      <w:proofErr w:type="spellStart"/>
+      <w:r>
+        <w:t>experience</w:t>
+      </w:r>
+      <w:proofErr w:type="spellEnd"/>
+      <w:r>
+        <w:t xml:space="preserve"> </w:t>
+      </w:r>
+      <w:proofErr w:type="spellStart"/>
+      <w:r>
+        <w:t>of</w:t>
+      </w:r>
+      <w:proofErr w:type="spellEnd"/>
+      <w:r>
+        <w:t xml:space="preserve"> </w:t>
+      </w:r>
+      <w:proofErr w:type="spellStart"/>
+      <w:r>
+        <w:t>the</w:t>
+      </w:r>
+      <w:proofErr w:type="spellEnd"/>
+      <w:r>
+        <w:t xml:space="preserve"> </w:t>
+      </w:r>
+      <w:proofErr w:type="spellStart"/>
+      <w:r>
+        <w:t>spectre</w:t>
+      </w:r>
+      <w:proofErr w:type="spellEnd"/>
+      <w:r>
+        <w:t xml:space="preserve"> </w:t>
+      </w:r>
+      <w:proofErr w:type="spellStart"/>
+      <w:r>
+        <w:t>instils</w:t>
+      </w:r>
+      <w:proofErr w:type="spellEnd"/>
+      <w:r>
+        <w:t xml:space="preserve"> </w:t>
+      </w:r>
+      <w:proofErr w:type="spellStart"/>
+      <w:r>
+        <w:t>horror</w:t>
+      </w:r>
+      <w:proofErr w:type="spellEnd"/>
+      <w:r>
+        <w:t xml:space="preserve"> in </w:t>
+      </w:r>
+      <w:proofErr w:type="spellStart"/>
+      <w:r>
+        <w:t>both</w:t>
+      </w:r>
+      <w:proofErr w:type="spellEnd"/>
+      <w:r>
+        <w:t xml:space="preserve">, and </w:t>
+      </w:r>
+      <w:proofErr w:type="spellStart"/>
+      <w:r>
+        <w:t>this</w:t>
+      </w:r>
+      <w:proofErr w:type="spellEnd"/>
+      <w:r>
+        <w:t xml:space="preserve"> </w:t>
+      </w:r>
+      <w:proofErr w:type="spellStart"/>
+      <w:r>
+        <w:t>rises</w:t>
+      </w:r>
+      <w:proofErr w:type="spellEnd"/>
+      <w:r>
+        <w:t xml:space="preserve"> in </w:t>
+      </w:r>
+      <w:proofErr w:type="spellStart"/>
+      <w:r>
+        <w:t>the</w:t>
+      </w:r>
+      <w:proofErr w:type="spellEnd"/>
+      <w:r>
+        <w:t xml:space="preserve"> </w:t>
+      </w:r>
+      <w:proofErr w:type="spellStart"/>
+      <w:r>
+        <w:t>interval</w:t>
+      </w:r>
+      <w:proofErr w:type="spellEnd"/>
+      <w:r>
+        <w:t xml:space="preserve"> </w:t>
+      </w:r>
+      <w:proofErr w:type="spellStart"/>
+      <w:r>
+        <w:t>before</w:t>
+      </w:r>
+      <w:proofErr w:type="spellEnd"/>
+      <w:r>
+        <w:t xml:space="preserve"> </w:t>
+      </w:r>
+      <w:proofErr w:type="spellStart"/>
+      <w:r>
+        <w:t>the</w:t>
+      </w:r>
+      <w:proofErr w:type="spellEnd"/>
+      <w:r>
+        <w:t xml:space="preserve"> </w:t>
+      </w:r>
+      <w:proofErr w:type="spellStart"/>
+      <w:r>
+        <w:t>fourth</w:t>
+      </w:r>
+      <w:proofErr w:type="spellEnd"/>
+      <w:r>
+        <w:t xml:space="preserve"> </w:t>
+      </w:r>
+      <w:proofErr w:type="spellStart"/>
+      <w:r>
+        <w:t>emanation</w:t>
+      </w:r>
+      <w:proofErr w:type="spellEnd"/>
+      <w:r>
+        <w:t xml:space="preserve"> </w:t>
+      </w:r>
+      <w:proofErr w:type="spellStart"/>
+      <w:r>
+        <w:t>to</w:t>
+      </w:r>
+      <w:proofErr w:type="spellEnd"/>
+      <w:r>
+        <w:t xml:space="preserve"> </w:t>
+      </w:r>
+      <w:proofErr w:type="spellStart"/>
+      <w:r>
+        <w:t>the</w:t>
+      </w:r>
+      <w:proofErr w:type="spellEnd"/>
+      <w:r>
+        <w:t xml:space="preserve"> urgent </w:t>
+      </w:r>
+      <w:proofErr w:type="spellStart"/>
+      <w:r>
+        <w:t>trepidation</w:t>
+      </w:r>
+      <w:proofErr w:type="spellEnd"/>
+      <w:r>
+        <w:t xml:space="preserve"> </w:t>
+      </w:r>
+      <w:proofErr w:type="spellStart"/>
+      <w:r>
+        <w:t>reverberating</w:t>
+      </w:r>
+      <w:proofErr w:type="spellEnd"/>
+      <w:r>
+        <w:t xml:space="preserve"> in </w:t>
+      </w:r>
+      <w:proofErr w:type="spellStart"/>
+      <w:r>
+        <w:t>pounding</w:t>
+      </w:r>
+      <w:proofErr w:type="spellEnd"/>
+      <w:r>
+        <w:t xml:space="preserve"> </w:t>
+      </w:r>
+      <w:proofErr w:type="spellStart"/>
+      <w:r>
+        <w:t>hearts</w:t>
+      </w:r>
+      <w:proofErr w:type="spellEnd"/>
+      <w:r>
+        <w:t xml:space="preserve">. </w:t>
+      </w:r>
+      <w:proofErr w:type="spellStart"/>
+      <w:r>
+        <w:t>Finally</w:t>
+      </w:r>
+      <w:proofErr w:type="spellEnd"/>
+      <w:r>
+        <w:t xml:space="preserve">, like </w:t>
+      </w:r>
+      <w:proofErr w:type="spellStart"/>
+      <w:r>
+        <w:t>one</w:t>
+      </w:r>
+      <w:proofErr w:type="spellEnd"/>
+      <w:r>
+        <w:t xml:space="preserve"> </w:t>
+      </w:r>
+      <w:proofErr w:type="spellStart"/>
+      <w:r>
+        <w:t>demented</w:t>
+      </w:r>
+      <w:proofErr w:type="spellEnd"/>
+      <w:r>
+        <w:t xml:space="preserve">, </w:t>
+      </w:r>
+      <w:proofErr w:type="spellStart"/>
+      <w:r>
+        <w:t>the</w:t>
+      </w:r>
+      <w:proofErr w:type="spellEnd"/>
+      <w:r>
+        <w:t xml:space="preserve"> </w:t>
+      </w:r>
+      <w:proofErr w:type="spellStart"/>
+      <w:r>
+        <w:t>unfortunate</w:t>
+      </w:r>
+      <w:proofErr w:type="spellEnd"/>
+      <w:r>
+        <w:t xml:space="preserve"> and </w:t>
+      </w:r>
+      <w:proofErr w:type="spellStart"/>
+      <w:r>
+        <w:t>unhappy</w:t>
+      </w:r>
+      <w:proofErr w:type="spellEnd"/>
+      <w:r>
+        <w:t xml:space="preserve"> man (»</w:t>
+      </w:r>
+      <w:proofErr w:type="spellStart"/>
+      <w:r>
+        <w:t>Ungliicklichefr</w:t>
+      </w:r>
+      <w:proofErr w:type="spellEnd"/>
+      <w:r>
+        <w:t xml:space="preserve">]«, p. 181) </w:t>
+      </w:r>
+      <w:proofErr w:type="spellStart"/>
+      <w:r>
+        <w:t>succumbs</w:t>
+      </w:r>
+      <w:proofErr w:type="spellEnd"/>
+      <w:r>
+        <w:t xml:space="preserve"> </w:t>
+      </w:r>
+      <w:proofErr w:type="spellStart"/>
+      <w:r>
+        <w:t>to</w:t>
+      </w:r>
+      <w:proofErr w:type="spellEnd"/>
+      <w:r>
+        <w:t xml:space="preserve"> </w:t>
+      </w:r>
+      <w:proofErr w:type="spellStart"/>
+      <w:r>
+        <w:t>the</w:t>
+      </w:r>
+      <w:proofErr w:type="spellEnd"/>
+      <w:r>
+        <w:t xml:space="preserve"> pull </w:t>
+      </w:r>
+      <w:proofErr w:type="spellStart"/>
+      <w:r>
+        <w:t>of</w:t>
+      </w:r>
+      <w:proofErr w:type="spellEnd"/>
+      <w:r>
+        <w:t xml:space="preserve"> </w:t>
+      </w:r>
+      <w:proofErr w:type="spellStart"/>
+      <w:r>
+        <w:t>turmoil</w:t>
+      </w:r>
+      <w:proofErr w:type="spellEnd"/>
+      <w:r>
+        <w:t xml:space="preserve"> and, </w:t>
+      </w:r>
+      <w:proofErr w:type="spellStart"/>
+      <w:r>
+        <w:t>tired</w:t>
+      </w:r>
+      <w:proofErr w:type="spellEnd"/>
+      <w:r>
+        <w:t xml:space="preserve"> </w:t>
+      </w:r>
+      <w:proofErr w:type="spellStart"/>
+      <w:r>
+        <w:t>of</w:t>
+      </w:r>
+      <w:proofErr w:type="spellEnd"/>
+      <w:r>
+        <w:t xml:space="preserve"> </w:t>
+      </w:r>
+      <w:proofErr w:type="spellStart"/>
+      <w:r>
+        <w:t>living</w:t>
+      </w:r>
+      <w:proofErr w:type="spellEnd"/>
+      <w:r>
+        <w:t xml:space="preserve">, </w:t>
+      </w:r>
+      <w:proofErr w:type="spellStart"/>
+      <w:r>
+        <w:t>puts</w:t>
+      </w:r>
+      <w:proofErr w:type="spellEnd"/>
+      <w:r>
+        <w:t xml:space="preserve"> a </w:t>
+      </w:r>
+      <w:proofErr w:type="spellStart"/>
+      <w:r>
+        <w:t>period</w:t>
+      </w:r>
+      <w:proofErr w:type="spellEnd"/>
+      <w:r>
+        <w:t xml:space="preserve"> </w:t>
+      </w:r>
+      <w:proofErr w:type="spellStart"/>
+      <w:r>
+        <w:t>to</w:t>
+      </w:r>
+      <w:proofErr w:type="spellEnd"/>
+      <w:r>
+        <w:t xml:space="preserve"> </w:t>
+      </w:r>
+      <w:proofErr w:type="spellStart"/>
+      <w:r>
+        <w:t>his</w:t>
+      </w:r>
+      <w:proofErr w:type="spellEnd"/>
+      <w:r>
+        <w:t xml:space="preserve"> </w:t>
+      </w:r>
+      <w:proofErr w:type="spellStart"/>
+      <w:r>
+        <w:t>existence</w:t>
+      </w:r>
+      <w:proofErr w:type="spellEnd"/>
+      <w:r>
+        <w:t xml:space="preserve">. In all </w:t>
+      </w:r>
+      <w:proofErr w:type="spellStart"/>
+      <w:r>
+        <w:t>these</w:t>
+      </w:r>
+      <w:proofErr w:type="spellEnd"/>
+      <w:r>
+        <w:t xml:space="preserve"> </w:t>
+      </w:r>
+      <w:proofErr w:type="spellStart"/>
+      <w:r>
+        <w:t>shades</w:t>
+      </w:r>
+      <w:proofErr w:type="spellEnd"/>
+      <w:r>
+        <w:t xml:space="preserve"> </w:t>
+      </w:r>
+      <w:proofErr w:type="spellStart"/>
+      <w:r>
+        <w:t>of</w:t>
+      </w:r>
+      <w:proofErr w:type="spellEnd"/>
+      <w:r>
+        <w:t xml:space="preserve"> </w:t>
+      </w:r>
+      <w:proofErr w:type="spellStart"/>
+      <w:r>
+        <w:t>feeling</w:t>
+      </w:r>
+      <w:proofErr w:type="spellEnd"/>
+      <w:r>
+        <w:t xml:space="preserve"> </w:t>
+      </w:r>
+      <w:proofErr w:type="spellStart"/>
+      <w:r>
+        <w:t>the</w:t>
+      </w:r>
+      <w:proofErr w:type="spellEnd"/>
+      <w:r>
+        <w:t xml:space="preserve"> </w:t>
+      </w:r>
+      <w:proofErr w:type="spellStart"/>
+      <w:r>
+        <w:t>text</w:t>
+      </w:r>
+      <w:proofErr w:type="spellEnd"/>
+      <w:r>
+        <w:t xml:space="preserve"> </w:t>
+      </w:r>
+      <w:proofErr w:type="spellStart"/>
+      <w:r>
+        <w:t>distinguishes</w:t>
+      </w:r>
+      <w:proofErr w:type="spellEnd"/>
+      <w:r>
+        <w:t xml:space="preserve"> </w:t>
+      </w:r>
+      <w:proofErr w:type="spellStart"/>
+      <w:r>
+        <w:t>variations</w:t>
+      </w:r>
+      <w:proofErr w:type="spellEnd"/>
+      <w:r>
+        <w:t xml:space="preserve"> on </w:t>
+      </w:r>
+      <w:proofErr w:type="spellStart"/>
+      <w:r>
+        <w:t>one</w:t>
+      </w:r>
+      <w:proofErr w:type="spellEnd"/>
+      <w:r>
+        <w:t xml:space="preserve"> </w:t>
+      </w:r>
+      <w:proofErr w:type="spellStart"/>
+      <w:r>
+        <w:t>emotion</w:t>
+      </w:r>
+      <w:proofErr w:type="spellEnd"/>
+      <w:r>
+        <w:t xml:space="preserve">, </w:t>
+      </w:r>
+      <w:proofErr w:type="spellStart"/>
+      <w:r>
+        <w:t>fear</w:t>
+      </w:r>
+      <w:proofErr w:type="spellEnd"/>
+      <w:r>
+        <w:t xml:space="preserve">, </w:t>
+      </w:r>
+      <w:proofErr w:type="spellStart"/>
+      <w:r>
+        <w:t>that</w:t>
+      </w:r>
+      <w:proofErr w:type="spellEnd"/>
+      <w:r>
+        <w:t xml:space="preserve"> </w:t>
+      </w:r>
+      <w:proofErr w:type="spellStart"/>
+      <w:r>
+        <w:t>grows</w:t>
+      </w:r>
+      <w:proofErr w:type="spellEnd"/>
+      <w:r>
+        <w:t xml:space="preserve"> at </w:t>
+      </w:r>
+      <w:proofErr w:type="spellStart"/>
+      <w:r>
+        <w:t>every</w:t>
+      </w:r>
+      <w:proofErr w:type="spellEnd"/>
+      <w:r>
+        <w:t xml:space="preserve"> </w:t>
+      </w:r>
+      <w:proofErr w:type="spellStart"/>
+      <w:r>
+        <w:t>brush</w:t>
+      </w:r>
+      <w:proofErr w:type="spellEnd"/>
+      <w:r>
+        <w:t xml:space="preserve"> </w:t>
+      </w:r>
+      <w:proofErr w:type="spellStart"/>
+      <w:r>
+        <w:t>with</w:t>
+      </w:r>
+      <w:proofErr w:type="spellEnd"/>
+      <w:r>
+        <w:t xml:space="preserve"> </w:t>
+      </w:r>
+      <w:proofErr w:type="spellStart"/>
+      <w:r>
+        <w:t>the</w:t>
+      </w:r>
+      <w:proofErr w:type="spellEnd"/>
+      <w:r>
+        <w:t xml:space="preserve"> </w:t>
+      </w:r>
+      <w:proofErr w:type="spellStart"/>
+      <w:r>
+        <w:t>auditory</w:t>
+      </w:r>
+      <w:proofErr w:type="spellEnd"/>
+      <w:r>
+        <w:t xml:space="preserve"> </w:t>
+      </w:r>
+      <w:proofErr w:type="spellStart"/>
+      <w:r>
+        <w:t>event</w:t>
+      </w:r>
+      <w:proofErr w:type="spellEnd"/>
+      <w:r>
+        <w:t xml:space="preserve">, </w:t>
+      </w:r>
+      <w:proofErr w:type="spellStart"/>
+      <w:r>
+        <w:t>whether</w:t>
+      </w:r>
+      <w:proofErr w:type="spellEnd"/>
+      <w:r>
+        <w:t xml:space="preserve"> immediate </w:t>
+      </w:r>
+      <w:proofErr w:type="spellStart"/>
+      <w:r>
+        <w:t>or</w:t>
+      </w:r>
+      <w:proofErr w:type="spellEnd"/>
+      <w:r>
+        <w:t xml:space="preserve"> </w:t>
+      </w:r>
+      <w:proofErr w:type="spellStart"/>
+      <w:r>
+        <w:t>indirect</w:t>
+      </w:r>
+      <w:proofErr w:type="spellEnd"/>
+      <w:r>
+        <w:t xml:space="preserve">. </w:t>
+      </w:r>
+      <w:proofErr w:type="spellStart"/>
+      <w:r>
+        <w:t>Step</w:t>
+      </w:r>
+      <w:proofErr w:type="spellEnd"/>
+      <w:r>
+        <w:t xml:space="preserve"> </w:t>
+      </w:r>
+      <w:proofErr w:type="spellStart"/>
+      <w:r>
+        <w:t>by</w:t>
+      </w:r>
+      <w:proofErr w:type="spellEnd"/>
+      <w:r>
+        <w:t xml:space="preserve"> </w:t>
+      </w:r>
+      <w:proofErr w:type="spellStart"/>
+      <w:r>
+        <w:t>step</w:t>
+      </w:r>
+      <w:proofErr w:type="spellEnd"/>
+      <w:r>
+        <w:t xml:space="preserve">, a </w:t>
+      </w:r>
+      <w:proofErr w:type="spellStart"/>
+      <w:r>
+        <w:t>single</w:t>
+      </w:r>
+      <w:proofErr w:type="spellEnd"/>
+      <w:r>
+        <w:t xml:space="preserve"> </w:t>
+      </w:r>
+      <w:proofErr w:type="spellStart"/>
+      <w:r>
+        <w:t>preoccupation</w:t>
+      </w:r>
+      <w:proofErr w:type="spellEnd"/>
+      <w:r>
+        <w:t xml:space="preserve"> </w:t>
+      </w:r>
+      <w:proofErr w:type="spellStart"/>
+      <w:r>
+        <w:t>with</w:t>
+      </w:r>
+      <w:proofErr w:type="spellEnd"/>
+      <w:r>
+        <w:t xml:space="preserve"> </w:t>
+      </w:r>
+      <w:proofErr w:type="spellStart"/>
+      <w:r>
+        <w:t>rampant</w:t>
+      </w:r>
+      <w:proofErr w:type="spellEnd"/>
+      <w:r>
+        <w:t xml:space="preserve"> </w:t>
+      </w:r>
+      <w:proofErr w:type="spellStart"/>
+      <w:r>
+        <w:t>disarray</w:t>
+      </w:r>
+      <w:proofErr w:type="spellEnd"/>
+      <w:r>
+        <w:t xml:space="preserve"> </w:t>
+      </w:r>
+      <w:proofErr w:type="spellStart"/>
+      <w:r>
+        <w:t>determines</w:t>
+      </w:r>
+      <w:proofErr w:type="spellEnd"/>
+      <w:r>
+        <w:t xml:space="preserve"> </w:t>
+      </w:r>
+      <w:proofErr w:type="spellStart"/>
+      <w:r>
+        <w:t>the</w:t>
+      </w:r>
+      <w:proofErr w:type="spellEnd"/>
+      <w:r>
+        <w:t xml:space="preserve"> </w:t>
+      </w:r>
+      <w:proofErr w:type="spellStart"/>
+      <w:r>
+        <w:t>scope</w:t>
+      </w:r>
+      <w:proofErr w:type="spellEnd"/>
+      <w:r>
+        <w:t xml:space="preserve"> and </w:t>
+      </w:r>
+      <w:proofErr w:type="spellStart"/>
+      <w:r>
+        <w:t>measure</w:t>
+      </w:r>
+      <w:proofErr w:type="spellEnd"/>
+      <w:r>
+        <w:t xml:space="preserve"> </w:t>
+      </w:r>
+      <w:proofErr w:type="spellStart"/>
+      <w:r>
+        <w:t>of</w:t>
+      </w:r>
+      <w:proofErr w:type="spellEnd"/>
+      <w:r>
+        <w:t xml:space="preserve"> </w:t>
+      </w:r>
+      <w:proofErr w:type="spellStart"/>
+      <w:r>
+        <w:t>the</w:t>
+      </w:r>
+      <w:proofErr w:type="spellEnd"/>
+      <w:r>
+        <w:t xml:space="preserve"> </w:t>
+      </w:r>
+      <w:proofErr w:type="spellStart"/>
+      <w:r>
+        <w:t>marquis</w:t>
+      </w:r>
+      <w:proofErr w:type="spellEnd"/>
+      <w:r>
+        <w:t xml:space="preserve">' </w:t>
+      </w:r>
+      <w:proofErr w:type="spellStart"/>
+      <w:r>
+        <w:t>responses</w:t>
+      </w:r>
+      <w:proofErr w:type="spellEnd"/>
+      <w:r>
+        <w:t xml:space="preserve"> and </w:t>
+      </w:r>
+      <w:proofErr w:type="spellStart"/>
+      <w:r>
+        <w:t>progressively</w:t>
+      </w:r>
+      <w:proofErr w:type="spellEnd"/>
+      <w:r>
+        <w:t xml:space="preserve"> </w:t>
+      </w:r>
+      <w:proofErr w:type="spellStart"/>
+      <w:r>
+        <w:t>constrains</w:t>
+      </w:r>
+      <w:proofErr w:type="spellEnd"/>
+      <w:r>
+        <w:t xml:space="preserve"> </w:t>
+      </w:r>
+      <w:proofErr w:type="spellStart"/>
+      <w:r>
+        <w:t>his</w:t>
+      </w:r>
+      <w:proofErr w:type="spellEnd"/>
+      <w:r>
+        <w:t xml:space="preserve"> </w:t>
+      </w:r>
+      <w:proofErr w:type="spellStart"/>
+      <w:r>
+        <w:t>spirit</w:t>
+      </w:r>
+      <w:proofErr w:type="spellEnd"/>
+      <w:r>
+        <w:t>. 359</w:t>
       </w:r>
     </w:p>
     <w:p>
@@ -623,8 +4927,605 @@
         </w:numPr>
       </w:pPr>
       <w:r>
-        <w:t>Chaos theory emphasizes the sensitivity of systems to initial conditions where the slightest variation in a given state can lead to disproportionate effects, following on unforeseen irregularities.9 This premise posits a procedure of recursion, for disturbance in a system impinges on its activity as output becomes input to subsequent operations.10 Not all recursive processes that absoib varying values immediately beget chaotic events; instead, the cumulative results of even minute divergences from a pattern may eventually produce turbulence, but at whatever moment this sets in, it cancels uniform progression and substitutes iterated motion around a &gt;strange attractorphase space</w:t>
-      </w:r>
+        <w:t xml:space="preserve">Chaos </w:t>
+      </w:r>
+      <w:proofErr w:type="spellStart"/>
+      <w:r>
+        <w:t>theory</w:t>
+      </w:r>
+      <w:proofErr w:type="spellEnd"/>
+      <w:r>
+        <w:t xml:space="preserve"> </w:t>
+      </w:r>
+      <w:proofErr w:type="spellStart"/>
+      <w:r>
+        <w:t>emphasizes</w:t>
+      </w:r>
+      <w:proofErr w:type="spellEnd"/>
+      <w:r>
+        <w:t xml:space="preserve"> </w:t>
+      </w:r>
+      <w:proofErr w:type="spellStart"/>
+      <w:r>
+        <w:t>the</w:t>
+      </w:r>
+      <w:proofErr w:type="spellEnd"/>
+      <w:r>
+        <w:t xml:space="preserve"> </w:t>
+      </w:r>
+      <w:proofErr w:type="spellStart"/>
+      <w:r>
+        <w:t>sensitivity</w:t>
+      </w:r>
+      <w:proofErr w:type="spellEnd"/>
+      <w:r>
+        <w:t xml:space="preserve"> </w:t>
+      </w:r>
+      <w:proofErr w:type="spellStart"/>
+      <w:r>
+        <w:t>of</w:t>
+      </w:r>
+      <w:proofErr w:type="spellEnd"/>
+      <w:r>
+        <w:t xml:space="preserve"> </w:t>
+      </w:r>
+      <w:proofErr w:type="spellStart"/>
+      <w:r>
+        <w:t>systems</w:t>
+      </w:r>
+      <w:proofErr w:type="spellEnd"/>
+      <w:r>
+        <w:t xml:space="preserve"> </w:t>
+      </w:r>
+      <w:proofErr w:type="spellStart"/>
+      <w:r>
+        <w:t>to</w:t>
+      </w:r>
+      <w:proofErr w:type="spellEnd"/>
+      <w:r>
+        <w:t xml:space="preserve"> initial </w:t>
+      </w:r>
+      <w:proofErr w:type="spellStart"/>
+      <w:r>
+        <w:t>conditions</w:t>
+      </w:r>
+      <w:proofErr w:type="spellEnd"/>
+      <w:r>
+        <w:t xml:space="preserve"> </w:t>
+      </w:r>
+      <w:proofErr w:type="spellStart"/>
+      <w:r>
+        <w:t>where</w:t>
+      </w:r>
+      <w:proofErr w:type="spellEnd"/>
+      <w:r>
+        <w:t xml:space="preserve"> </w:t>
+      </w:r>
+      <w:proofErr w:type="spellStart"/>
+      <w:r>
+        <w:t>the</w:t>
+      </w:r>
+      <w:proofErr w:type="spellEnd"/>
+      <w:r>
+        <w:t xml:space="preserve"> </w:t>
+      </w:r>
+      <w:proofErr w:type="spellStart"/>
+      <w:r>
+        <w:t>slightest</w:t>
+      </w:r>
+      <w:proofErr w:type="spellEnd"/>
+      <w:r>
+        <w:t xml:space="preserve"> </w:t>
+      </w:r>
+      <w:proofErr w:type="spellStart"/>
+      <w:r>
+        <w:t>variation</w:t>
+      </w:r>
+      <w:proofErr w:type="spellEnd"/>
+      <w:r>
+        <w:t xml:space="preserve"> in a </w:t>
+      </w:r>
+      <w:proofErr w:type="spellStart"/>
+      <w:r>
+        <w:t>given</w:t>
+      </w:r>
+      <w:proofErr w:type="spellEnd"/>
+      <w:r>
+        <w:t xml:space="preserve"> </w:t>
+      </w:r>
+      <w:proofErr w:type="spellStart"/>
+      <w:r>
+        <w:t>state</w:t>
+      </w:r>
+      <w:proofErr w:type="spellEnd"/>
+      <w:r>
+        <w:t xml:space="preserve"> </w:t>
+      </w:r>
+      <w:proofErr w:type="spellStart"/>
+      <w:r>
+        <w:t>can</w:t>
+      </w:r>
+      <w:proofErr w:type="spellEnd"/>
+      <w:r>
+        <w:t xml:space="preserve"> </w:t>
+      </w:r>
+      <w:proofErr w:type="spellStart"/>
+      <w:r>
+        <w:t>lead</w:t>
+      </w:r>
+      <w:proofErr w:type="spellEnd"/>
+      <w:r>
+        <w:t xml:space="preserve"> </w:t>
+      </w:r>
+      <w:proofErr w:type="spellStart"/>
+      <w:r>
+        <w:t>to</w:t>
+      </w:r>
+      <w:proofErr w:type="spellEnd"/>
+      <w:r>
+        <w:t xml:space="preserve"> </w:t>
+      </w:r>
+      <w:proofErr w:type="spellStart"/>
+      <w:r>
+        <w:t>disproportionate</w:t>
+      </w:r>
+      <w:proofErr w:type="spellEnd"/>
+      <w:r>
+        <w:t xml:space="preserve"> </w:t>
+      </w:r>
+      <w:proofErr w:type="spellStart"/>
+      <w:r>
+        <w:t>effects</w:t>
+      </w:r>
+      <w:proofErr w:type="spellEnd"/>
+      <w:r>
+        <w:t xml:space="preserve">, </w:t>
+      </w:r>
+      <w:proofErr w:type="spellStart"/>
+      <w:r>
+        <w:t>following</w:t>
+      </w:r>
+      <w:proofErr w:type="spellEnd"/>
+      <w:r>
+        <w:t xml:space="preserve"> on </w:t>
+      </w:r>
+      <w:proofErr w:type="spellStart"/>
+      <w:r>
+        <w:t>unforeseen</w:t>
+      </w:r>
+      <w:proofErr w:type="spellEnd"/>
+      <w:r>
+        <w:t xml:space="preserve"> irregularities.9 This </w:t>
+      </w:r>
+      <w:proofErr w:type="spellStart"/>
+      <w:r>
+        <w:t>premise</w:t>
+      </w:r>
+      <w:proofErr w:type="spellEnd"/>
+      <w:r>
+        <w:t xml:space="preserve"> </w:t>
+      </w:r>
+      <w:proofErr w:type="spellStart"/>
+      <w:r>
+        <w:t>posits</w:t>
+      </w:r>
+      <w:proofErr w:type="spellEnd"/>
+      <w:r>
+        <w:t xml:space="preserve"> a </w:t>
+      </w:r>
+      <w:proofErr w:type="spellStart"/>
+      <w:r>
+        <w:t>procedure</w:t>
+      </w:r>
+      <w:proofErr w:type="spellEnd"/>
+      <w:r>
+        <w:t xml:space="preserve"> </w:t>
+      </w:r>
+      <w:proofErr w:type="spellStart"/>
+      <w:r>
+        <w:t>of</w:t>
+      </w:r>
+      <w:proofErr w:type="spellEnd"/>
+      <w:r>
+        <w:t xml:space="preserve"> </w:t>
+      </w:r>
+      <w:proofErr w:type="spellStart"/>
+      <w:r>
+        <w:t>recursion</w:t>
+      </w:r>
+      <w:proofErr w:type="spellEnd"/>
+      <w:r>
+        <w:t xml:space="preserve">, </w:t>
+      </w:r>
+      <w:proofErr w:type="spellStart"/>
+      <w:r>
+        <w:t>for</w:t>
+      </w:r>
+      <w:proofErr w:type="spellEnd"/>
+      <w:r>
+        <w:t xml:space="preserve"> </w:t>
+      </w:r>
+      <w:proofErr w:type="spellStart"/>
+      <w:r>
+        <w:t>disturbance</w:t>
+      </w:r>
+      <w:proofErr w:type="spellEnd"/>
+      <w:r>
+        <w:t xml:space="preserve"> in a </w:t>
+      </w:r>
+      <w:proofErr w:type="spellStart"/>
+      <w:r>
+        <w:t>system</w:t>
+      </w:r>
+      <w:proofErr w:type="spellEnd"/>
+      <w:r>
+        <w:t xml:space="preserve"> </w:t>
+      </w:r>
+      <w:proofErr w:type="spellStart"/>
+      <w:r>
+        <w:t>impinges</w:t>
+      </w:r>
+      <w:proofErr w:type="spellEnd"/>
+      <w:r>
+        <w:t xml:space="preserve"> on </w:t>
+      </w:r>
+      <w:proofErr w:type="spellStart"/>
+      <w:r>
+        <w:t>its</w:t>
+      </w:r>
+      <w:proofErr w:type="spellEnd"/>
+      <w:r>
+        <w:t xml:space="preserve"> </w:t>
+      </w:r>
+      <w:proofErr w:type="spellStart"/>
+      <w:r>
+        <w:t>activity</w:t>
+      </w:r>
+      <w:proofErr w:type="spellEnd"/>
+      <w:r>
+        <w:t xml:space="preserve"> </w:t>
+      </w:r>
+      <w:proofErr w:type="spellStart"/>
+      <w:r>
+        <w:t>as</w:t>
+      </w:r>
+      <w:proofErr w:type="spellEnd"/>
+      <w:r>
+        <w:t xml:space="preserve"> </w:t>
+      </w:r>
+      <w:proofErr w:type="spellStart"/>
+      <w:r>
+        <w:t>output</w:t>
+      </w:r>
+      <w:proofErr w:type="spellEnd"/>
+      <w:r>
+        <w:t xml:space="preserve"> </w:t>
+      </w:r>
+      <w:proofErr w:type="spellStart"/>
+      <w:r>
+        <w:t>becomes</w:t>
+      </w:r>
+      <w:proofErr w:type="spellEnd"/>
+      <w:r>
+        <w:t xml:space="preserve"> </w:t>
+      </w:r>
+      <w:proofErr w:type="spellStart"/>
+      <w:r>
+        <w:t>input</w:t>
+      </w:r>
+      <w:proofErr w:type="spellEnd"/>
+      <w:r>
+        <w:t xml:space="preserve"> </w:t>
+      </w:r>
+      <w:proofErr w:type="spellStart"/>
+      <w:r>
+        <w:t>to</w:t>
+      </w:r>
+      <w:proofErr w:type="spellEnd"/>
+      <w:r>
+        <w:t xml:space="preserve"> subsequent operations.10 Not all </w:t>
+      </w:r>
+      <w:proofErr w:type="spellStart"/>
+      <w:r>
+        <w:t>recursive</w:t>
+      </w:r>
+      <w:proofErr w:type="spellEnd"/>
+      <w:r>
+        <w:t xml:space="preserve"> </w:t>
+      </w:r>
+      <w:proofErr w:type="spellStart"/>
+      <w:r>
+        <w:t>processes</w:t>
+      </w:r>
+      <w:proofErr w:type="spellEnd"/>
+      <w:r>
+        <w:t xml:space="preserve"> </w:t>
+      </w:r>
+      <w:proofErr w:type="spellStart"/>
+      <w:r>
+        <w:t>that</w:t>
+      </w:r>
+      <w:proofErr w:type="spellEnd"/>
+      <w:r>
+        <w:t xml:space="preserve"> </w:t>
+      </w:r>
+      <w:proofErr w:type="spellStart"/>
+      <w:r>
+        <w:t>absoib</w:t>
+      </w:r>
+      <w:proofErr w:type="spellEnd"/>
+      <w:r>
+        <w:t xml:space="preserve"> </w:t>
+      </w:r>
+      <w:proofErr w:type="spellStart"/>
+      <w:r>
+        <w:t>varying</w:t>
+      </w:r>
+      <w:proofErr w:type="spellEnd"/>
+      <w:r>
+        <w:t xml:space="preserve"> </w:t>
+      </w:r>
+      <w:proofErr w:type="spellStart"/>
+      <w:r>
+        <w:t>values</w:t>
+      </w:r>
+      <w:proofErr w:type="spellEnd"/>
+      <w:r>
+        <w:t xml:space="preserve"> </w:t>
+      </w:r>
+      <w:proofErr w:type="spellStart"/>
+      <w:r>
+        <w:t>immediately</w:t>
+      </w:r>
+      <w:proofErr w:type="spellEnd"/>
+      <w:r>
+        <w:t xml:space="preserve"> </w:t>
+      </w:r>
+      <w:proofErr w:type="spellStart"/>
+      <w:r>
+        <w:t>beget</w:t>
+      </w:r>
+      <w:proofErr w:type="spellEnd"/>
+      <w:r>
+        <w:t xml:space="preserve"> </w:t>
+      </w:r>
+      <w:proofErr w:type="spellStart"/>
+      <w:r>
+        <w:t>chaotic</w:t>
+      </w:r>
+      <w:proofErr w:type="spellEnd"/>
+      <w:r>
+        <w:t xml:space="preserve"> </w:t>
+      </w:r>
+      <w:proofErr w:type="spellStart"/>
+      <w:r>
+        <w:t>events</w:t>
+      </w:r>
+      <w:proofErr w:type="spellEnd"/>
+      <w:r>
+        <w:t xml:space="preserve">; </w:t>
+      </w:r>
+      <w:proofErr w:type="spellStart"/>
+      <w:r>
+        <w:t>instead</w:t>
+      </w:r>
+      <w:proofErr w:type="spellEnd"/>
+      <w:r>
+        <w:t xml:space="preserve">, </w:t>
+      </w:r>
+      <w:proofErr w:type="spellStart"/>
+      <w:r>
+        <w:t>the</w:t>
+      </w:r>
+      <w:proofErr w:type="spellEnd"/>
+      <w:r>
+        <w:t xml:space="preserve"> </w:t>
+      </w:r>
+      <w:proofErr w:type="spellStart"/>
+      <w:r>
+        <w:t>cumulative</w:t>
+      </w:r>
+      <w:proofErr w:type="spellEnd"/>
+      <w:r>
+        <w:t xml:space="preserve"> </w:t>
+      </w:r>
+      <w:proofErr w:type="spellStart"/>
+      <w:r>
+        <w:t>results</w:t>
+      </w:r>
+      <w:proofErr w:type="spellEnd"/>
+      <w:r>
+        <w:t xml:space="preserve"> </w:t>
+      </w:r>
+      <w:proofErr w:type="spellStart"/>
+      <w:r>
+        <w:t>of</w:t>
+      </w:r>
+      <w:proofErr w:type="spellEnd"/>
+      <w:r>
+        <w:t xml:space="preserve"> </w:t>
+      </w:r>
+      <w:proofErr w:type="spellStart"/>
+      <w:r>
+        <w:t>even</w:t>
+      </w:r>
+      <w:proofErr w:type="spellEnd"/>
+      <w:r>
+        <w:t xml:space="preserve"> </w:t>
+      </w:r>
+      <w:proofErr w:type="spellStart"/>
+      <w:r>
+        <w:t>minute</w:t>
+      </w:r>
+      <w:proofErr w:type="spellEnd"/>
+      <w:r>
+        <w:t xml:space="preserve"> </w:t>
+      </w:r>
+      <w:proofErr w:type="spellStart"/>
+      <w:r>
+        <w:t>divergences</w:t>
+      </w:r>
+      <w:proofErr w:type="spellEnd"/>
+      <w:r>
+        <w:t xml:space="preserve"> </w:t>
+      </w:r>
+      <w:proofErr w:type="spellStart"/>
+      <w:r>
+        <w:t>from</w:t>
+      </w:r>
+      <w:proofErr w:type="spellEnd"/>
+      <w:r>
+        <w:t xml:space="preserve"> a </w:t>
+      </w:r>
+      <w:proofErr w:type="spellStart"/>
+      <w:r>
+        <w:t>pattern</w:t>
+      </w:r>
+      <w:proofErr w:type="spellEnd"/>
+      <w:r>
+        <w:t xml:space="preserve"> </w:t>
+      </w:r>
+      <w:proofErr w:type="spellStart"/>
+      <w:r>
+        <w:t>may</w:t>
+      </w:r>
+      <w:proofErr w:type="spellEnd"/>
+      <w:r>
+        <w:t xml:space="preserve"> </w:t>
+      </w:r>
+      <w:proofErr w:type="spellStart"/>
+      <w:r>
+        <w:t>eventually</w:t>
+      </w:r>
+      <w:proofErr w:type="spellEnd"/>
+      <w:r>
+        <w:t xml:space="preserve"> </w:t>
+      </w:r>
+      <w:proofErr w:type="spellStart"/>
+      <w:r>
+        <w:t>produce</w:t>
+      </w:r>
+      <w:proofErr w:type="spellEnd"/>
+      <w:r>
+        <w:t xml:space="preserve"> </w:t>
+      </w:r>
+      <w:proofErr w:type="spellStart"/>
+      <w:r>
+        <w:t>turbulence</w:t>
+      </w:r>
+      <w:proofErr w:type="spellEnd"/>
+      <w:r>
+        <w:t xml:space="preserve">, but at </w:t>
+      </w:r>
+      <w:proofErr w:type="spellStart"/>
+      <w:r>
+        <w:t>whatever</w:t>
+      </w:r>
+      <w:proofErr w:type="spellEnd"/>
+      <w:r>
+        <w:t xml:space="preserve"> </w:t>
+      </w:r>
+      <w:proofErr w:type="spellStart"/>
+      <w:r>
+        <w:t>moment</w:t>
+      </w:r>
+      <w:proofErr w:type="spellEnd"/>
+      <w:r>
+        <w:t xml:space="preserve"> </w:t>
+      </w:r>
+      <w:proofErr w:type="spellStart"/>
+      <w:r>
+        <w:t>this</w:t>
+      </w:r>
+      <w:proofErr w:type="spellEnd"/>
+      <w:r>
+        <w:t xml:space="preserve"> </w:t>
+      </w:r>
+      <w:proofErr w:type="spellStart"/>
+      <w:r>
+        <w:t>sets</w:t>
+      </w:r>
+      <w:proofErr w:type="spellEnd"/>
+      <w:r>
+        <w:t xml:space="preserve"> in, </w:t>
+      </w:r>
+      <w:proofErr w:type="spellStart"/>
+      <w:r>
+        <w:t>it</w:t>
+      </w:r>
+      <w:proofErr w:type="spellEnd"/>
+      <w:r>
+        <w:t xml:space="preserve"> </w:t>
+      </w:r>
+      <w:proofErr w:type="spellStart"/>
+      <w:r>
+        <w:t>cancels</w:t>
+      </w:r>
+      <w:proofErr w:type="spellEnd"/>
+      <w:r>
+        <w:t xml:space="preserve"> uniform </w:t>
+      </w:r>
+      <w:proofErr w:type="spellStart"/>
+      <w:r>
+        <w:t>progression</w:t>
+      </w:r>
+      <w:proofErr w:type="spellEnd"/>
+      <w:r>
+        <w:t xml:space="preserve"> and </w:t>
+      </w:r>
+      <w:proofErr w:type="spellStart"/>
+      <w:r>
+        <w:t>substitutes</w:t>
+      </w:r>
+      <w:proofErr w:type="spellEnd"/>
+      <w:r>
+        <w:t xml:space="preserve"> </w:t>
+      </w:r>
+      <w:proofErr w:type="spellStart"/>
+      <w:r>
+        <w:t>iterated</w:t>
+      </w:r>
+      <w:proofErr w:type="spellEnd"/>
+      <w:r>
+        <w:t xml:space="preserve"> </w:t>
+      </w:r>
+      <w:proofErr w:type="spellStart"/>
+      <w:r>
+        <w:t>motion</w:t>
+      </w:r>
+      <w:proofErr w:type="spellEnd"/>
+      <w:r>
+        <w:t xml:space="preserve"> </w:t>
+      </w:r>
+      <w:proofErr w:type="spellStart"/>
+      <w:r>
+        <w:t>around</w:t>
+      </w:r>
+      <w:proofErr w:type="spellEnd"/>
+      <w:r>
+        <w:t xml:space="preserve"> a &gt;</w:t>
+      </w:r>
+      <w:proofErr w:type="spellStart"/>
+      <w:r>
+        <w:t>strange</w:t>
+      </w:r>
+      <w:proofErr w:type="spellEnd"/>
+      <w:r>
+        <w:t xml:space="preserve"> </w:t>
+      </w:r>
+      <w:proofErr w:type="spellStart"/>
+      <w:r>
+        <w:t>attractorphase</w:t>
+      </w:r>
+      <w:proofErr w:type="spellEnd"/>
+      <w:r>
+        <w:t xml:space="preserve"> </w:t>
+      </w:r>
+      <w:proofErr w:type="spellStart"/>
+      <w:r>
+        <w:t>space</w:t>
+      </w:r>
+      <w:proofErr w:type="spellEnd"/>
       <w:r>
         <w:t xml:space="preserve"> 358</w:t>
       </w:r>
@@ -638,16 +5539,399 @@
         </w:numPr>
       </w:pPr>
       <w:r>
-        <w:t>The ghostly visitation in Das Bettelweib von Locarno figures an exceptional happening which surpasses both personal origins and psychological explanations. The event is removed from any due correspondence between a single cause and</w:t>
-      </w:r>
-      <w:r>
-        <w:t xml:space="preserve"> 358 </w:t>
-      </w:r>
-      <w:r>
-        <w:t>ensuing effects, especially the story's apocalyptic denouement, it obeys obscure norms and finds expression in unanticipated, but none the less ineluctable activity. In all these aspects the phenomenon incorporates the primary traits of chaos.</w:t>
-      </w:r>
-      <w:r>
-        <w:t xml:space="preserve"> 359</w:t>
+        <w:t xml:space="preserve">The </w:t>
+      </w:r>
+      <w:proofErr w:type="spellStart"/>
+      <w:r>
+        <w:t>ghostly</w:t>
+      </w:r>
+      <w:proofErr w:type="spellEnd"/>
+      <w:r>
+        <w:t xml:space="preserve"> </w:t>
+      </w:r>
+      <w:proofErr w:type="spellStart"/>
+      <w:r>
+        <w:t>visitation</w:t>
+      </w:r>
+      <w:proofErr w:type="spellEnd"/>
+      <w:r>
+        <w:t xml:space="preserve"> in Das Bettelweib von Locarno </w:t>
+      </w:r>
+      <w:proofErr w:type="spellStart"/>
+      <w:r>
+        <w:t>figures</w:t>
+      </w:r>
+      <w:proofErr w:type="spellEnd"/>
+      <w:r>
+        <w:t xml:space="preserve"> an </w:t>
+      </w:r>
+      <w:proofErr w:type="spellStart"/>
+      <w:r>
+        <w:t>exceptional</w:t>
+      </w:r>
+      <w:proofErr w:type="spellEnd"/>
+      <w:r>
+        <w:t xml:space="preserve"> </w:t>
+      </w:r>
+      <w:proofErr w:type="spellStart"/>
+      <w:r>
+        <w:t>happening</w:t>
+      </w:r>
+      <w:proofErr w:type="spellEnd"/>
+      <w:r>
+        <w:t xml:space="preserve"> </w:t>
+      </w:r>
+      <w:proofErr w:type="spellStart"/>
+      <w:r>
+        <w:t>which</w:t>
+      </w:r>
+      <w:proofErr w:type="spellEnd"/>
+      <w:r>
+        <w:t xml:space="preserve"> </w:t>
+      </w:r>
+      <w:proofErr w:type="spellStart"/>
+      <w:r>
+        <w:t>surpasses</w:t>
+      </w:r>
+      <w:proofErr w:type="spellEnd"/>
+      <w:r>
+        <w:t xml:space="preserve"> </w:t>
+      </w:r>
+      <w:proofErr w:type="spellStart"/>
+      <w:r>
+        <w:t>both</w:t>
+      </w:r>
+      <w:proofErr w:type="spellEnd"/>
+      <w:r>
+        <w:t xml:space="preserve"> personal </w:t>
+      </w:r>
+      <w:proofErr w:type="spellStart"/>
+      <w:r>
+        <w:t>origins</w:t>
+      </w:r>
+      <w:proofErr w:type="spellEnd"/>
+      <w:r>
+        <w:t xml:space="preserve"> and </w:t>
+      </w:r>
+      <w:proofErr w:type="spellStart"/>
+      <w:r>
+        <w:t>psychological</w:t>
+      </w:r>
+      <w:proofErr w:type="spellEnd"/>
+      <w:r>
+        <w:t xml:space="preserve"> </w:t>
+      </w:r>
+      <w:proofErr w:type="spellStart"/>
+      <w:r>
+        <w:t>explanations</w:t>
+      </w:r>
+      <w:proofErr w:type="spellEnd"/>
+      <w:r>
+        <w:t xml:space="preserve">. The </w:t>
+      </w:r>
+      <w:proofErr w:type="spellStart"/>
+      <w:r>
+        <w:t>event</w:t>
+      </w:r>
+      <w:proofErr w:type="spellEnd"/>
+      <w:r>
+        <w:t xml:space="preserve"> </w:t>
+      </w:r>
+      <w:proofErr w:type="spellStart"/>
+      <w:r>
+        <w:t>is</w:t>
+      </w:r>
+      <w:proofErr w:type="spellEnd"/>
+      <w:r>
+        <w:t xml:space="preserve"> </w:t>
+      </w:r>
+      <w:proofErr w:type="spellStart"/>
+      <w:r>
+        <w:t>removed</w:t>
+      </w:r>
+      <w:proofErr w:type="spellEnd"/>
+      <w:r>
+        <w:t xml:space="preserve"> </w:t>
+      </w:r>
+      <w:proofErr w:type="spellStart"/>
+      <w:r>
+        <w:t>from</w:t>
+      </w:r>
+      <w:proofErr w:type="spellEnd"/>
+      <w:r>
+        <w:t xml:space="preserve"> </w:t>
+      </w:r>
+      <w:proofErr w:type="spellStart"/>
+      <w:r>
+        <w:t>any</w:t>
+      </w:r>
+      <w:proofErr w:type="spellEnd"/>
+      <w:r>
+        <w:t xml:space="preserve"> due </w:t>
+      </w:r>
+      <w:proofErr w:type="spellStart"/>
+      <w:r>
+        <w:t>correspondence</w:t>
+      </w:r>
+      <w:proofErr w:type="spellEnd"/>
+      <w:r>
+        <w:t xml:space="preserve"> </w:t>
+      </w:r>
+      <w:proofErr w:type="spellStart"/>
+      <w:r>
+        <w:t>between</w:t>
+      </w:r>
+      <w:proofErr w:type="spellEnd"/>
+      <w:r>
+        <w:t xml:space="preserve"> a </w:t>
+      </w:r>
+      <w:proofErr w:type="spellStart"/>
+      <w:r>
+        <w:t>single</w:t>
+      </w:r>
+      <w:proofErr w:type="spellEnd"/>
+      <w:r>
+        <w:t xml:space="preserve"> </w:t>
+      </w:r>
+      <w:proofErr w:type="spellStart"/>
+      <w:r>
+        <w:t>cause</w:t>
+      </w:r>
+      <w:proofErr w:type="spellEnd"/>
+      <w:r>
+        <w:t xml:space="preserve"> and 358 </w:t>
+      </w:r>
+      <w:proofErr w:type="spellStart"/>
+      <w:r>
+        <w:t>ensuing</w:t>
+      </w:r>
+      <w:proofErr w:type="spellEnd"/>
+      <w:r>
+        <w:t xml:space="preserve"> </w:t>
+      </w:r>
+      <w:proofErr w:type="spellStart"/>
+      <w:r>
+        <w:t>effects</w:t>
+      </w:r>
+      <w:proofErr w:type="spellEnd"/>
+      <w:r>
+        <w:t xml:space="preserve">, </w:t>
+      </w:r>
+      <w:proofErr w:type="spellStart"/>
+      <w:r>
+        <w:t>especially</w:t>
+      </w:r>
+      <w:proofErr w:type="spellEnd"/>
+      <w:r>
+        <w:t xml:space="preserve"> </w:t>
+      </w:r>
+      <w:proofErr w:type="spellStart"/>
+      <w:r>
+        <w:t>the</w:t>
+      </w:r>
+      <w:proofErr w:type="spellEnd"/>
+      <w:r>
+        <w:t xml:space="preserve"> </w:t>
+      </w:r>
+      <w:proofErr w:type="spellStart"/>
+      <w:r>
+        <w:t>story's</w:t>
+      </w:r>
+      <w:proofErr w:type="spellEnd"/>
+      <w:r>
+        <w:t xml:space="preserve"> </w:t>
+      </w:r>
+      <w:proofErr w:type="spellStart"/>
+      <w:r>
+        <w:t>apocalyptic</w:t>
+      </w:r>
+      <w:proofErr w:type="spellEnd"/>
+      <w:r>
+        <w:t xml:space="preserve"> </w:t>
+      </w:r>
+      <w:proofErr w:type="spellStart"/>
+      <w:r>
+        <w:t>denouement</w:t>
+      </w:r>
+      <w:proofErr w:type="spellEnd"/>
+      <w:r>
+        <w:t xml:space="preserve">, </w:t>
+      </w:r>
+      <w:proofErr w:type="spellStart"/>
+      <w:r>
+        <w:t>it</w:t>
+      </w:r>
+      <w:proofErr w:type="spellEnd"/>
+      <w:r>
+        <w:t xml:space="preserve"> </w:t>
+      </w:r>
+      <w:proofErr w:type="spellStart"/>
+      <w:r>
+        <w:t>obeys</w:t>
+      </w:r>
+      <w:proofErr w:type="spellEnd"/>
+      <w:r>
+        <w:t xml:space="preserve"> </w:t>
+      </w:r>
+      <w:proofErr w:type="spellStart"/>
+      <w:r>
+        <w:t>obscure</w:t>
+      </w:r>
+      <w:proofErr w:type="spellEnd"/>
+      <w:r>
+        <w:t xml:space="preserve"> </w:t>
+      </w:r>
+      <w:proofErr w:type="spellStart"/>
+      <w:r>
+        <w:t>norms</w:t>
+      </w:r>
+      <w:proofErr w:type="spellEnd"/>
+      <w:r>
+        <w:t xml:space="preserve"> and </w:t>
+      </w:r>
+      <w:proofErr w:type="spellStart"/>
+      <w:r>
+        <w:t>finds</w:t>
+      </w:r>
+      <w:proofErr w:type="spellEnd"/>
+      <w:r>
+        <w:t xml:space="preserve"> </w:t>
+      </w:r>
+      <w:proofErr w:type="spellStart"/>
+      <w:r>
+        <w:t>expression</w:t>
+      </w:r>
+      <w:proofErr w:type="spellEnd"/>
+      <w:r>
+        <w:t xml:space="preserve"> in </w:t>
+      </w:r>
+      <w:proofErr w:type="spellStart"/>
+      <w:r>
+        <w:t>unanticipated</w:t>
+      </w:r>
+      <w:proofErr w:type="spellEnd"/>
+      <w:r>
+        <w:t xml:space="preserve">, but </w:t>
+      </w:r>
+      <w:proofErr w:type="spellStart"/>
+      <w:r>
+        <w:t>none</w:t>
+      </w:r>
+      <w:proofErr w:type="spellEnd"/>
+      <w:r>
+        <w:t xml:space="preserve"> </w:t>
+      </w:r>
+      <w:proofErr w:type="spellStart"/>
+      <w:r>
+        <w:t>the</w:t>
+      </w:r>
+      <w:proofErr w:type="spellEnd"/>
+      <w:r>
+        <w:t xml:space="preserve"> </w:t>
+      </w:r>
+      <w:proofErr w:type="spellStart"/>
+      <w:r>
+        <w:t>less</w:t>
+      </w:r>
+      <w:proofErr w:type="spellEnd"/>
+      <w:r>
+        <w:t xml:space="preserve"> </w:t>
+      </w:r>
+      <w:proofErr w:type="spellStart"/>
+      <w:r>
+        <w:t>ineluctable</w:t>
+      </w:r>
+      <w:proofErr w:type="spellEnd"/>
+      <w:r>
+        <w:t xml:space="preserve"> </w:t>
+      </w:r>
+      <w:proofErr w:type="spellStart"/>
+      <w:r>
+        <w:t>activity</w:t>
+      </w:r>
+      <w:proofErr w:type="spellEnd"/>
+      <w:r>
+        <w:t xml:space="preserve">. In all </w:t>
+      </w:r>
+      <w:proofErr w:type="spellStart"/>
+      <w:r>
+        <w:t>these</w:t>
+      </w:r>
+      <w:proofErr w:type="spellEnd"/>
+      <w:r>
+        <w:t xml:space="preserve"> </w:t>
+      </w:r>
+      <w:proofErr w:type="spellStart"/>
+      <w:r>
+        <w:t>aspects</w:t>
+      </w:r>
+      <w:proofErr w:type="spellEnd"/>
+      <w:r>
+        <w:t xml:space="preserve"> </w:t>
+      </w:r>
+      <w:proofErr w:type="spellStart"/>
+      <w:r>
+        <w:t>the</w:t>
+      </w:r>
+      <w:proofErr w:type="spellEnd"/>
+      <w:r>
+        <w:t xml:space="preserve"> </w:t>
+      </w:r>
+      <w:proofErr w:type="spellStart"/>
+      <w:r>
+        <w:t>phenomenon</w:t>
+      </w:r>
+      <w:proofErr w:type="spellEnd"/>
+      <w:r>
+        <w:t xml:space="preserve"> </w:t>
+      </w:r>
+      <w:proofErr w:type="spellStart"/>
+      <w:r>
+        <w:t>incorporates</w:t>
+      </w:r>
+      <w:proofErr w:type="spellEnd"/>
+      <w:r>
+        <w:t xml:space="preserve"> </w:t>
+      </w:r>
+      <w:proofErr w:type="spellStart"/>
+      <w:r>
+        <w:t>the</w:t>
+      </w:r>
+      <w:proofErr w:type="spellEnd"/>
+      <w:r>
+        <w:t xml:space="preserve"> </w:t>
+      </w:r>
+      <w:proofErr w:type="spellStart"/>
+      <w:r>
+        <w:t>primary</w:t>
+      </w:r>
+      <w:proofErr w:type="spellEnd"/>
+      <w:r>
+        <w:t xml:space="preserve"> </w:t>
+      </w:r>
+      <w:proofErr w:type="spellStart"/>
+      <w:r>
+        <w:t>traits</w:t>
+      </w:r>
+      <w:proofErr w:type="spellEnd"/>
+      <w:r>
+        <w:t xml:space="preserve"> </w:t>
+      </w:r>
+      <w:proofErr w:type="spellStart"/>
+      <w:r>
+        <w:t>of</w:t>
+      </w:r>
+      <w:proofErr w:type="spellEnd"/>
+      <w:r>
+        <w:t xml:space="preserve"> </w:t>
+      </w:r>
+      <w:proofErr w:type="spellStart"/>
+      <w:r>
+        <w:t>chaos</w:t>
+      </w:r>
+      <w:proofErr w:type="spellEnd"/>
+      <w:r>
+        <w:t>. 359</w:t>
       </w:r>
     </w:p>
     <w:p>
@@ -658,11 +5942,581 @@
           <w:numId w:val="1"/>
         </w:numPr>
       </w:pPr>
-      <w:r>
-        <w:t>Especially at the story's commencement, in the first sentence of the final paragraph and at important junctures thereafter, tension is strengthened by the taut arcs of frequent hypotaxis. The act of narration itself juxtaposes regular with irregular patterns and linear with circular motion in a fashion that engraves the tale's suspension between impending resolution and repeated deviation into its intrinsic texture. These fluctuations in the language of the discourse submit the text's constitution of meaning to the stretching and folding peculiar to chaotic movement through phase space.</w:t>
-      </w:r>
-      <w:r>
-        <w:t xml:space="preserve"> 360</w:t>
+      <w:proofErr w:type="spellStart"/>
+      <w:r>
+        <w:t>Especially</w:t>
+      </w:r>
+      <w:proofErr w:type="spellEnd"/>
+      <w:r>
+        <w:t xml:space="preserve"> at </w:t>
+      </w:r>
+      <w:proofErr w:type="spellStart"/>
+      <w:r>
+        <w:t>the</w:t>
+      </w:r>
+      <w:proofErr w:type="spellEnd"/>
+      <w:r>
+        <w:t xml:space="preserve"> </w:t>
+      </w:r>
+      <w:proofErr w:type="spellStart"/>
+      <w:r>
+        <w:t>story's</w:t>
+      </w:r>
+      <w:proofErr w:type="spellEnd"/>
+      <w:r>
+        <w:t xml:space="preserve"> </w:t>
+      </w:r>
+      <w:proofErr w:type="spellStart"/>
+      <w:r>
+        <w:t>commencement</w:t>
+      </w:r>
+      <w:proofErr w:type="spellEnd"/>
+      <w:r>
+        <w:t xml:space="preserve">, in </w:t>
+      </w:r>
+      <w:proofErr w:type="spellStart"/>
+      <w:r>
+        <w:t>the</w:t>
+      </w:r>
+      <w:proofErr w:type="spellEnd"/>
+      <w:r>
+        <w:t xml:space="preserve"> </w:t>
+      </w:r>
+      <w:proofErr w:type="spellStart"/>
+      <w:r>
+        <w:t>first</w:t>
+      </w:r>
+      <w:proofErr w:type="spellEnd"/>
+      <w:r>
+        <w:t xml:space="preserve"> </w:t>
+      </w:r>
+      <w:proofErr w:type="spellStart"/>
+      <w:r>
+        <w:t>sentence</w:t>
+      </w:r>
+      <w:proofErr w:type="spellEnd"/>
+      <w:r>
+        <w:t xml:space="preserve"> </w:t>
+      </w:r>
+      <w:proofErr w:type="spellStart"/>
+      <w:r>
+        <w:t>of</w:t>
+      </w:r>
+      <w:proofErr w:type="spellEnd"/>
+      <w:r>
+        <w:t xml:space="preserve"> </w:t>
+      </w:r>
+      <w:proofErr w:type="spellStart"/>
+      <w:r>
+        <w:t>the</w:t>
+      </w:r>
+      <w:proofErr w:type="spellEnd"/>
+      <w:r>
+        <w:t xml:space="preserve"> </w:t>
+      </w:r>
+      <w:proofErr w:type="spellStart"/>
+      <w:r>
+        <w:t>final</w:t>
+      </w:r>
+      <w:proofErr w:type="spellEnd"/>
+      <w:r>
+        <w:t xml:space="preserve"> </w:t>
+      </w:r>
+      <w:proofErr w:type="spellStart"/>
+      <w:r>
+        <w:t>paragraph</w:t>
+      </w:r>
+      <w:proofErr w:type="spellEnd"/>
+      <w:r>
+        <w:t xml:space="preserve"> and at </w:t>
+      </w:r>
+      <w:proofErr w:type="spellStart"/>
+      <w:r>
+        <w:t>important</w:t>
+      </w:r>
+      <w:proofErr w:type="spellEnd"/>
+      <w:r>
+        <w:t xml:space="preserve"> </w:t>
+      </w:r>
+      <w:proofErr w:type="spellStart"/>
+      <w:r>
+        <w:t>junctures</w:t>
+      </w:r>
+      <w:proofErr w:type="spellEnd"/>
+      <w:r>
+        <w:t xml:space="preserve"> </w:t>
+      </w:r>
+      <w:proofErr w:type="spellStart"/>
+      <w:r>
+        <w:t>thereafter</w:t>
+      </w:r>
+      <w:proofErr w:type="spellEnd"/>
+      <w:r>
+        <w:t xml:space="preserve">, </w:t>
+      </w:r>
+      <w:proofErr w:type="spellStart"/>
+      <w:r>
+        <w:t>tension</w:t>
+      </w:r>
+      <w:proofErr w:type="spellEnd"/>
+      <w:r>
+        <w:t xml:space="preserve"> </w:t>
+      </w:r>
+      <w:proofErr w:type="spellStart"/>
+      <w:r>
+        <w:t>is</w:t>
+      </w:r>
+      <w:proofErr w:type="spellEnd"/>
+      <w:r>
+        <w:t xml:space="preserve"> </w:t>
+      </w:r>
+      <w:proofErr w:type="spellStart"/>
+      <w:r>
+        <w:t>strengthened</w:t>
+      </w:r>
+      <w:proofErr w:type="spellEnd"/>
+      <w:r>
+        <w:t xml:space="preserve"> </w:t>
+      </w:r>
+      <w:proofErr w:type="spellStart"/>
+      <w:r>
+        <w:t>by</w:t>
+      </w:r>
+      <w:proofErr w:type="spellEnd"/>
+      <w:r>
+        <w:t xml:space="preserve"> </w:t>
+      </w:r>
+      <w:proofErr w:type="spellStart"/>
+      <w:r>
+        <w:t>the</w:t>
+      </w:r>
+      <w:proofErr w:type="spellEnd"/>
+      <w:r>
+        <w:t xml:space="preserve"> taut </w:t>
+      </w:r>
+      <w:proofErr w:type="spellStart"/>
+      <w:r>
+        <w:t>arcs</w:t>
+      </w:r>
+      <w:proofErr w:type="spellEnd"/>
+      <w:r>
+        <w:t xml:space="preserve"> </w:t>
+      </w:r>
+      <w:proofErr w:type="spellStart"/>
+      <w:r>
+        <w:t>of</w:t>
+      </w:r>
+      <w:proofErr w:type="spellEnd"/>
+      <w:r>
+        <w:t xml:space="preserve"> frequent </w:t>
+      </w:r>
+      <w:proofErr w:type="spellStart"/>
+      <w:r>
+        <w:t>hypotaxis</w:t>
+      </w:r>
+      <w:proofErr w:type="spellEnd"/>
+      <w:r>
+        <w:t xml:space="preserve">. The </w:t>
+      </w:r>
+      <w:proofErr w:type="spellStart"/>
+      <w:r>
+        <w:t>act</w:t>
+      </w:r>
+      <w:proofErr w:type="spellEnd"/>
+      <w:r>
+        <w:t xml:space="preserve"> </w:t>
+      </w:r>
+      <w:proofErr w:type="spellStart"/>
+      <w:r>
+        <w:t>of</w:t>
+      </w:r>
+      <w:proofErr w:type="spellEnd"/>
+      <w:r>
+        <w:t xml:space="preserve"> </w:t>
+      </w:r>
+      <w:proofErr w:type="spellStart"/>
+      <w:r>
+        <w:t>narration</w:t>
+      </w:r>
+      <w:proofErr w:type="spellEnd"/>
+      <w:r>
+        <w:t xml:space="preserve"> </w:t>
+      </w:r>
+      <w:proofErr w:type="spellStart"/>
+      <w:r>
+        <w:t>itself</w:t>
+      </w:r>
+      <w:proofErr w:type="spellEnd"/>
+      <w:r>
+        <w:t xml:space="preserve"> </w:t>
+      </w:r>
+      <w:proofErr w:type="spellStart"/>
+      <w:r>
+        <w:t>juxtaposes</w:t>
+      </w:r>
+      <w:proofErr w:type="spellEnd"/>
+      <w:r>
+        <w:t xml:space="preserve"> </w:t>
+      </w:r>
+      <w:proofErr w:type="spellStart"/>
+      <w:r>
+        <w:t>regular</w:t>
+      </w:r>
+      <w:proofErr w:type="spellEnd"/>
+      <w:r>
+        <w:t xml:space="preserve"> </w:t>
+      </w:r>
+      <w:proofErr w:type="spellStart"/>
+      <w:r>
+        <w:t>with</w:t>
+      </w:r>
+      <w:proofErr w:type="spellEnd"/>
+      <w:r>
+        <w:t xml:space="preserve"> </w:t>
+      </w:r>
+      <w:proofErr w:type="spellStart"/>
+      <w:r>
+        <w:t>irregular</w:t>
+      </w:r>
+      <w:proofErr w:type="spellEnd"/>
+      <w:r>
+        <w:t xml:space="preserve"> </w:t>
+      </w:r>
+      <w:proofErr w:type="spellStart"/>
+      <w:r>
+        <w:t>patterns</w:t>
+      </w:r>
+      <w:proofErr w:type="spellEnd"/>
+      <w:r>
+        <w:t xml:space="preserve"> and linear </w:t>
+      </w:r>
+      <w:proofErr w:type="spellStart"/>
+      <w:r>
+        <w:t>with</w:t>
+      </w:r>
+      <w:proofErr w:type="spellEnd"/>
+      <w:r>
+        <w:t xml:space="preserve"> </w:t>
+      </w:r>
+      <w:proofErr w:type="spellStart"/>
+      <w:r>
+        <w:t>circular</w:t>
+      </w:r>
+      <w:proofErr w:type="spellEnd"/>
+      <w:r>
+        <w:t xml:space="preserve"> </w:t>
+      </w:r>
+      <w:proofErr w:type="spellStart"/>
+      <w:r>
+        <w:t>motion</w:t>
+      </w:r>
+      <w:proofErr w:type="spellEnd"/>
+      <w:r>
+        <w:t xml:space="preserve"> in a </w:t>
+      </w:r>
+      <w:proofErr w:type="spellStart"/>
+      <w:r>
+        <w:t>fashion</w:t>
+      </w:r>
+      <w:proofErr w:type="spellEnd"/>
+      <w:r>
+        <w:t xml:space="preserve"> </w:t>
+      </w:r>
+      <w:proofErr w:type="spellStart"/>
+      <w:r>
+        <w:t>that</w:t>
+      </w:r>
+      <w:proofErr w:type="spellEnd"/>
+      <w:r>
+        <w:t xml:space="preserve"> </w:t>
+      </w:r>
+      <w:proofErr w:type="spellStart"/>
+      <w:r>
+        <w:t>engraves</w:t>
+      </w:r>
+      <w:proofErr w:type="spellEnd"/>
+      <w:r>
+        <w:t xml:space="preserve"> </w:t>
+      </w:r>
+      <w:proofErr w:type="spellStart"/>
+      <w:r>
+        <w:t>the</w:t>
+      </w:r>
+      <w:proofErr w:type="spellEnd"/>
+      <w:r>
+        <w:t xml:space="preserve"> </w:t>
+      </w:r>
+      <w:proofErr w:type="spellStart"/>
+      <w:r>
+        <w:t>tale's</w:t>
+      </w:r>
+      <w:proofErr w:type="spellEnd"/>
+      <w:r>
+        <w:t xml:space="preserve"> </w:t>
+      </w:r>
+      <w:proofErr w:type="spellStart"/>
+      <w:r>
+        <w:t>suspension</w:t>
+      </w:r>
+      <w:proofErr w:type="spellEnd"/>
+      <w:r>
+        <w:t xml:space="preserve"> </w:t>
+      </w:r>
+      <w:proofErr w:type="spellStart"/>
+      <w:r>
+        <w:t>between</w:t>
+      </w:r>
+      <w:proofErr w:type="spellEnd"/>
+      <w:r>
+        <w:t xml:space="preserve"> </w:t>
+      </w:r>
+      <w:proofErr w:type="spellStart"/>
+      <w:r>
+        <w:t>impending</w:t>
+      </w:r>
+      <w:proofErr w:type="spellEnd"/>
+      <w:r>
+        <w:t xml:space="preserve"> </w:t>
+      </w:r>
+      <w:proofErr w:type="spellStart"/>
+      <w:r>
+        <w:t>resolution</w:t>
+      </w:r>
+      <w:proofErr w:type="spellEnd"/>
+      <w:r>
+        <w:t xml:space="preserve"> and </w:t>
+      </w:r>
+      <w:proofErr w:type="spellStart"/>
+      <w:r>
+        <w:t>repeated</w:t>
+      </w:r>
+      <w:proofErr w:type="spellEnd"/>
+      <w:r>
+        <w:t xml:space="preserve"> </w:t>
+      </w:r>
+      <w:proofErr w:type="spellStart"/>
+      <w:r>
+        <w:t>deviation</w:t>
+      </w:r>
+      <w:proofErr w:type="spellEnd"/>
+      <w:r>
+        <w:t xml:space="preserve"> </w:t>
+      </w:r>
+      <w:proofErr w:type="spellStart"/>
+      <w:r>
+        <w:t>into</w:t>
+      </w:r>
+      <w:proofErr w:type="spellEnd"/>
+      <w:r>
+        <w:t xml:space="preserve"> </w:t>
+      </w:r>
+      <w:proofErr w:type="spellStart"/>
+      <w:r>
+        <w:t>its</w:t>
+      </w:r>
+      <w:proofErr w:type="spellEnd"/>
+      <w:r>
+        <w:t xml:space="preserve"> </w:t>
+      </w:r>
+      <w:proofErr w:type="spellStart"/>
+      <w:r>
+        <w:t>intrinsic</w:t>
+      </w:r>
+      <w:proofErr w:type="spellEnd"/>
+      <w:r>
+        <w:t xml:space="preserve"> </w:t>
+      </w:r>
+      <w:proofErr w:type="spellStart"/>
+      <w:r>
+        <w:t>texture</w:t>
+      </w:r>
+      <w:proofErr w:type="spellEnd"/>
+      <w:r>
+        <w:t xml:space="preserve">. These </w:t>
+      </w:r>
+      <w:proofErr w:type="spellStart"/>
+      <w:r>
+        <w:t>fluctuations</w:t>
+      </w:r>
+      <w:proofErr w:type="spellEnd"/>
+      <w:r>
+        <w:t xml:space="preserve"> in </w:t>
+      </w:r>
+      <w:proofErr w:type="spellStart"/>
+      <w:r>
+        <w:t>the</w:t>
+      </w:r>
+      <w:proofErr w:type="spellEnd"/>
+      <w:r>
+        <w:t xml:space="preserve"> </w:t>
+      </w:r>
+      <w:proofErr w:type="spellStart"/>
+      <w:r>
+        <w:t>language</w:t>
+      </w:r>
+      <w:proofErr w:type="spellEnd"/>
+      <w:r>
+        <w:t xml:space="preserve"> </w:t>
+      </w:r>
+      <w:proofErr w:type="spellStart"/>
+      <w:r>
+        <w:t>of</w:t>
+      </w:r>
+      <w:proofErr w:type="spellEnd"/>
+      <w:r>
+        <w:t xml:space="preserve"> </w:t>
+      </w:r>
+      <w:proofErr w:type="spellStart"/>
+      <w:r>
+        <w:t>the</w:t>
+      </w:r>
+      <w:proofErr w:type="spellEnd"/>
+      <w:r>
+        <w:t xml:space="preserve"> </w:t>
+      </w:r>
+      <w:proofErr w:type="spellStart"/>
+      <w:r>
+        <w:t>discourse</w:t>
+      </w:r>
+      <w:proofErr w:type="spellEnd"/>
+      <w:r>
+        <w:t xml:space="preserve"> </w:t>
+      </w:r>
+      <w:proofErr w:type="spellStart"/>
+      <w:r>
+        <w:t>submit</w:t>
+      </w:r>
+      <w:proofErr w:type="spellEnd"/>
+      <w:r>
+        <w:t xml:space="preserve"> </w:t>
+      </w:r>
+      <w:proofErr w:type="spellStart"/>
+      <w:r>
+        <w:t>the</w:t>
+      </w:r>
+      <w:proofErr w:type="spellEnd"/>
+      <w:r>
+        <w:t xml:space="preserve"> </w:t>
+      </w:r>
+      <w:proofErr w:type="spellStart"/>
+      <w:r>
+        <w:t>text's</w:t>
+      </w:r>
+      <w:proofErr w:type="spellEnd"/>
+      <w:r>
+        <w:t xml:space="preserve"> </w:t>
+      </w:r>
+      <w:proofErr w:type="spellStart"/>
+      <w:r>
+        <w:t>constitution</w:t>
+      </w:r>
+      <w:proofErr w:type="spellEnd"/>
+      <w:r>
+        <w:t xml:space="preserve"> </w:t>
+      </w:r>
+      <w:proofErr w:type="spellStart"/>
+      <w:r>
+        <w:t>of</w:t>
+      </w:r>
+      <w:proofErr w:type="spellEnd"/>
+      <w:r>
+        <w:t xml:space="preserve"> </w:t>
+      </w:r>
+      <w:proofErr w:type="spellStart"/>
+      <w:r>
+        <w:t>meaning</w:t>
+      </w:r>
+      <w:proofErr w:type="spellEnd"/>
+      <w:r>
+        <w:t xml:space="preserve"> </w:t>
+      </w:r>
+      <w:proofErr w:type="spellStart"/>
+      <w:r>
+        <w:t>to</w:t>
+      </w:r>
+      <w:proofErr w:type="spellEnd"/>
+      <w:r>
+        <w:t xml:space="preserve"> </w:t>
+      </w:r>
+      <w:proofErr w:type="spellStart"/>
+      <w:r>
+        <w:t>the</w:t>
+      </w:r>
+      <w:proofErr w:type="spellEnd"/>
+      <w:r>
+        <w:t xml:space="preserve"> </w:t>
+      </w:r>
+      <w:proofErr w:type="spellStart"/>
+      <w:r>
+        <w:t>stretching</w:t>
+      </w:r>
+      <w:proofErr w:type="spellEnd"/>
+      <w:r>
+        <w:t xml:space="preserve"> and </w:t>
+      </w:r>
+      <w:proofErr w:type="spellStart"/>
+      <w:r>
+        <w:t>folding</w:t>
+      </w:r>
+      <w:proofErr w:type="spellEnd"/>
+      <w:r>
+        <w:t xml:space="preserve"> </w:t>
+      </w:r>
+      <w:proofErr w:type="spellStart"/>
+      <w:r>
+        <w:t>peculiar</w:t>
+      </w:r>
+      <w:proofErr w:type="spellEnd"/>
+      <w:r>
+        <w:t xml:space="preserve"> </w:t>
+      </w:r>
+      <w:proofErr w:type="spellStart"/>
+      <w:r>
+        <w:t>to</w:t>
+      </w:r>
+      <w:proofErr w:type="spellEnd"/>
+      <w:r>
+        <w:t xml:space="preserve"> </w:t>
+      </w:r>
+      <w:proofErr w:type="spellStart"/>
+      <w:r>
+        <w:t>chaotic</w:t>
+      </w:r>
+      <w:proofErr w:type="spellEnd"/>
+      <w:r>
+        <w:t xml:space="preserve"> </w:t>
+      </w:r>
+      <w:proofErr w:type="spellStart"/>
+      <w:r>
+        <w:t>movement</w:t>
+      </w:r>
+      <w:proofErr w:type="spellEnd"/>
+      <w:r>
+        <w:t xml:space="preserve"> </w:t>
+      </w:r>
+      <w:proofErr w:type="spellStart"/>
+      <w:r>
+        <w:t>through</w:t>
+      </w:r>
+      <w:proofErr w:type="spellEnd"/>
+      <w:r>
+        <w:t xml:space="preserve"> </w:t>
+      </w:r>
+      <w:proofErr w:type="spellStart"/>
+      <w:r>
+        <w:t>phase</w:t>
+      </w:r>
+      <w:proofErr w:type="spellEnd"/>
+      <w:r>
+        <w:t xml:space="preserve"> </w:t>
+      </w:r>
+      <w:proofErr w:type="spellStart"/>
+      <w:r>
+        <w:t>space</w:t>
+      </w:r>
+      <w:proofErr w:type="spellEnd"/>
+      <w:r>
+        <w:t>. 360</w:t>
       </w:r>
     </w:p>
     <w:sectPr>
